--- a/DOCUMENTATION.docx
+++ b/DOCUMENTATION.docx
@@ -1,6 +1,6 @@
 
 <file path=word/document.xml><?xml version="1.0" encoding="utf-8"?>
-<w:document xmlns:wpc="http://schemas.microsoft.com/office/word/2010/wordprocessingCanvas" xmlns:cx="http://schemas.microsoft.com/office/drawing/2014/chartex" xmlns:cx1="http://schemas.microsoft.com/office/drawing/2015/9/8/chartex" xmlns:mc="http://schemas.openxmlformats.org/markup-compatibility/2006" xmlns:o="urn:schemas-microsoft-com:office:office" xmlns:r="http://schemas.openxmlformats.org/officeDocument/2006/relationships" xmlns:m="http://schemas.openxmlformats.org/officeDocument/2006/math" xmlns:v="urn:schemas-microsoft-com:vml" xmlns:wp14="http://schemas.microsoft.com/office/word/2010/wordprocessingDrawing" xmlns:wp="http://schemas.openxmlformats.org/drawingml/2006/wordprocessingDrawing" xmlns:w10="urn:schemas-microsoft-com:office:word" xmlns:w="http://schemas.openxmlformats.org/wordprocessingml/2006/main" xmlns:w14="http://schemas.microsoft.com/office/word/2010/wordml" xmlns:w15="http://schemas.microsoft.com/office/word/2012/wordml" xmlns:w16se="http://schemas.microsoft.com/office/word/2015/wordml/symex" xmlns:wpg="http://schemas.microsoft.com/office/word/2010/wordprocessingGroup" xmlns:wpi="http://schemas.microsoft.com/office/word/2010/wordprocessingInk" xmlns:wne="http://schemas.microsoft.com/office/word/2006/wordml" xmlns:wps="http://schemas.microsoft.com/office/word/2010/wordprocessingShape" mc:Ignorable="w14 w15 w16se wp14">
+<w:document xmlns:wpc="http://schemas.microsoft.com/office/word/2010/wordprocessingCanvas" xmlns:cx="http://schemas.microsoft.com/office/drawing/2014/chartex" xmlns:cx1="http://schemas.microsoft.com/office/drawing/2015/9/8/chartex" xmlns:cx2="http://schemas.microsoft.com/office/drawing/2015/10/21/chartex" xmlns:cx3="http://schemas.microsoft.com/office/drawing/2016/5/9/chartex" xmlns:cx4="http://schemas.microsoft.com/office/drawing/2016/5/10/chartex" xmlns:cx5="http://schemas.microsoft.com/office/drawing/2016/5/11/chartex" xmlns:cx6="http://schemas.microsoft.com/office/drawing/2016/5/12/chartex" xmlns:cx7="http://schemas.microsoft.com/office/drawing/2016/5/13/chartex" xmlns:cx8="http://schemas.microsoft.com/office/drawing/2016/5/14/chartex" xmlns:mc="http://schemas.openxmlformats.org/markup-compatibility/2006" xmlns:aink="http://schemas.microsoft.com/office/drawing/2016/ink" xmlns:am3d="http://schemas.microsoft.com/office/drawing/2017/model3d" xmlns:o="urn:schemas-microsoft-com:office:office" xmlns:r="http://schemas.openxmlformats.org/officeDocument/2006/relationships" xmlns:m="http://schemas.openxmlformats.org/officeDocument/2006/math" xmlns:v="urn:schemas-microsoft-com:vml" xmlns:wp14="http://schemas.microsoft.com/office/word/2010/wordprocessingDrawing" xmlns:wp="http://schemas.openxmlformats.org/drawingml/2006/wordprocessingDrawing" xmlns:w10="urn:schemas-microsoft-com:office:word" xmlns:w="http://schemas.openxmlformats.org/wordprocessingml/2006/main" xmlns:w14="http://schemas.microsoft.com/office/word/2010/wordml" xmlns:w15="http://schemas.microsoft.com/office/word/2012/wordml" xmlns:w16cex="http://schemas.microsoft.com/office/word/2018/wordml/cex" xmlns:w16cid="http://schemas.microsoft.com/office/word/2016/wordml/cid" xmlns:w16="http://schemas.microsoft.com/office/word/2018/wordml" xmlns:w16sdtdh="http://schemas.microsoft.com/office/word/2020/wordml/sdtdatahash" xmlns:w16se="http://schemas.microsoft.com/office/word/2015/wordml/symex" xmlns:wpg="http://schemas.microsoft.com/office/word/2010/wordprocessingGroup" xmlns:wpi="http://schemas.microsoft.com/office/word/2010/wordprocessingInk" xmlns:wne="http://schemas.microsoft.com/office/word/2006/wordml" xmlns:wps="http://schemas.microsoft.com/office/word/2010/wordprocessingShape" mc:Ignorable="w14 w15 w16se w16cid w16 w16cex w16sdtdh wp14">
   <w:body>
     <w:p>
       <w:pPr>
@@ -30,8 +30,13 @@
       <w:pPr>
         <w:pStyle w:val="Titre1"/>
       </w:pPr>
-      <w:r>
-        <w:t>Pré-requis :</w:t>
+      <w:proofErr w:type="spellStart"/>
+      <w:r>
+        <w:t>Pré-requis</w:t>
+      </w:r>
+      <w:proofErr w:type="spellEnd"/>
+      <w:r>
+        <w:t> :</w:t>
       </w:r>
     </w:p>
     <w:p/>
@@ -46,11 +51,19 @@
           <w:lang w:val="en-US"/>
         </w:rPr>
       </w:pPr>
+      <w:proofErr w:type="spellStart"/>
       <w:r>
         <w:rPr>
           <w:lang w:val="en-US"/>
         </w:rPr>
-        <w:t>KiCad version 6.0.4 minimum</w:t>
+        <w:t>KiCad</w:t>
+      </w:r>
+      <w:proofErr w:type="spellEnd"/>
+      <w:r>
+        <w:rPr>
+          <w:lang w:val="en-US"/>
+        </w:rPr>
+        <w:t xml:space="preserve"> version 6.0.4 minimum</w:t>
       </w:r>
     </w:p>
     <w:p>
@@ -60,94 +73,134 @@
           <w:ilvl w:val="0"/>
           <w:numId w:val="4"/>
         </w:numPr>
+      </w:pPr>
+      <w:r>
+        <w:t xml:space="preserve">Dans </w:t>
+      </w:r>
+      <w:r>
+        <w:t xml:space="preserve">le </w:t>
+      </w:r>
+      <w:proofErr w:type="spellStart"/>
+      <w:r>
+        <w:t>Kicad</w:t>
+      </w:r>
+      <w:proofErr w:type="spellEnd"/>
+      <w:r>
+        <w:t xml:space="preserve"> command </w:t>
+      </w:r>
+      <w:r>
+        <w:t>prompt</w:t>
+      </w:r>
+      <w:r>
+        <w:t>, lancer les commandes suivantes</w:t>
+      </w:r>
+      <w:r>
+        <w:t xml:space="preserve"> : </w:t>
+      </w:r>
+    </w:p>
+    <w:p>
+      <w:pPr>
+        <w:pStyle w:val="code"/>
+        <w:numPr>
+          <w:ilvl w:val="0"/>
+          <w:numId w:val="7"/>
+        </w:numPr>
+      </w:pPr>
+      <w:r>
+        <w:t>p</w:t>
+      </w:r>
+      <w:r>
+        <w:t xml:space="preserve">ip install </w:t>
+      </w:r>
+      <w:proofErr w:type="spellStart"/>
+      <w:r>
+        <w:t>openxyl</w:t>
+      </w:r>
+      <w:proofErr w:type="spellEnd"/>
+    </w:p>
+    <w:p>
+      <w:pPr>
+        <w:pStyle w:val="code"/>
+        <w:numPr>
+          <w:ilvl w:val="0"/>
+          <w:numId w:val="7"/>
+        </w:numPr>
+      </w:pPr>
+      <w:r>
+        <w:t xml:space="preserve">pip install </w:t>
+      </w:r>
+      <w:proofErr w:type="spellStart"/>
+      <w:r>
+        <w:t>prettytable</w:t>
+      </w:r>
+      <w:proofErr w:type="spellEnd"/>
+      <w:r>
+        <w:t xml:space="preserve"> </w:t>
+      </w:r>
+    </w:p>
+    <w:p/>
+    <w:p>
+      <w:r>
+        <w:t xml:space="preserve">En cas de d’échec, mettre à jour </w:t>
+      </w:r>
+      <w:proofErr w:type="spellStart"/>
+      <w:r>
+        <w:t>pip</w:t>
+      </w:r>
+      <w:proofErr w:type="spellEnd"/>
+      <w:r>
+        <w:t xml:space="preserve"> puis recommencer :</w:t>
+      </w:r>
+    </w:p>
+    <w:p>
+      <w:pPr>
+        <w:pStyle w:val="code"/>
+      </w:pPr>
+      <w:r>
+        <w:t>python -m pip install --upgrade pip</w:t>
+      </w:r>
+    </w:p>
+    <w:p>
+      <w:pPr>
         <w:rPr>
           <w:lang w:val="en-US"/>
         </w:rPr>
       </w:pPr>
-      <w:r>
+    </w:p>
+    <w:p>
+      <w:pPr>
         <w:rPr>
           <w:lang w:val="en-US"/>
         </w:rPr>
-        <w:t xml:space="preserve">Dans Kicad command </w:t>
-      </w:r>
-      <w:r>
-        <w:rPr>
-          <w:lang w:val="en-US"/>
-        </w:rPr>
-        <w:t>prompt</w:t>
-      </w:r>
-      <w:r>
-        <w:rPr>
-          <w:lang w:val="en-US"/>
-        </w:rPr>
-        <w:t xml:space="preserve"> : </w:t>
-      </w:r>
-    </w:p>
-    <w:p>
-      <w:pPr>
-        <w:pStyle w:val="Paragraphedeliste"/>
-        <w:numPr>
-          <w:ilvl w:val="1"/>
-          <w:numId w:val="4"/>
-        </w:numPr>
-        <w:rPr>
-          <w:lang w:val="en-US"/>
-        </w:rPr>
-      </w:pPr>
-      <w:r>
-        <w:rPr>
-          <w:lang w:val="en-US"/>
-        </w:rPr>
-        <w:t>p</w:t>
-      </w:r>
-      <w:r>
-        <w:rPr>
-          <w:lang w:val="en-US"/>
-        </w:rPr>
-        <w:t>ip install openxyl</w:t>
-      </w:r>
-    </w:p>
-    <w:p>
-      <w:pPr>
-        <w:pStyle w:val="Paragraphedeliste"/>
-        <w:numPr>
-          <w:ilvl w:val="1"/>
-          <w:numId w:val="4"/>
-        </w:numPr>
-        <w:rPr>
-          <w:lang w:val="en-US"/>
-        </w:rPr>
-      </w:pPr>
-      <w:r>
-        <w:rPr>
-          <w:lang w:val="en-US"/>
-        </w:rPr>
-        <w:t xml:space="preserve">pip install prettytable </w:t>
+      </w:pPr>
+    </w:p>
+    <w:p>
+      <w:pPr>
+        <w:pStyle w:val="Titre1"/>
+      </w:pPr>
+      <w:r>
+        <w:t>1</w:t>
+      </w:r>
+      <w:r>
+        <w:rPr>
+          <w:vertAlign w:val="superscript"/>
+        </w:rPr>
+        <w:t>ère</w:t>
+      </w:r>
+      <w:r>
+        <w:t xml:space="preserve"> Utilisation : </w:t>
       </w:r>
     </w:p>
     <w:p/>
     <w:p>
-      <w:pPr>
-        <w:pStyle w:val="Titre1"/>
-      </w:pPr>
-      <w:r>
-        <w:t>1</w:t>
-      </w:r>
-      <w:r>
-        <w:rPr>
-          <w:vertAlign w:val="superscript"/>
-        </w:rPr>
-        <w:t>ère</w:t>
-      </w:r>
-      <w:r>
-        <w:t xml:space="preserve"> Utilisation : </w:t>
-      </w:r>
-    </w:p>
-    <w:p/>
-    <w:p>
-      <w:r>
-        <w:t>Définir les variables utilisateur dans le fichier UserData.json</w:t>
-      </w:r>
+      <w:r>
+        <w:t xml:space="preserve">Définir les variables utilisateur dans le fichier </w:t>
+      </w:r>
+      <w:proofErr w:type="spellStart"/>
+      <w:r>
+        <w:t>UserData.json</w:t>
+      </w:r>
+      <w:proofErr w:type="spellEnd"/>
       <w:r>
         <w:t> :</w:t>
       </w:r>
@@ -296,22 +349,70 @@
         <w:t>s</w:t>
       </w:r>
       <w:r>
-        <w:t xml:space="preserve"> de footprints </w:t>
+        <w:t xml:space="preserve"> de </w:t>
+      </w:r>
+      <w:proofErr w:type="spellStart"/>
+      <w:r>
+        <w:t>footprints</w:t>
+      </w:r>
+      <w:proofErr w:type="spellEnd"/>
+      <w:r>
+        <w:t xml:space="preserve"> </w:t>
       </w:r>
       <w:r>
         <w:t>(</w:t>
       </w:r>
       <w:r>
-        <w:t>.pretty</w:t>
-      </w:r>
+        <w:t>.</w:t>
+      </w:r>
+      <w:proofErr w:type="spellStart"/>
+      <w:r>
+        <w:t>pretty</w:t>
+      </w:r>
+      <w:proofErr w:type="spellEnd"/>
       <w:r>
         <w:t>)</w:t>
       </w:r>
       <w:r>
         <w:t xml:space="preserve"> créée</w:t>
       </w:r>
-    </w:p>
-    <w:p/>
+      <w:r>
+        <w:t>s</w:t>
+      </w:r>
+    </w:p>
+    <w:p>
+      <w:pPr>
+        <w:rPr>
+          <w:b/>
+          <w:bCs/>
+          <w:color w:val="FF0000"/>
+        </w:rPr>
+      </w:pPr>
+      <w:r>
+        <w:rPr>
+          <w:b/>
+          <w:bCs/>
+          <w:color w:val="FF0000"/>
+        </w:rPr>
+        <w:t xml:space="preserve">Utiliser des « / » et non des « \ » </w:t>
+      </w:r>
+      <w:r>
+        <w:rPr>
+          <w:b/>
+          <w:bCs/>
+          <w:color w:val="FF0000"/>
+        </w:rPr>
+        <w:t>dans</w:t>
+      </w:r>
+      <w:r>
+        <w:rPr>
+          <w:b/>
+          <w:bCs/>
+          <w:color w:val="FF0000"/>
+        </w:rPr>
+        <w:t xml:space="preserve"> les chemins</w:t>
+      </w:r>
+    </w:p>
     <w:p>
       <w:pPr>
         <w:pStyle w:val="Titre1"/>
@@ -348,8 +449,17 @@
           <w:sz w:val="20"/>
           <w:szCs w:val="20"/>
         </w:rPr>
-        <w:t>Lancement de KiCad</w:t>
-      </w:r>
+        <w:t xml:space="preserve">Lancement de </w:t>
+      </w:r>
+      <w:proofErr w:type="spellStart"/>
+      <w:r>
+        <w:rPr>
+          <w:sz w:val="20"/>
+          <w:szCs w:val="20"/>
+        </w:rPr>
+        <w:t>KiCad</w:t>
+      </w:r>
+      <w:proofErr w:type="spellEnd"/>
     </w:p>
     <w:p>
       <w:pPr>
@@ -368,7 +478,23 @@
           <w:sz w:val="20"/>
           <w:szCs w:val="20"/>
         </w:rPr>
-        <w:t xml:space="preserve">Lancement du Plugin (Tools -&gt; Externals Plugins -&gt; </w:t>
+        <w:t xml:space="preserve">Lancement du Plugin (Tools -&gt; </w:t>
+      </w:r>
+      <w:proofErr w:type="spellStart"/>
+      <w:r>
+        <w:rPr>
+          <w:sz w:val="20"/>
+          <w:szCs w:val="20"/>
+        </w:rPr>
+        <w:t>Externals</w:t>
+      </w:r>
+      <w:proofErr w:type="spellEnd"/>
+      <w:r>
+        <w:rPr>
+          <w:sz w:val="20"/>
+          <w:szCs w:val="20"/>
+        </w:rPr>
+        <w:t xml:space="preserve"> Plugins -&gt; </w:t>
       </w:r>
       <w:r>
         <w:rPr>
@@ -416,15 +542,56 @@
           <w:sz w:val="20"/>
           <w:szCs w:val="20"/>
         </w:rPr>
-        <w:t xml:space="preserve"> « Create Hierarchy » pour créer un nouveau projet</w:t>
-      </w:r>
+        <w:t xml:space="preserve"> « </w:t>
+      </w:r>
+      <w:proofErr w:type="spellStart"/>
       <w:r>
         <w:rPr>
           <w:sz w:val="20"/>
           <w:szCs w:val="20"/>
         </w:rPr>
-        <w:t xml:space="preserve"> kicad</w:t>
-      </w:r>
+        <w:t>Create</w:t>
+      </w:r>
+      <w:proofErr w:type="spellEnd"/>
+      <w:r>
+        <w:rPr>
+          <w:sz w:val="20"/>
+          <w:szCs w:val="20"/>
+        </w:rPr>
+        <w:t xml:space="preserve"> </w:t>
+      </w:r>
+      <w:proofErr w:type="spellStart"/>
+      <w:r>
+        <w:rPr>
+          <w:sz w:val="20"/>
+          <w:szCs w:val="20"/>
+        </w:rPr>
+        <w:t>Hierarchy</w:t>
+      </w:r>
+      <w:proofErr w:type="spellEnd"/>
+      <w:r>
+        <w:rPr>
+          <w:sz w:val="20"/>
+          <w:szCs w:val="20"/>
+        </w:rPr>
+        <w:t> » pour créer un nouveau projet</w:t>
+      </w:r>
+      <w:r>
+        <w:rPr>
+          <w:sz w:val="20"/>
+          <w:szCs w:val="20"/>
+        </w:rPr>
+        <w:t xml:space="preserve"> </w:t>
+      </w:r>
+      <w:proofErr w:type="spellStart"/>
+      <w:r>
+        <w:rPr>
+          <w:sz w:val="20"/>
+          <w:szCs w:val="20"/>
+        </w:rPr>
+        <w:t>kicad</w:t>
+      </w:r>
+      <w:proofErr w:type="spellEnd"/>
     </w:p>
     <w:p>
       <w:pPr>
@@ -457,7 +624,23 @@
           <w:sz w:val="20"/>
           <w:szCs w:val="20"/>
         </w:rPr>
-        <w:t xml:space="preserve"> de la fenêtre « Hierarchy Creator »</w:t>
+        <w:t xml:space="preserve"> de la fenêtre « </w:t>
+      </w:r>
+      <w:proofErr w:type="spellStart"/>
+      <w:r>
+        <w:rPr>
+          <w:sz w:val="20"/>
+          <w:szCs w:val="20"/>
+        </w:rPr>
+        <w:t>Hierarchy</w:t>
+      </w:r>
+      <w:proofErr w:type="spellEnd"/>
+      <w:r>
+        <w:rPr>
+          <w:sz w:val="20"/>
+          <w:szCs w:val="20"/>
+        </w:rPr>
+        <w:t xml:space="preserve"> Creator »</w:t>
       </w:r>
       <w:r>
         <w:rPr>
@@ -546,48 +729,64 @@
           <w:b/>
           <w:color w:val="FF0000"/>
         </w:rPr>
-        <w:t>Une fenêtre pcbnew s’</w:t>
-      </w:r>
+        <w:t xml:space="preserve">Une fenêtre </w:t>
+      </w:r>
+      <w:proofErr w:type="spellStart"/>
       <w:r>
         <w:rPr>
           <w:b/>
           <w:color w:val="FF0000"/>
         </w:rPr>
-        <w:t>ouvre contenant la</w:t>
-      </w:r>
+        <w:t>pcbnew</w:t>
+      </w:r>
+      <w:proofErr w:type="spellEnd"/>
       <w:r>
         <w:rPr>
           <w:b/>
           <w:color w:val="FF0000"/>
         </w:rPr>
-        <w:t xml:space="preserve"> carte</w:t>
+        <w:t xml:space="preserve"> s’</w:t>
       </w:r>
       <w:r>
         <w:rPr>
           <w:b/>
           <w:color w:val="FF0000"/>
         </w:rPr>
-        <w:t xml:space="preserve"> </w:t>
+        <w:t>ouvre contenant la</w:t>
       </w:r>
       <w:r>
         <w:rPr>
           <w:b/>
           <w:color w:val="FF0000"/>
         </w:rPr>
-        <w:t>créée</w:t>
+        <w:t xml:space="preserve"> carte</w:t>
       </w:r>
       <w:r>
         <w:rPr>
           <w:b/>
           <w:color w:val="FF0000"/>
         </w:rPr>
-        <w:t xml:space="preserve"> : la sauvegarder (CTRL + S) puis </w:t>
+        <w:t xml:space="preserve"> </w:t>
       </w:r>
       <w:r>
         <w:rPr>
           <w:b/>
           <w:color w:val="FF0000"/>
         </w:rPr>
+        <w:t>créée</w:t>
+      </w:r>
+      <w:r>
+        <w:rPr>
+          <w:b/>
+          <w:color w:val="FF0000"/>
+        </w:rPr>
+        <w:t xml:space="preserve"> : la sauvegarder (CTRL + S) puis </w:t>
+      </w:r>
+      <w:r>
+        <w:rPr>
+          <w:b/>
+          <w:color w:val="FF0000"/>
+        </w:rPr>
         <w:t>la fermer</w:t>
       </w:r>
     </w:p>
@@ -606,13 +805,42 @@
         <w:pStyle w:val="Paragraphedeliste"/>
       </w:pPr>
       <w:r>
-        <w:t>Une hiérarchie de dossiers au nom de la carte est créée à l’endroit choisi. Le dossier « Design » contient les fichiers du projet KiCad</w:t>
-      </w:r>
-      <w:r>
-        <w:t xml:space="preserve"> (k</w:t>
-      </w:r>
-      <w:r>
-        <w:t>icad_pro, kicad_pcb, kicad_sch)</w:t>
+        <w:t xml:space="preserve">Une hiérarchie de dossiers au nom de la carte est créée à l’endroit choisi. Le dossier « Design » contient les fichiers du projet </w:t>
+      </w:r>
+      <w:proofErr w:type="spellStart"/>
+      <w:r>
+        <w:t>KiCad</w:t>
+      </w:r>
+      <w:proofErr w:type="spellEnd"/>
+      <w:r>
+        <w:t xml:space="preserve"> (</w:t>
+      </w:r>
+      <w:proofErr w:type="spellStart"/>
+      <w:r>
+        <w:t>k</w:t>
+      </w:r>
+      <w:r>
+        <w:t>icad_pro</w:t>
+      </w:r>
+      <w:proofErr w:type="spellEnd"/>
+      <w:r>
+        <w:t xml:space="preserve">, </w:t>
+      </w:r>
+      <w:proofErr w:type="spellStart"/>
+      <w:r>
+        <w:t>kicad_pcb</w:t>
+      </w:r>
+      <w:proofErr w:type="spellEnd"/>
+      <w:r>
+        <w:t xml:space="preserve">, </w:t>
+      </w:r>
+      <w:proofErr w:type="spellStart"/>
+      <w:r>
+        <w:t>kicad_sch</w:t>
+      </w:r>
+      <w:proofErr w:type="spellEnd"/>
+      <w:r>
+        <w:t>)</w:t>
       </w:r>
       <w:r>
         <w:t>.</w:t>
@@ -629,7 +857,7 @@
         </w:rPr>
         <w:lastRenderedPageBreak/>
         <w:drawing>
-          <wp:anchor distT="0" distB="0" distL="114300" distR="114300" simplePos="0" relativeHeight="251658240" behindDoc="0" locked="0" layoutInCell="1" allowOverlap="1">
+          <wp:anchor distT="0" distB="0" distL="114300" distR="114300" simplePos="0" relativeHeight="251658240" behindDoc="0" locked="0" layoutInCell="1" allowOverlap="1" wp14:anchorId="5519C420" wp14:editId="5885D98A">
             <wp:simplePos x="0" y="0"/>
             <wp:positionH relativeFrom="column">
               <wp:posOffset>424180</wp:posOffset>
@@ -692,7 +920,7 @@
         <mc:AlternateContent>
           <mc:Choice Requires="wps">
             <w:drawing>
-              <wp:anchor distT="0" distB="0" distL="114300" distR="114300" simplePos="0" relativeHeight="251660288" behindDoc="0" locked="0" layoutInCell="1" allowOverlap="1" wp14:anchorId="38B26B69" wp14:editId="2FCF76B5">
+              <wp:anchor distT="0" distB="0" distL="114300" distR="114300" simplePos="0" relativeHeight="251660288" behindDoc="0" locked="0" layoutInCell="1" allowOverlap="1" wp14:anchorId="21F75BC6" wp14:editId="29889033">
                 <wp:simplePos x="0" y="0"/>
                 <wp:positionH relativeFrom="column">
                   <wp:posOffset>738505</wp:posOffset>
@@ -801,11 +1029,11 @@
           </mc:Choice>
           <mc:Fallback>
             <w:pict>
-              <v:shapetype w14:anchorId="38B26B69" id="_x0000_t202" coordsize="21600,21600" o:spt="202" path="m,l,21600r21600,l21600,xe">
+              <v:shapetype w14:anchorId="21F75BC6" id="_x0000_t202" coordsize="21600,21600" o:spt="202" path="m,l,21600r21600,l21600,xe">
                 <v:stroke joinstyle="miter"/>
                 <v:path gradientshapeok="t" o:connecttype="rect"/>
               </v:shapetype>
-              <v:shape id="Zone de texte 5" o:spid="_x0000_s1026" type="#_x0000_t202" style="position:absolute;left:0;text-align:left;margin-left:58.15pt;margin-top:289.65pt;width:341.25pt;height:.05pt;z-index:251660288;visibility:visible;mso-wrap-style:square;mso-width-percent:0;mso-wrap-distance-left:9pt;mso-wrap-distance-top:0;mso-wrap-distance-right:9pt;mso-wrap-distance-bottom:0;mso-position-horizontal:absolute;mso-position-horizontal-relative:text;mso-position-vertical:absolute;mso-position-vertical-relative:text;mso-width-percent:0;mso-width-relative:margin;v-text-anchor:top" o:gfxdata="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" stroked="f">
+              <v:shape id="Zone de texte 5" o:spid="_x0000_s1026" type="#_x0000_t202" style="position:absolute;left:0;text-align:left;margin-left:58.15pt;margin-top:289.65pt;width:341.25pt;height:.05pt;z-index:251660288;visibility:visible;mso-wrap-style:square;mso-width-percent:0;mso-wrap-distance-left:9pt;mso-wrap-distance-top:0;mso-wrap-distance-right:9pt;mso-wrap-distance-bottom:0;mso-position-horizontal:absolute;mso-position-horizontal-relative:text;mso-position-vertical:absolute;mso-position-vertical-relative:text;mso-width-percent:0;mso-width-relative:margin;v-text-anchor:top" o:gfxdata="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" stroked="f">
                 <v:textbox style="mso-fit-shape-to-text:t" inset="0,0,0,0">
                   <w:txbxContent>
                     <w:p>
@@ -905,15 +1133,55 @@
           <w:numId w:val="5"/>
         </w:numPr>
       </w:pPr>
-      <w:r>
-        <w:t>Card number</w:t>
-      </w:r>
-      <w:r>
-        <w:t>, c</w:t>
-      </w:r>
-      <w:r>
-        <w:t>ard name</w:t>
-      </w:r>
+      <w:proofErr w:type="spellStart"/>
+      <w:r>
+        <w:t>Card</w:t>
+      </w:r>
+      <w:proofErr w:type="spellEnd"/>
+      <w:r>
+        <w:t xml:space="preserve"> </w:t>
+      </w:r>
+      <w:proofErr w:type="spellStart"/>
+      <w:r>
+        <w:t>number</w:t>
+      </w:r>
+      <w:proofErr w:type="spellEnd"/>
+      <w:r>
+        <w:t xml:space="preserve">, </w:t>
+      </w:r>
+      <w:proofErr w:type="spellStart"/>
+      <w:r>
+        <w:t>c</w:t>
+      </w:r>
+      <w:r>
+        <w:t>ard</w:t>
+      </w:r>
+      <w:proofErr w:type="spellEnd"/>
+      <w:r>
+        <w:t xml:space="preserve"> </w:t>
+      </w:r>
+      <w:proofErr w:type="spellStart"/>
+      <w:r>
+        <w:t>name</w:t>
+      </w:r>
+      <w:proofErr w:type="spellEnd"/>
+      <w:r>
+        <w:t> : le</w:t>
+      </w:r>
+      <w:r>
+        <w:t xml:space="preserve"> numéro et le</w:t>
+      </w:r>
+      <w:r>
+        <w:t xml:space="preserve"> nom de la</w:t>
+      </w:r>
+      <w:r>
+        <w:t xml:space="preserve"> carte </w:t>
+      </w:r>
+    </w:p>
+    <w:p>
+      <w:pPr>
+        <w:pStyle w:val="Paragraphedeliste"/>
+      </w:pPr>
     </w:p>
     <w:p>
       <w:pPr>
@@ -930,8 +1198,26 @@
         <w:t>o</w:t>
       </w:r>
       <w:r>
-        <w:t>ject name</w:t>
-      </w:r>
+        <w:t xml:space="preserve">ject </w:t>
+      </w:r>
+      <w:proofErr w:type="spellStart"/>
+      <w:r>
+        <w:t>name</w:t>
+      </w:r>
+      <w:proofErr w:type="spellEnd"/>
+      <w:r>
+        <w:t> : le nom du projet</w:t>
+      </w:r>
+    </w:p>
+    <w:p>
+      <w:pPr>
+        <w:pStyle w:val="Paragraphedeliste"/>
+      </w:pPr>
+    </w:p>
+    <w:p>
+      <w:pPr>
+        <w:pStyle w:val="Paragraphedeliste"/>
+      </w:pPr>
     </w:p>
     <w:p>
       <w:pPr>
@@ -941,15 +1227,22 @@
           <w:numId w:val="5"/>
         </w:numPr>
       </w:pPr>
+      <w:proofErr w:type="spellStart"/>
       <w:r>
         <w:t>Claimer</w:t>
       </w:r>
+      <w:proofErr w:type="spellEnd"/>
       <w:r>
         <w:t>, r</w:t>
       </w:r>
       <w:r>
         <w:t>outer</w:t>
       </w:r>
+    </w:p>
+    <w:p>
+      <w:pPr>
+        <w:pStyle w:val="Paragraphedeliste"/>
+      </w:pPr>
     </w:p>
     <w:p>
       <w:pPr>
@@ -959,12 +1252,35 @@
           <w:numId w:val="5"/>
         </w:numPr>
       </w:pPr>
-      <w:r>
-        <w:t>Layers, t</w:t>
+      <w:proofErr w:type="spellStart"/>
+      <w:r>
+        <w:t>Layers</w:t>
+      </w:r>
+      <w:proofErr w:type="spellEnd"/>
+      <w:r>
+        <w:t xml:space="preserve">, </w:t>
+      </w:r>
+      <w:proofErr w:type="spellStart"/>
+      <w:r>
+        <w:t>t</w:t>
       </w:r>
       <w:r>
         <w:t>hickness</w:t>
       </w:r>
+      <w:proofErr w:type="spellEnd"/>
+      <w:r>
+        <w:t> : le nombre de couches de cuivre et l’épaisseur de la carte</w:t>
+      </w:r>
+    </w:p>
+    <w:p>
+      <w:pPr>
+        <w:pStyle w:val="Paragraphedeliste"/>
+      </w:pPr>
+    </w:p>
+    <w:p>
+      <w:pPr>
+        <w:pStyle w:val="Paragraphedeliste"/>
+      </w:pPr>
     </w:p>
     <w:p>
       <w:pPr>
@@ -973,34 +1289,55 @@
           <w:ilvl w:val="0"/>
           <w:numId w:val="5"/>
         </w:numPr>
-        <w:rPr>
-          <w:lang w:val="en-US"/>
-        </w:rPr>
-      </w:pPr>
-      <w:r>
-        <w:rPr>
-          <w:lang w:val="en-US"/>
-        </w:rPr>
-        <w:t>Copper inner thickness</w:t>
-      </w:r>
-      <w:r>
-        <w:rPr>
-          <w:lang w:val="en-US"/>
-        </w:rPr>
+      </w:pPr>
+      <w:r>
+        <w:t xml:space="preserve">Copper </w:t>
+      </w:r>
+      <w:proofErr w:type="spellStart"/>
+      <w:r>
+        <w:t>inner</w:t>
+      </w:r>
+      <w:proofErr w:type="spellEnd"/>
+      <w:r>
+        <w:t xml:space="preserve"> </w:t>
+      </w:r>
+      <w:proofErr w:type="spellStart"/>
+      <w:r>
+        <w:t>thickness</w:t>
+      </w:r>
+      <w:proofErr w:type="spellEnd"/>
+      <w:r>
         <w:t xml:space="preserve">, </w:t>
       </w:r>
-      <w:r>
-        <w:rPr>
-          <w:lang w:val="en-US"/>
-        </w:rPr>
-        <w:t>c</w:t>
-      </w:r>
-      <w:r>
-        <w:rPr>
-          <w:lang w:val="en-US"/>
-        </w:rPr>
-        <w:t>opper outer thickness</w:t>
-      </w:r>
+      <w:proofErr w:type="spellStart"/>
+      <w:r>
+        <w:t>copper</w:t>
+      </w:r>
+      <w:proofErr w:type="spellEnd"/>
+      <w:r>
+        <w:t xml:space="preserve"> </w:t>
+      </w:r>
+      <w:proofErr w:type="spellStart"/>
+      <w:r>
+        <w:t>outer</w:t>
+      </w:r>
+      <w:proofErr w:type="spellEnd"/>
+      <w:r>
+        <w:t xml:space="preserve"> </w:t>
+      </w:r>
+      <w:proofErr w:type="spellStart"/>
+      <w:r>
+        <w:t>thickness</w:t>
+      </w:r>
+      <w:proofErr w:type="spellEnd"/>
+      <w:r>
+        <w:t xml:space="preserve"> : l’épaisseur d’une couche de cuivre, interne et externe</w:t>
+      </w:r>
+    </w:p>
+    <w:p>
+      <w:pPr>
+        <w:pStyle w:val="Paragraphedeliste"/>
+      </w:pPr>
     </w:p>
     <w:p>
       <w:pPr>
@@ -1009,16 +1346,42 @@
           <w:ilvl w:val="0"/>
           <w:numId w:val="5"/>
         </w:numPr>
-        <w:rPr>
-          <w:lang w:val="en-US"/>
-        </w:rPr>
-      </w:pPr>
-      <w:r>
-        <w:rPr>
-          <w:lang w:val="en-US"/>
-        </w:rPr>
-        <w:t>Finish, solder mask, slikscreen, electrical test</w:t>
-      </w:r>
+      </w:pPr>
+      <w:r>
+        <w:t xml:space="preserve">Finish, solder </w:t>
+      </w:r>
+      <w:proofErr w:type="spellStart"/>
+      <w:r>
+        <w:t>mask</w:t>
+      </w:r>
+      <w:proofErr w:type="spellEnd"/>
+      <w:r>
+        <w:t xml:space="preserve">, </w:t>
+      </w:r>
+      <w:proofErr w:type="spellStart"/>
+      <w:r>
+        <w:t>slikscreen</w:t>
+      </w:r>
+      <w:proofErr w:type="spellEnd"/>
+      <w:r>
+        <w:t>,</w:t>
+      </w:r>
+      <w:r>
+        <w:t xml:space="preserve"> : la finition de la ca</w:t>
+      </w:r>
+      <w:r>
+        <w:t>rte, la présence de vernis et de sérigraphie</w:t>
+      </w:r>
+    </w:p>
+    <w:p>
+      <w:pPr>
+        <w:pStyle w:val="Paragraphedeliste"/>
+      </w:pPr>
+    </w:p>
+    <w:p>
+      <w:pPr>
+        <w:pStyle w:val="Paragraphedeliste"/>
+      </w:pPr>
     </w:p>
     <w:p>
       <w:pPr>
@@ -1040,7 +1403,15 @@
     </w:p>
     <w:p>
       <w:r>
-        <w:t>Path selected : Si laisse vide, le dossier sera créé</w:t>
+        <w:t xml:space="preserve">Path </w:t>
+      </w:r>
+      <w:proofErr w:type="spellStart"/>
+      <w:r>
+        <w:t>selected</w:t>
+      </w:r>
+      <w:proofErr w:type="spellEnd"/>
+      <w:r>
+        <w:t xml:space="preserve"> : Si laisse vide, le dossier sera créé</w:t>
       </w:r>
       <w:r>
         <w:t xml:space="preserve"> dans le chemin par défaut : </w:t>
@@ -1056,8 +1427,13 @@
         <w:t>Bouton</w:t>
       </w:r>
       <w:r>
-        <w:t xml:space="preserve"> Load</w:t>
-      </w:r>
+        <w:t xml:space="preserve"> </w:t>
+      </w:r>
+      <w:proofErr w:type="spellStart"/>
+      <w:r>
+        <w:t>Load</w:t>
+      </w:r>
+      <w:proofErr w:type="spellEnd"/>
       <w:r>
         <w:t xml:space="preserve"> PCB : Pour charger les caractéristiques d’une carte </w:t>
       </w:r>
@@ -1070,13 +1446,27 @@
     </w:p>
     <w:p>
       <w:r>
+        <w:lastRenderedPageBreak/>
         <w:t>Bouton</w:t>
       </w:r>
       <w:r>
         <w:t xml:space="preserve"> </w:t>
       </w:r>
-      <w:r>
-        <w:t xml:space="preserve">Load From File : Pour charger les caractéristiques d’une carte depuis un fichier d’archive temporaire, crée lorsque l’archivage d’une carte échoue </w:t>
+      <w:proofErr w:type="spellStart"/>
+      <w:r>
+        <w:t>Load</w:t>
+      </w:r>
+      <w:proofErr w:type="spellEnd"/>
+      <w:r>
+        <w:t xml:space="preserve"> </w:t>
+      </w:r>
+      <w:proofErr w:type="spellStart"/>
+      <w:r>
+        <w:t>From</w:t>
+      </w:r>
+      <w:proofErr w:type="spellEnd"/>
+      <w:r>
+        <w:t xml:space="preserve"> File : Pour charger les caractéristiques d’une carte depuis un fichier d’archive temporaire, crée lorsque l’archivage d’une carte échoue </w:t>
       </w:r>
     </w:p>
     <w:p/>
@@ -1086,7 +1476,15 @@
         <w:t>Une fois la hiérarchie créée,</w:t>
       </w:r>
       <w:r>
-        <w:t xml:space="preserve"> lancer KiCad -&gt; « file » -&gt;</w:t>
+        <w:t xml:space="preserve"> lancer </w:t>
+      </w:r>
+      <w:proofErr w:type="spellStart"/>
+      <w:r>
+        <w:t>KiCad</w:t>
+      </w:r>
+      <w:proofErr w:type="spellEnd"/>
+      <w:r>
+        <w:t xml:space="preserve"> -&gt; « file » -&gt;</w:t>
       </w:r>
       <w:r>
         <w:t xml:space="preserve"> </w:t>
@@ -1095,8 +1493,13 @@
         <w:t>« </w:t>
       </w:r>
       <w:r>
-        <w:t>open project</w:t>
-      </w:r>
+        <w:t xml:space="preserve">open </w:t>
+      </w:r>
+      <w:proofErr w:type="spellStart"/>
+      <w:r>
+        <w:t>project</w:t>
+      </w:r>
+      <w:proofErr w:type="spellEnd"/>
       <w:r>
         <w:t> » et séle</w:t>
       </w:r>
@@ -1104,7 +1507,15 @@
         <w:t xml:space="preserve">ctionner le fichier </w:t>
       </w:r>
       <w:r>
-        <w:t>.kicad_pro crée pour éditer la carte.</w:t>
+        <w:t>.</w:t>
+      </w:r>
+      <w:proofErr w:type="spellStart"/>
+      <w:r>
+        <w:t>kicad_pro</w:t>
+      </w:r>
+      <w:proofErr w:type="spellEnd"/>
+      <w:r>
+        <w:t xml:space="preserve"> crée pour éditer la carte.</w:t>
       </w:r>
     </w:p>
     <w:p>
@@ -1117,7 +1528,6 @@
         <w:pStyle w:val="Sous-titre"/>
       </w:pPr>
       <w:r>
-        <w:lastRenderedPageBreak/>
         <w:t>Étape 2 : après avoir créé la carte</w:t>
       </w:r>
     </w:p>
@@ -1214,8 +1624,21 @@
       <w:r>
         <w:t xml:space="preserve"> </w:t>
       </w:r>
-      <w:r>
-        <w:t>Add to library tabl</w:t>
+      <w:proofErr w:type="spellStart"/>
+      <w:r>
+        <w:t>Add</w:t>
+      </w:r>
+      <w:proofErr w:type="spellEnd"/>
+      <w:r>
+        <w:t xml:space="preserve"> to </w:t>
+      </w:r>
+      <w:proofErr w:type="spellStart"/>
+      <w:r>
+        <w:t>library</w:t>
+      </w:r>
+      <w:proofErr w:type="spellEnd"/>
+      <w:r>
+        <w:t xml:space="preserve"> tabl</w:t>
       </w:r>
       <w:r>
         <w:t xml:space="preserve">e » s’ouvre : </w:t>
@@ -1223,8 +1646,6 @@
       <w:r>
         <w:t>Ne pas la fermer, choisir n’importe quelle option</w:t>
       </w:r>
-      <w:bookmarkStart w:id="0" w:name="_GoBack"/>
-      <w:bookmarkEnd w:id="0"/>
       <w:r>
         <w:t xml:space="preserve"> (</w:t>
       </w:r>
@@ -1235,8 +1656,13 @@
         <w:t xml:space="preserve"> création de librairie</w:t>
       </w:r>
       <w:r>
-        <w:t xml:space="preserve"> de footprints</w:t>
-      </w:r>
+        <w:t xml:space="preserve"> de </w:t>
+      </w:r>
+      <w:proofErr w:type="spellStart"/>
+      <w:r>
+        <w:t>footprints</w:t>
+      </w:r>
+      <w:proofErr w:type="spellEnd"/>
       <w:r>
         <w:t xml:space="preserve"> est faite </w:t>
       </w:r>
@@ -1288,9 +1714,19 @@
       <w:r>
         <w:t>« </w:t>
       </w:r>
-      <w:r>
-        <w:t>path selected</w:t>
-      </w:r>
+      <w:proofErr w:type="spellStart"/>
+      <w:r>
+        <w:t>path</w:t>
+      </w:r>
+      <w:proofErr w:type="spellEnd"/>
+      <w:r>
+        <w:t xml:space="preserve"> </w:t>
+      </w:r>
+      <w:proofErr w:type="spellStart"/>
+      <w:r>
+        <w:t>selected</w:t>
+      </w:r>
+      <w:proofErr w:type="spellEnd"/>
       <w:r>
         <w:t> »</w:t>
       </w:r>
@@ -1338,7 +1774,7 @@
 </file>
 
 <file path=word/numbering.xml><?xml version="1.0" encoding="utf-8"?>
-<w:numbering xmlns:wpc="http://schemas.microsoft.com/office/word/2010/wordprocessingCanvas" xmlns:cx="http://schemas.microsoft.com/office/drawing/2014/chartex" xmlns:cx1="http://schemas.microsoft.com/office/drawing/2015/9/8/chartex" xmlns:mc="http://schemas.openxmlformats.org/markup-compatibility/2006" xmlns:o="urn:schemas-microsoft-com:office:office" xmlns:r="http://schemas.openxmlformats.org/officeDocument/2006/relationships" xmlns:m="http://schemas.openxmlformats.org/officeDocument/2006/math" xmlns:v="urn:schemas-microsoft-com:vml" xmlns:wp14="http://schemas.microsoft.com/office/word/2010/wordprocessingDrawing" xmlns:wp="http://schemas.openxmlformats.org/drawingml/2006/wordprocessingDrawing" xmlns:w10="urn:schemas-microsoft-com:office:word" xmlns:w="http://schemas.openxmlformats.org/wordprocessingml/2006/main" xmlns:w14="http://schemas.microsoft.com/office/word/2010/wordml" xmlns:w15="http://schemas.microsoft.com/office/word/2012/wordml" xmlns:w16se="http://schemas.microsoft.com/office/word/2015/wordml/symex" xmlns:wpg="http://schemas.microsoft.com/office/word/2010/wordprocessingGroup" xmlns:wpi="http://schemas.microsoft.com/office/word/2010/wordprocessingInk" xmlns:wne="http://schemas.microsoft.com/office/word/2006/wordml" xmlns:wps="http://schemas.microsoft.com/office/word/2010/wordprocessingShape" mc:Ignorable="w14 w15 w16se wp14">
+<w:numbering xmlns:wpc="http://schemas.microsoft.com/office/word/2010/wordprocessingCanvas" xmlns:cx="http://schemas.microsoft.com/office/drawing/2014/chartex" xmlns:cx1="http://schemas.microsoft.com/office/drawing/2015/9/8/chartex" xmlns:cx2="http://schemas.microsoft.com/office/drawing/2015/10/21/chartex" xmlns:cx3="http://schemas.microsoft.com/office/drawing/2016/5/9/chartex" xmlns:cx4="http://schemas.microsoft.com/office/drawing/2016/5/10/chartex" xmlns:cx5="http://schemas.microsoft.com/office/drawing/2016/5/11/chartex" xmlns:cx6="http://schemas.microsoft.com/office/drawing/2016/5/12/chartex" xmlns:cx7="http://schemas.microsoft.com/office/drawing/2016/5/13/chartex" xmlns:cx8="http://schemas.microsoft.com/office/drawing/2016/5/14/chartex" xmlns:mc="http://schemas.openxmlformats.org/markup-compatibility/2006" xmlns:aink="http://schemas.microsoft.com/office/drawing/2016/ink" xmlns:am3d="http://schemas.microsoft.com/office/drawing/2017/model3d" xmlns:o="urn:schemas-microsoft-com:office:office" xmlns:r="http://schemas.openxmlformats.org/officeDocument/2006/relationships" xmlns:m="http://schemas.openxmlformats.org/officeDocument/2006/math" xmlns:v="urn:schemas-microsoft-com:vml" xmlns:wp14="http://schemas.microsoft.com/office/word/2010/wordprocessingDrawing" xmlns:wp="http://schemas.openxmlformats.org/drawingml/2006/wordprocessingDrawing" xmlns:w10="urn:schemas-microsoft-com:office:word" xmlns:w="http://schemas.openxmlformats.org/wordprocessingml/2006/main" xmlns:w14="http://schemas.microsoft.com/office/word/2010/wordml" xmlns:w15="http://schemas.microsoft.com/office/word/2012/wordml" xmlns:w16cex="http://schemas.microsoft.com/office/word/2018/wordml/cex" xmlns:w16cid="http://schemas.microsoft.com/office/word/2016/wordml/cid" xmlns:w16="http://schemas.microsoft.com/office/word/2018/wordml" xmlns:w16sdtdh="http://schemas.microsoft.com/office/word/2020/wordml/sdtdatahash" xmlns:w16se="http://schemas.microsoft.com/office/word/2015/wordml/symex" xmlns:wpg="http://schemas.microsoft.com/office/word/2010/wordprocessingGroup" xmlns:wpi="http://schemas.microsoft.com/office/word/2010/wordprocessingInk" xmlns:wne="http://schemas.microsoft.com/office/word/2006/wordml" xmlns:wps="http://schemas.microsoft.com/office/word/2010/wordprocessingShape" mc:Ignorable="w14 w15 w16se w16cid w16 w16cex w16sdtdh wp14">
   <w:abstractNum w:abstractNumId="0" w15:restartNumberingAfterBreak="0">
     <w:nsid w:val="1047292F"/>
     <w:multiLevelType w:val="hybridMultilevel"/>
@@ -1652,6 +2088,119 @@
     </w:lvl>
   </w:abstractNum>
   <w:abstractNum w:abstractNumId="3" w15:restartNumberingAfterBreak="0">
+    <w:nsid w:val="70C6358F"/>
+    <w:multiLevelType w:val="hybridMultilevel"/>
+    <w:tmpl w:val="F746DC9C"/>
+    <w:lvl w:ilvl="0" w:tplc="040C0001">
+      <w:start w:val="1"/>
+      <w:numFmt w:val="bullet"/>
+      <w:lvlText w:val=""/>
+      <w:lvlJc w:val="left"/>
+      <w:pPr>
+        <w:ind w:left="720" w:hanging="360"/>
+      </w:pPr>
+      <w:rPr>
+        <w:rFonts w:ascii="Symbol" w:hAnsi="Symbol" w:hint="default"/>
+      </w:rPr>
+    </w:lvl>
+    <w:lvl w:ilvl="1" w:tplc="040C0003" w:tentative="1">
+      <w:start w:val="1"/>
+      <w:numFmt w:val="bullet"/>
+      <w:lvlText w:val="o"/>
+      <w:lvlJc w:val="left"/>
+      <w:pPr>
+        <w:ind w:left="1440" w:hanging="360"/>
+      </w:pPr>
+      <w:rPr>
+        <w:rFonts w:ascii="Courier New" w:hAnsi="Courier New" w:cs="Courier New" w:hint="default"/>
+      </w:rPr>
+    </w:lvl>
+    <w:lvl w:ilvl="2" w:tplc="040C0005" w:tentative="1">
+      <w:start w:val="1"/>
+      <w:numFmt w:val="bullet"/>
+      <w:lvlText w:val=""/>
+      <w:lvlJc w:val="left"/>
+      <w:pPr>
+        <w:ind w:left="2160" w:hanging="360"/>
+      </w:pPr>
+      <w:rPr>
+        <w:rFonts w:ascii="Wingdings" w:hAnsi="Wingdings" w:hint="default"/>
+      </w:rPr>
+    </w:lvl>
+    <w:lvl w:ilvl="3" w:tplc="040C0001" w:tentative="1">
+      <w:start w:val="1"/>
+      <w:numFmt w:val="bullet"/>
+      <w:lvlText w:val=""/>
+      <w:lvlJc w:val="left"/>
+      <w:pPr>
+        <w:ind w:left="2880" w:hanging="360"/>
+      </w:pPr>
+      <w:rPr>
+        <w:rFonts w:ascii="Symbol" w:hAnsi="Symbol" w:hint="default"/>
+      </w:rPr>
+    </w:lvl>
+    <w:lvl w:ilvl="4" w:tplc="040C0003" w:tentative="1">
+      <w:start w:val="1"/>
+      <w:numFmt w:val="bullet"/>
+      <w:lvlText w:val="o"/>
+      <w:lvlJc w:val="left"/>
+      <w:pPr>
+        <w:ind w:left="3600" w:hanging="360"/>
+      </w:pPr>
+      <w:rPr>
+        <w:rFonts w:ascii="Courier New" w:hAnsi="Courier New" w:cs="Courier New" w:hint="default"/>
+      </w:rPr>
+    </w:lvl>
+    <w:lvl w:ilvl="5" w:tplc="040C0005" w:tentative="1">
+      <w:start w:val="1"/>
+      <w:numFmt w:val="bullet"/>
+      <w:lvlText w:val=""/>
+      <w:lvlJc w:val="left"/>
+      <w:pPr>
+        <w:ind w:left="4320" w:hanging="360"/>
+      </w:pPr>
+      <w:rPr>
+        <w:rFonts w:ascii="Wingdings" w:hAnsi="Wingdings" w:hint="default"/>
+      </w:rPr>
+    </w:lvl>
+    <w:lvl w:ilvl="6" w:tplc="040C0001" w:tentative="1">
+      <w:start w:val="1"/>
+      <w:numFmt w:val="bullet"/>
+      <w:lvlText w:val=""/>
+      <w:lvlJc w:val="left"/>
+      <w:pPr>
+        <w:ind w:left="5040" w:hanging="360"/>
+      </w:pPr>
+      <w:rPr>
+        <w:rFonts w:ascii="Symbol" w:hAnsi="Symbol" w:hint="default"/>
+      </w:rPr>
+    </w:lvl>
+    <w:lvl w:ilvl="7" w:tplc="040C0003" w:tentative="1">
+      <w:start w:val="1"/>
+      <w:numFmt w:val="bullet"/>
+      <w:lvlText w:val="o"/>
+      <w:lvlJc w:val="left"/>
+      <w:pPr>
+        <w:ind w:left="5760" w:hanging="360"/>
+      </w:pPr>
+      <w:rPr>
+        <w:rFonts w:ascii="Courier New" w:hAnsi="Courier New" w:cs="Courier New" w:hint="default"/>
+      </w:rPr>
+    </w:lvl>
+    <w:lvl w:ilvl="8" w:tplc="040C0005" w:tentative="1">
+      <w:start w:val="1"/>
+      <w:numFmt w:val="bullet"/>
+      <w:lvlText w:val=""/>
+      <w:lvlJc w:val="left"/>
+      <w:pPr>
+        <w:ind w:left="6480" w:hanging="360"/>
+      </w:pPr>
+      <w:rPr>
+        <w:rFonts w:ascii="Wingdings" w:hAnsi="Wingdings" w:hint="default"/>
+      </w:rPr>
+    </w:lvl>
+  </w:abstractNum>
+  <w:abstractNum w:abstractNumId="4" w15:restartNumberingAfterBreak="0">
     <w:nsid w:val="74DA2441"/>
     <w:multiLevelType w:val="hybridMultilevel"/>
     <w:tmpl w:val="13343710"/>
@@ -1764,7 +2313,7 @@
       </w:rPr>
     </w:lvl>
   </w:abstractNum>
-  <w:abstractNum w:abstractNumId="4" w15:restartNumberingAfterBreak="0">
+  <w:abstractNum w:abstractNumId="5" w15:restartNumberingAfterBreak="0">
     <w:nsid w:val="7BF12A7A"/>
     <w:multiLevelType w:val="hybridMultilevel"/>
     <w:tmpl w:val="7C16F1F8"/>
@@ -1876,7 +2425,7 @@
       </w:rPr>
     </w:lvl>
   </w:abstractNum>
-  <w:abstractNum w:abstractNumId="5" w15:restartNumberingAfterBreak="0">
+  <w:abstractNum w:abstractNumId="6" w15:restartNumberingAfterBreak="0">
     <w:nsid w:val="7D057C92"/>
     <w:multiLevelType w:val="hybridMultilevel"/>
     <w:tmpl w:val="A440D334"/>
@@ -1990,10 +2539,10 @@
     </w:lvl>
   </w:abstractNum>
   <w:num w:numId="1">
-    <w:abstractNumId w:val="4"/>
+    <w:abstractNumId w:val="5"/>
   </w:num>
   <w:num w:numId="2">
-    <w:abstractNumId w:val="5"/>
+    <w:abstractNumId w:val="6"/>
   </w:num>
   <w:num w:numId="3">
     <w:abstractNumId w:val="0"/>
@@ -2005,13 +2554,16 @@
     <w:abstractNumId w:val="2"/>
   </w:num>
   <w:num w:numId="6">
+    <w:abstractNumId w:val="4"/>
+  </w:num>
+  <w:num w:numId="7">
     <w:abstractNumId w:val="3"/>
   </w:num>
 </w:numbering>
 </file>
 
 <file path=word/styles.xml><?xml version="1.0" encoding="utf-8"?>
-<w:styles xmlns:mc="http://schemas.openxmlformats.org/markup-compatibility/2006" xmlns:r="http://schemas.openxmlformats.org/officeDocument/2006/relationships" xmlns:w="http://schemas.openxmlformats.org/wordprocessingml/2006/main" xmlns:w14="http://schemas.microsoft.com/office/word/2010/wordml" xmlns:w15="http://schemas.microsoft.com/office/word/2012/wordml" xmlns:w16se="http://schemas.microsoft.com/office/word/2015/wordml/symex" mc:Ignorable="w14 w15 w16se">
+<w:styles xmlns:mc="http://schemas.openxmlformats.org/markup-compatibility/2006" xmlns:r="http://schemas.openxmlformats.org/officeDocument/2006/relationships" xmlns:w="http://schemas.openxmlformats.org/wordprocessingml/2006/main" xmlns:w14="http://schemas.microsoft.com/office/word/2010/wordml" xmlns:w15="http://schemas.microsoft.com/office/word/2012/wordml" xmlns:w16cex="http://schemas.microsoft.com/office/word/2018/wordml/cex" xmlns:w16cid="http://schemas.microsoft.com/office/word/2016/wordml/cid" xmlns:w16="http://schemas.microsoft.com/office/word/2018/wordml" xmlns:w16sdtdh="http://schemas.microsoft.com/office/word/2020/wordml/sdtdatahash" xmlns:w16se="http://schemas.microsoft.com/office/word/2015/wordml/symex" mc:Ignorable="w14 w15 w16se w16cid w16 w16cex w16sdtdh">
   <w:docDefaults>
     <w:rPrDefault>
       <w:rPr>
@@ -2027,7 +2579,7 @@
       </w:pPr>
     </w:pPrDefault>
   </w:docDefaults>
-  <w:latentStyles w:defLockedState="0" w:defUIPriority="99" w:defSemiHidden="0" w:defUnhideWhenUsed="0" w:defQFormat="0" w:count="371">
+  <w:latentStyles w:defLockedState="0" w:defUIPriority="99" w:defSemiHidden="0" w:defUnhideWhenUsed="0" w:defQFormat="0" w:count="376">
     <w:lsdException w:name="Normal" w:uiPriority="0" w:qFormat="1"/>
     <w:lsdException w:name="heading 1" w:uiPriority="9" w:qFormat="1"/>
     <w:lsdException w:name="heading 2" w:semiHidden="1" w:uiPriority="9" w:unhideWhenUsed="1" w:qFormat="1"/>
@@ -2133,7 +2685,6 @@
     <w:lsdException w:name="HTML Sample" w:semiHidden="1" w:unhideWhenUsed="1"/>
     <w:lsdException w:name="HTML Typewriter" w:semiHidden="1" w:unhideWhenUsed="1"/>
     <w:lsdException w:name="HTML Variable" w:semiHidden="1" w:unhideWhenUsed="1"/>
-    <w:lsdException w:name="Normal Table" w:semiHidden="1" w:unhideWhenUsed="1"/>
     <w:lsdException w:name="annotation subject" w:semiHidden="1" w:unhideWhenUsed="1"/>
     <w:lsdException w:name="No List" w:semiHidden="1" w:unhideWhenUsed="1"/>
     <w:lsdException w:name="Outline List 1" w:semiHidden="1" w:unhideWhenUsed="1"/>
@@ -2176,11 +2727,8 @@
     <w:lsdException w:name="Table Contemporary" w:semiHidden="1" w:unhideWhenUsed="1"/>
     <w:lsdException w:name="Table Elegant" w:semiHidden="1" w:unhideWhenUsed="1"/>
     <w:lsdException w:name="Table Professional" w:semiHidden="1" w:unhideWhenUsed="1"/>
-    <w:lsdException w:name="Table Subtle 1" w:semiHidden="1" w:unhideWhenUsed="1"/>
     <w:lsdException w:name="Table Subtle 2" w:semiHidden="1" w:unhideWhenUsed="1"/>
     <w:lsdException w:name="Table Web 1" w:semiHidden="1" w:unhideWhenUsed="1"/>
-    <w:lsdException w:name="Table Web 2" w:semiHidden="1" w:unhideWhenUsed="1"/>
-    <w:lsdException w:name="Table Web 3" w:semiHidden="1" w:unhideWhenUsed="1"/>
     <w:lsdException w:name="Balloon Text" w:semiHidden="1" w:unhideWhenUsed="1"/>
     <w:lsdException w:name="Table Grid" w:uiPriority="39"/>
     <w:lsdException w:name="Table Theme" w:semiHidden="1" w:unhideWhenUsed="1"/>
@@ -2399,6 +2947,11 @@
     <w:lsdException w:name="List Table 5 Dark Accent 6" w:uiPriority="50"/>
     <w:lsdException w:name="List Table 6 Colorful Accent 6" w:uiPriority="51"/>
     <w:lsdException w:name="List Table 7 Colorful Accent 6" w:uiPriority="52"/>
+    <w:lsdException w:name="Mention" w:semiHidden="1" w:unhideWhenUsed="1"/>
+    <w:lsdException w:name="Smart Hyperlink" w:semiHidden="1" w:unhideWhenUsed="1"/>
+    <w:lsdException w:name="Hashtag" w:semiHidden="1" w:unhideWhenUsed="1"/>
+    <w:lsdException w:name="Unresolved Mention" w:semiHidden="1" w:unhideWhenUsed="1"/>
+    <w:lsdException w:name="Smart Link" w:semiHidden="1" w:unhideWhenUsed="1"/>
   </w:latentStyles>
   <w:style w:type="paragraph" w:default="1" w:styleId="Normal">
     <w:name w:val="Normal"/>
@@ -2588,6 +3141,102 @@
       <w:color w:val="44546A" w:themeColor="text2"/>
       <w:sz w:val="18"/>
       <w:szCs w:val="18"/>
+    </w:rPr>
+  </w:style>
+  <w:style w:type="paragraph" w:styleId="PrformatHTML">
+    <w:name w:val="HTML Preformatted"/>
+    <w:basedOn w:val="Normal"/>
+    <w:link w:val="PrformatHTMLCar"/>
+    <w:uiPriority w:val="99"/>
+    <w:semiHidden/>
+    <w:unhideWhenUsed/>
+    <w:rsid w:val="009A475C"/>
+    <w:pPr>
+      <w:tabs>
+        <w:tab w:val="left" w:pos="916"/>
+        <w:tab w:val="left" w:pos="1832"/>
+        <w:tab w:val="left" w:pos="2748"/>
+        <w:tab w:val="left" w:pos="3664"/>
+        <w:tab w:val="left" w:pos="4580"/>
+        <w:tab w:val="left" w:pos="5496"/>
+        <w:tab w:val="left" w:pos="6412"/>
+        <w:tab w:val="left" w:pos="7328"/>
+        <w:tab w:val="left" w:pos="8244"/>
+        <w:tab w:val="left" w:pos="9160"/>
+        <w:tab w:val="left" w:pos="10076"/>
+        <w:tab w:val="left" w:pos="10992"/>
+        <w:tab w:val="left" w:pos="11908"/>
+        <w:tab w:val="left" w:pos="12824"/>
+        <w:tab w:val="left" w:pos="13740"/>
+        <w:tab w:val="left" w:pos="14656"/>
+      </w:tabs>
+      <w:spacing w:after="0" w:line="240" w:lineRule="auto"/>
+    </w:pPr>
+    <w:rPr>
+      <w:rFonts w:ascii="Courier New" w:eastAsia="Times New Roman" w:hAnsi="Courier New" w:cs="Courier New"/>
+      <w:sz w:val="20"/>
+      <w:szCs w:val="20"/>
+      <w:lang w:eastAsia="fr-FR"/>
+    </w:rPr>
+  </w:style>
+  <w:style w:type="character" w:customStyle="1" w:styleId="PrformatHTMLCar">
+    <w:name w:val="Préformaté HTML Car"/>
+    <w:basedOn w:val="Policepardfaut"/>
+    <w:link w:val="PrformatHTML"/>
+    <w:uiPriority w:val="99"/>
+    <w:semiHidden/>
+    <w:rsid w:val="009A475C"/>
+    <w:rPr>
+      <w:rFonts w:ascii="Courier New" w:eastAsia="Times New Roman" w:hAnsi="Courier New" w:cs="Courier New"/>
+      <w:sz w:val="20"/>
+      <w:szCs w:val="20"/>
+      <w:lang w:eastAsia="fr-FR"/>
+    </w:rPr>
+  </w:style>
+  <w:style w:type="paragraph" w:customStyle="1" w:styleId="code">
+    <w:name w:val="code"/>
+    <w:basedOn w:val="Normal"/>
+    <w:link w:val="codeCar"/>
+    <w:qFormat/>
+    <w:rsid w:val="009A475C"/>
+    <w:pPr>
+      <w:tabs>
+        <w:tab w:val="left" w:pos="916"/>
+        <w:tab w:val="left" w:pos="1832"/>
+        <w:tab w:val="left" w:pos="2748"/>
+        <w:tab w:val="left" w:pos="3664"/>
+        <w:tab w:val="left" w:pos="4580"/>
+        <w:tab w:val="left" w:pos="5496"/>
+        <w:tab w:val="left" w:pos="6412"/>
+        <w:tab w:val="left" w:pos="7328"/>
+        <w:tab w:val="left" w:pos="8244"/>
+        <w:tab w:val="left" w:pos="9160"/>
+        <w:tab w:val="left" w:pos="10076"/>
+        <w:tab w:val="left" w:pos="10992"/>
+        <w:tab w:val="left" w:pos="11908"/>
+        <w:tab w:val="left" w:pos="12824"/>
+        <w:tab w:val="left" w:pos="13740"/>
+        <w:tab w:val="left" w:pos="14656"/>
+      </w:tabs>
+      <w:spacing w:after="0" w:line="240" w:lineRule="auto"/>
+    </w:pPr>
+    <w:rPr>
+      <w:rFonts w:ascii="Courier New" w:eastAsia="Times New Roman" w:hAnsi="Courier New" w:cs="Courier New"/>
+      <w:sz w:val="20"/>
+      <w:szCs w:val="20"/>
+      <w:lang w:val="en-US" w:eastAsia="fr-FR"/>
+    </w:rPr>
+  </w:style>
+  <w:style w:type="character" w:customStyle="1" w:styleId="codeCar">
+    <w:name w:val="code Car"/>
+    <w:basedOn w:val="Policepardfaut"/>
+    <w:link w:val="code"/>
+    <w:rsid w:val="009A475C"/>
+    <w:rPr>
+      <w:rFonts w:ascii="Courier New" w:eastAsia="Times New Roman" w:hAnsi="Courier New" w:cs="Courier New"/>
+      <w:sz w:val="20"/>
+      <w:szCs w:val="20"/>
+      <w:lang w:val="en-US" w:eastAsia="fr-FR"/>
     </w:rPr>
   </w:style>
 </w:styles>

--- a/DOCUMENTATION.docx
+++ b/DOCUMENTATION.docx
@@ -1,6 +1,6 @@
 
 <file path=word/document.xml><?xml version="1.0" encoding="utf-8"?>
-<w:document xmlns:wpc="http://schemas.microsoft.com/office/word/2010/wordprocessingCanvas" xmlns:cx="http://schemas.microsoft.com/office/drawing/2014/chartex" xmlns:cx1="http://schemas.microsoft.com/office/drawing/2015/9/8/chartex" xmlns:cx2="http://schemas.microsoft.com/office/drawing/2015/10/21/chartex" xmlns:cx3="http://schemas.microsoft.com/office/drawing/2016/5/9/chartex" xmlns:cx4="http://schemas.microsoft.com/office/drawing/2016/5/10/chartex" xmlns:cx5="http://schemas.microsoft.com/office/drawing/2016/5/11/chartex" xmlns:cx6="http://schemas.microsoft.com/office/drawing/2016/5/12/chartex" xmlns:cx7="http://schemas.microsoft.com/office/drawing/2016/5/13/chartex" xmlns:cx8="http://schemas.microsoft.com/office/drawing/2016/5/14/chartex" xmlns:mc="http://schemas.openxmlformats.org/markup-compatibility/2006" xmlns:aink="http://schemas.microsoft.com/office/drawing/2016/ink" xmlns:am3d="http://schemas.microsoft.com/office/drawing/2017/model3d" xmlns:o="urn:schemas-microsoft-com:office:office" xmlns:r="http://schemas.openxmlformats.org/officeDocument/2006/relationships" xmlns:m="http://schemas.openxmlformats.org/officeDocument/2006/math" xmlns:v="urn:schemas-microsoft-com:vml" xmlns:wp14="http://schemas.microsoft.com/office/word/2010/wordprocessingDrawing" xmlns:wp="http://schemas.openxmlformats.org/drawingml/2006/wordprocessingDrawing" xmlns:w10="urn:schemas-microsoft-com:office:word" xmlns:w="http://schemas.openxmlformats.org/wordprocessingml/2006/main" xmlns:w14="http://schemas.microsoft.com/office/word/2010/wordml" xmlns:w15="http://schemas.microsoft.com/office/word/2012/wordml" xmlns:w16cex="http://schemas.microsoft.com/office/word/2018/wordml/cex" xmlns:w16cid="http://schemas.microsoft.com/office/word/2016/wordml/cid" xmlns:w16="http://schemas.microsoft.com/office/word/2018/wordml" xmlns:w16sdtdh="http://schemas.microsoft.com/office/word/2020/wordml/sdtdatahash" xmlns:w16se="http://schemas.microsoft.com/office/word/2015/wordml/symex" xmlns:wpg="http://schemas.microsoft.com/office/word/2010/wordprocessingGroup" xmlns:wpi="http://schemas.microsoft.com/office/word/2010/wordprocessingInk" xmlns:wne="http://schemas.microsoft.com/office/word/2006/wordml" xmlns:wps="http://schemas.microsoft.com/office/word/2010/wordprocessingShape" mc:Ignorable="w14 w15 w16se w16cid w16 w16cex w16sdtdh wp14">
+<w:document xmlns:wpc="http://schemas.microsoft.com/office/word/2010/wordprocessingCanvas" xmlns:cx="http://schemas.microsoft.com/office/drawing/2014/chartex" xmlns:cx1="http://schemas.microsoft.com/office/drawing/2015/9/8/chartex" xmlns:mc="http://schemas.openxmlformats.org/markup-compatibility/2006" xmlns:o="urn:schemas-microsoft-com:office:office" xmlns:r="http://schemas.openxmlformats.org/officeDocument/2006/relationships" xmlns:m="http://schemas.openxmlformats.org/officeDocument/2006/math" xmlns:v="urn:schemas-microsoft-com:vml" xmlns:wp14="http://schemas.microsoft.com/office/word/2010/wordprocessingDrawing" xmlns:wp="http://schemas.openxmlformats.org/drawingml/2006/wordprocessingDrawing" xmlns:w10="urn:schemas-microsoft-com:office:word" xmlns:w="http://schemas.openxmlformats.org/wordprocessingml/2006/main" xmlns:w14="http://schemas.microsoft.com/office/word/2010/wordml" xmlns:w15="http://schemas.microsoft.com/office/word/2012/wordml" xmlns:w16se="http://schemas.microsoft.com/office/word/2015/wordml/symex" xmlns:wpg="http://schemas.microsoft.com/office/word/2010/wordprocessingGroup" xmlns:wpi="http://schemas.microsoft.com/office/word/2010/wordprocessingInk" xmlns:wne="http://schemas.microsoft.com/office/word/2006/wordml" xmlns:wps="http://schemas.microsoft.com/office/word/2010/wordprocessingShape" mc:Ignorable="w14 w15 w16se wp14">
   <w:body>
     <w:p>
       <w:pPr>
@@ -30,13 +30,8 @@
       <w:pPr>
         <w:pStyle w:val="Titre1"/>
       </w:pPr>
-      <w:proofErr w:type="spellStart"/>
-      <w:r>
-        <w:t>Pré-requis</w:t>
-      </w:r>
-      <w:proofErr w:type="spellEnd"/>
-      <w:r>
-        <w:t> :</w:t>
+      <w:r>
+        <w:t>Pré-requis :</w:t>
       </w:r>
     </w:p>
     <w:p/>
@@ -51,19 +46,11 @@
           <w:lang w:val="en-US"/>
         </w:rPr>
       </w:pPr>
-      <w:proofErr w:type="spellStart"/>
       <w:r>
         <w:rPr>
           <w:lang w:val="en-US"/>
         </w:rPr>
-        <w:t>KiCad</w:t>
-      </w:r>
-      <w:proofErr w:type="spellEnd"/>
-      <w:r>
-        <w:rPr>
-          <w:lang w:val="en-US"/>
-        </w:rPr>
-        <w:t xml:space="preserve"> version 6.0.4 minimum</w:t>
+        <w:t>KiCad version 6.0.4 minimum</w:t>
       </w:r>
     </w:p>
     <w:p>
@@ -73,108 +60,73 @@
           <w:ilvl w:val="0"/>
           <w:numId w:val="4"/>
         </w:numPr>
-      </w:pPr>
-      <w:r>
-        <w:t xml:space="preserve">Dans </w:t>
-      </w:r>
-      <w:r>
-        <w:t xml:space="preserve">le </w:t>
-      </w:r>
-      <w:proofErr w:type="spellStart"/>
-      <w:r>
-        <w:t>Kicad</w:t>
-      </w:r>
-      <w:proofErr w:type="spellEnd"/>
-      <w:r>
-        <w:t xml:space="preserve"> command </w:t>
-      </w:r>
-      <w:r>
+        <w:rPr>
+          <w:lang w:val="en-US"/>
+        </w:rPr>
+      </w:pPr>
+      <w:r>
+        <w:rPr>
+          <w:lang w:val="en-US"/>
+        </w:rPr>
+        <w:t xml:space="preserve">Dans Kicad command </w:t>
+      </w:r>
+      <w:r>
+        <w:rPr>
+          <w:lang w:val="en-US"/>
+        </w:rPr>
         <w:t>prompt</w:t>
       </w:r>
       <w:r>
-        <w:t>, lancer les commandes suivantes</w:t>
-      </w:r>
-      <w:r>
+        <w:rPr>
+          <w:lang w:val="en-US"/>
+        </w:rPr>
         <w:t xml:space="preserve"> : </w:t>
       </w:r>
     </w:p>
     <w:p>
       <w:pPr>
-        <w:pStyle w:val="code"/>
+        <w:pStyle w:val="Paragraphedeliste"/>
         <w:numPr>
-          <w:ilvl w:val="0"/>
-          <w:numId w:val="7"/>
+          <w:ilvl w:val="1"/>
+          <w:numId w:val="4"/>
         </w:numPr>
-      </w:pPr>
-      <w:r>
+        <w:rPr>
+          <w:lang w:val="en-US"/>
+        </w:rPr>
+      </w:pPr>
+      <w:r>
+        <w:rPr>
+          <w:lang w:val="en-US"/>
+        </w:rPr>
         <w:t>p</w:t>
       </w:r>
       <w:r>
-        <w:t xml:space="preserve">ip install </w:t>
-      </w:r>
-      <w:proofErr w:type="spellStart"/>
-      <w:r>
-        <w:t>openxyl</w:t>
-      </w:r>
-      <w:proofErr w:type="spellEnd"/>
-    </w:p>
-    <w:p>
-      <w:pPr>
-        <w:pStyle w:val="code"/>
+        <w:rPr>
+          <w:lang w:val="en-US"/>
+        </w:rPr>
+        <w:t>ip install openxyl</w:t>
+      </w:r>
+    </w:p>
+    <w:p>
+      <w:pPr>
+        <w:pStyle w:val="Paragraphedeliste"/>
         <w:numPr>
-          <w:ilvl w:val="0"/>
-          <w:numId w:val="7"/>
+          <w:ilvl w:val="1"/>
+          <w:numId w:val="4"/>
         </w:numPr>
-      </w:pPr>
-      <w:r>
-        <w:t xml:space="preserve">pip install </w:t>
-      </w:r>
-      <w:proofErr w:type="spellStart"/>
-      <w:r>
-        <w:t>prettytable</w:t>
-      </w:r>
-      <w:proofErr w:type="spellEnd"/>
-      <w:r>
-        <w:t xml:space="preserve"> </w:t>
+        <w:rPr>
+          <w:lang w:val="en-US"/>
+        </w:rPr>
+      </w:pPr>
+      <w:r>
+        <w:rPr>
+          <w:lang w:val="en-US"/>
+        </w:rPr>
+        <w:t xml:space="preserve">pip install prettytable </w:t>
       </w:r>
     </w:p>
     <w:p/>
     <w:p>
-      <w:r>
-        <w:t xml:space="preserve">En cas de d’échec, mettre à jour </w:t>
-      </w:r>
-      <w:proofErr w:type="spellStart"/>
-      <w:r>
-        <w:t>pip</w:t>
-      </w:r>
-      <w:proofErr w:type="spellEnd"/>
-      <w:r>
-        <w:t xml:space="preserve"> puis recommencer :</w:t>
-      </w:r>
-    </w:p>
-    <w:p>
-      <w:pPr>
-        <w:pStyle w:val="code"/>
-      </w:pPr>
-      <w:r>
-        <w:t>python -m pip install --upgrade pip</w:t>
-      </w:r>
-    </w:p>
-    <w:p>
-      <w:pPr>
-        <w:rPr>
-          <w:lang w:val="en-US"/>
-        </w:rPr>
-      </w:pPr>
-    </w:p>
-    <w:p>
-      <w:pPr>
-        <w:rPr>
-          <w:lang w:val="en-US"/>
-        </w:rPr>
-      </w:pPr>
-    </w:p>
-    <w:p>
       <w:pPr>
         <w:pStyle w:val="Titre1"/>
       </w:pPr>
@@ -194,13 +146,8 @@
     <w:p/>
     <w:p>
       <w:r>
-        <w:t xml:space="preserve">Définir les variables utilisateur dans le fichier </w:t>
-      </w:r>
-      <w:proofErr w:type="spellStart"/>
-      <w:r>
-        <w:t>UserData.json</w:t>
-      </w:r>
-      <w:proofErr w:type="spellEnd"/>
+        <w:t>Définir les variables utilisateur dans le fichier UserData.json</w:t>
+      </w:r>
       <w:r>
         <w:t> :</w:t>
       </w:r>
@@ -349,70 +296,22 @@
         <w:t>s</w:t>
       </w:r>
       <w:r>
-        <w:t xml:space="preserve"> de </w:t>
-      </w:r>
-      <w:proofErr w:type="spellStart"/>
-      <w:r>
-        <w:t>footprints</w:t>
-      </w:r>
-      <w:proofErr w:type="spellEnd"/>
-      <w:r>
-        <w:t xml:space="preserve"> </w:t>
+        <w:t xml:space="preserve"> de footprints </w:t>
       </w:r>
       <w:r>
         <w:t>(</w:t>
       </w:r>
       <w:r>
-        <w:t>.</w:t>
-      </w:r>
-      <w:proofErr w:type="spellStart"/>
-      <w:r>
-        <w:t>pretty</w:t>
-      </w:r>
-      <w:proofErr w:type="spellEnd"/>
+        <w:t>.pretty</w:t>
+      </w:r>
       <w:r>
         <w:t>)</w:t>
       </w:r>
       <w:r>
         <w:t xml:space="preserve"> créée</w:t>
       </w:r>
-      <w:r>
-        <w:t>s</w:t>
-      </w:r>
-    </w:p>
-    <w:p>
-      <w:pPr>
-        <w:rPr>
-          <w:b/>
-          <w:bCs/>
-          <w:color w:val="FF0000"/>
-        </w:rPr>
-      </w:pPr>
-      <w:r>
-        <w:rPr>
-          <w:b/>
-          <w:bCs/>
-          <w:color w:val="FF0000"/>
-        </w:rPr>
-        <w:t xml:space="preserve">Utiliser des « / » et non des « \ » </w:t>
-      </w:r>
-      <w:r>
-        <w:rPr>
-          <w:b/>
-          <w:bCs/>
-          <w:color w:val="FF0000"/>
-        </w:rPr>
-        <w:t>dans</w:t>
-      </w:r>
-      <w:r>
-        <w:rPr>
-          <w:b/>
-          <w:bCs/>
-          <w:color w:val="FF0000"/>
-        </w:rPr>
-        <w:t xml:space="preserve"> les chemins</w:t>
-      </w:r>
-    </w:p>
+    </w:p>
+    <w:p/>
     <w:p>
       <w:pPr>
         <w:pStyle w:val="Titre1"/>
@@ -449,17 +348,8 @@
           <w:sz w:val="20"/>
           <w:szCs w:val="20"/>
         </w:rPr>
-        <w:t xml:space="preserve">Lancement de </w:t>
-      </w:r>
-      <w:proofErr w:type="spellStart"/>
-      <w:r>
-        <w:rPr>
-          <w:sz w:val="20"/>
-          <w:szCs w:val="20"/>
-        </w:rPr>
-        <w:t>KiCad</w:t>
-      </w:r>
-      <w:proofErr w:type="spellEnd"/>
+        <w:t>Lancement de KiCad</w:t>
+      </w:r>
     </w:p>
     <w:p>
       <w:pPr>
@@ -478,23 +368,7 @@
           <w:sz w:val="20"/>
           <w:szCs w:val="20"/>
         </w:rPr>
-        <w:t xml:space="preserve">Lancement du Plugin (Tools -&gt; </w:t>
-      </w:r>
-      <w:proofErr w:type="spellStart"/>
-      <w:r>
-        <w:rPr>
-          <w:sz w:val="20"/>
-          <w:szCs w:val="20"/>
-        </w:rPr>
-        <w:t>Externals</w:t>
-      </w:r>
-      <w:proofErr w:type="spellEnd"/>
-      <w:r>
-        <w:rPr>
-          <w:sz w:val="20"/>
-          <w:szCs w:val="20"/>
-        </w:rPr>
-        <w:t xml:space="preserve"> Plugins -&gt; </w:t>
+        <w:t xml:space="preserve">Lancement du Plugin (Tools -&gt; Externals Plugins -&gt; </w:t>
       </w:r>
       <w:r>
         <w:rPr>
@@ -542,56 +416,15 @@
           <w:sz w:val="20"/>
           <w:szCs w:val="20"/>
         </w:rPr>
-        <w:t xml:space="preserve"> « </w:t>
-      </w:r>
-      <w:proofErr w:type="spellStart"/>
+        <w:t xml:space="preserve"> « Create Hierarchy » pour créer un nouveau projet</w:t>
+      </w:r>
       <w:r>
         <w:rPr>
           <w:sz w:val="20"/>
           <w:szCs w:val="20"/>
         </w:rPr>
-        <w:t>Create</w:t>
-      </w:r>
-      <w:proofErr w:type="spellEnd"/>
-      <w:r>
-        <w:rPr>
-          <w:sz w:val="20"/>
-          <w:szCs w:val="20"/>
-        </w:rPr>
-        <w:t xml:space="preserve"> </w:t>
-      </w:r>
-      <w:proofErr w:type="spellStart"/>
-      <w:r>
-        <w:rPr>
-          <w:sz w:val="20"/>
-          <w:szCs w:val="20"/>
-        </w:rPr>
-        <w:t>Hierarchy</w:t>
-      </w:r>
-      <w:proofErr w:type="spellEnd"/>
-      <w:r>
-        <w:rPr>
-          <w:sz w:val="20"/>
-          <w:szCs w:val="20"/>
-        </w:rPr>
-        <w:t> » pour créer un nouveau projet</w:t>
-      </w:r>
-      <w:r>
-        <w:rPr>
-          <w:sz w:val="20"/>
-          <w:szCs w:val="20"/>
-        </w:rPr>
-        <w:t xml:space="preserve"> </w:t>
-      </w:r>
-      <w:proofErr w:type="spellStart"/>
-      <w:r>
-        <w:rPr>
-          <w:sz w:val="20"/>
-          <w:szCs w:val="20"/>
-        </w:rPr>
-        <w:t>kicad</w:t>
-      </w:r>
-      <w:proofErr w:type="spellEnd"/>
+        <w:t xml:space="preserve"> kicad</w:t>
+      </w:r>
     </w:p>
     <w:p>
       <w:pPr>
@@ -624,23 +457,7 @@
           <w:sz w:val="20"/>
           <w:szCs w:val="20"/>
         </w:rPr>
-        <w:t xml:space="preserve"> de la fenêtre « </w:t>
-      </w:r>
-      <w:proofErr w:type="spellStart"/>
-      <w:r>
-        <w:rPr>
-          <w:sz w:val="20"/>
-          <w:szCs w:val="20"/>
-        </w:rPr>
-        <w:t>Hierarchy</w:t>
-      </w:r>
-      <w:proofErr w:type="spellEnd"/>
-      <w:r>
-        <w:rPr>
-          <w:sz w:val="20"/>
-          <w:szCs w:val="20"/>
-        </w:rPr>
-        <w:t xml:space="preserve"> Creator »</w:t>
+        <w:t xml:space="preserve"> de la fenêtre « Hierarchy Creator »</w:t>
       </w:r>
       <w:r>
         <w:rPr>
@@ -729,64 +546,48 @@
           <w:b/>
           <w:color w:val="FF0000"/>
         </w:rPr>
-        <w:t xml:space="preserve">Une fenêtre </w:t>
-      </w:r>
-      <w:proofErr w:type="spellStart"/>
+        <w:t>Une fenêtre pcbnew s’</w:t>
+      </w:r>
       <w:r>
         <w:rPr>
           <w:b/>
           <w:color w:val="FF0000"/>
         </w:rPr>
-        <w:t>pcbnew</w:t>
-      </w:r>
-      <w:proofErr w:type="spellEnd"/>
+        <w:t>ouvre contenant la</w:t>
+      </w:r>
       <w:r>
         <w:rPr>
           <w:b/>
           <w:color w:val="FF0000"/>
         </w:rPr>
-        <w:t xml:space="preserve"> s’</w:t>
+        <w:t xml:space="preserve"> carte</w:t>
       </w:r>
       <w:r>
         <w:rPr>
           <w:b/>
           <w:color w:val="FF0000"/>
         </w:rPr>
-        <w:t>ouvre contenant la</w:t>
+        <w:t xml:space="preserve"> </w:t>
       </w:r>
       <w:r>
         <w:rPr>
           <w:b/>
           <w:color w:val="FF0000"/>
         </w:rPr>
-        <w:t xml:space="preserve"> carte</w:t>
+        <w:t>créée</w:t>
       </w:r>
       <w:r>
         <w:rPr>
           <w:b/>
           <w:color w:val="FF0000"/>
         </w:rPr>
-        <w:t xml:space="preserve"> </w:t>
+        <w:t xml:space="preserve"> : la sauvegarder (CTRL + S) puis </w:t>
       </w:r>
       <w:r>
         <w:rPr>
           <w:b/>
           <w:color w:val="FF0000"/>
         </w:rPr>
-        <w:t>créée</w:t>
-      </w:r>
-      <w:r>
-        <w:rPr>
-          <w:b/>
-          <w:color w:val="FF0000"/>
-        </w:rPr>
-        <w:t xml:space="preserve"> : la sauvegarder (CTRL + S) puis </w:t>
-      </w:r>
-      <w:r>
-        <w:rPr>
-          <w:b/>
-          <w:color w:val="FF0000"/>
-        </w:rPr>
         <w:t>la fermer</w:t>
       </w:r>
     </w:p>
@@ -805,42 +606,13 @@
         <w:pStyle w:val="Paragraphedeliste"/>
       </w:pPr>
       <w:r>
-        <w:t xml:space="preserve">Une hiérarchie de dossiers au nom de la carte est créée à l’endroit choisi. Le dossier « Design » contient les fichiers du projet </w:t>
-      </w:r>
-      <w:proofErr w:type="spellStart"/>
-      <w:r>
-        <w:t>KiCad</w:t>
-      </w:r>
-      <w:proofErr w:type="spellEnd"/>
-      <w:r>
-        <w:t xml:space="preserve"> (</w:t>
-      </w:r>
-      <w:proofErr w:type="spellStart"/>
-      <w:r>
-        <w:t>k</w:t>
-      </w:r>
-      <w:r>
-        <w:t>icad_pro</w:t>
-      </w:r>
-      <w:proofErr w:type="spellEnd"/>
-      <w:r>
-        <w:t xml:space="preserve">, </w:t>
-      </w:r>
-      <w:proofErr w:type="spellStart"/>
-      <w:r>
-        <w:t>kicad_pcb</w:t>
-      </w:r>
-      <w:proofErr w:type="spellEnd"/>
-      <w:r>
-        <w:t xml:space="preserve">, </w:t>
-      </w:r>
-      <w:proofErr w:type="spellStart"/>
-      <w:r>
-        <w:t>kicad_sch</w:t>
-      </w:r>
-      <w:proofErr w:type="spellEnd"/>
-      <w:r>
-        <w:t>)</w:t>
+        <w:t>Une hiérarchie de dossiers au nom de la carte est créée à l’endroit choisi. Le dossier « Design » contient les fichiers du projet KiCad</w:t>
+      </w:r>
+      <w:r>
+        <w:t xml:space="preserve"> (k</w:t>
+      </w:r>
+      <w:r>
+        <w:t>icad_pro, kicad_pcb, kicad_sch)</w:t>
       </w:r>
       <w:r>
         <w:t>.</w:t>
@@ -857,7 +629,7 @@
         </w:rPr>
         <w:lastRenderedPageBreak/>
         <w:drawing>
-          <wp:anchor distT="0" distB="0" distL="114300" distR="114300" simplePos="0" relativeHeight="251658240" behindDoc="0" locked="0" layoutInCell="1" allowOverlap="1" wp14:anchorId="5519C420" wp14:editId="5885D98A">
+          <wp:anchor distT="0" distB="0" distL="114300" distR="114300" simplePos="0" relativeHeight="251658240" behindDoc="0" locked="0" layoutInCell="1" allowOverlap="1">
             <wp:simplePos x="0" y="0"/>
             <wp:positionH relativeFrom="column">
               <wp:posOffset>424180</wp:posOffset>
@@ -920,7 +692,7 @@
         <mc:AlternateContent>
           <mc:Choice Requires="wps">
             <w:drawing>
-              <wp:anchor distT="0" distB="0" distL="114300" distR="114300" simplePos="0" relativeHeight="251660288" behindDoc="0" locked="0" layoutInCell="1" allowOverlap="1" wp14:anchorId="21F75BC6" wp14:editId="29889033">
+              <wp:anchor distT="0" distB="0" distL="114300" distR="114300" simplePos="0" relativeHeight="251660288" behindDoc="0" locked="0" layoutInCell="1" allowOverlap="1" wp14:anchorId="38B26B69" wp14:editId="2FCF76B5">
                 <wp:simplePos x="0" y="0"/>
                 <wp:positionH relativeFrom="column">
                   <wp:posOffset>738505</wp:posOffset>
@@ -1029,11 +801,11 @@
           </mc:Choice>
           <mc:Fallback>
             <w:pict>
-              <v:shapetype w14:anchorId="21F75BC6" id="_x0000_t202" coordsize="21600,21600" o:spt="202" path="m,l,21600r21600,l21600,xe">
+              <v:shapetype w14:anchorId="38B26B69" id="_x0000_t202" coordsize="21600,21600" o:spt="202" path="m,l,21600r21600,l21600,xe">
                 <v:stroke joinstyle="miter"/>
                 <v:path gradientshapeok="t" o:connecttype="rect"/>
               </v:shapetype>
-              <v:shape id="Zone de texte 5" o:spid="_x0000_s1026" type="#_x0000_t202" style="position:absolute;left:0;text-align:left;margin-left:58.15pt;margin-top:289.65pt;width:341.25pt;height:.05pt;z-index:251660288;visibility:visible;mso-wrap-style:square;mso-width-percent:0;mso-wrap-distance-left:9pt;mso-wrap-distance-top:0;mso-wrap-distance-right:9pt;mso-wrap-distance-bottom:0;mso-position-horizontal:absolute;mso-position-horizontal-relative:text;mso-position-vertical:absolute;mso-position-vertical-relative:text;mso-width-percent:0;mso-width-relative:margin;v-text-anchor:top" o:gfxdata="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" stroked="f">
+              <v:shape id="Zone de texte 5" o:spid="_x0000_s1026" type="#_x0000_t202" style="position:absolute;left:0;text-align:left;margin-left:58.15pt;margin-top:289.65pt;width:341.25pt;height:.05pt;z-index:251660288;visibility:visible;mso-wrap-style:square;mso-width-percent:0;mso-wrap-distance-left:9pt;mso-wrap-distance-top:0;mso-wrap-distance-right:9pt;mso-wrap-distance-bottom:0;mso-position-horizontal:absolute;mso-position-horizontal-relative:text;mso-position-vertical:absolute;mso-position-vertical-relative:text;mso-width-percent:0;mso-width-relative:margin;v-text-anchor:top" o:gfxdata="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" stroked="f">
                 <v:textbox style="mso-fit-shape-to-text:t" inset="0,0,0,0">
                   <w:txbxContent>
                     <w:p>
@@ -1133,55 +905,15 @@
           <w:numId w:val="5"/>
         </w:numPr>
       </w:pPr>
-      <w:proofErr w:type="spellStart"/>
-      <w:r>
-        <w:t>Card</w:t>
-      </w:r>
-      <w:proofErr w:type="spellEnd"/>
-      <w:r>
-        <w:t xml:space="preserve"> </w:t>
-      </w:r>
-      <w:proofErr w:type="spellStart"/>
-      <w:r>
-        <w:t>number</w:t>
-      </w:r>
-      <w:proofErr w:type="spellEnd"/>
-      <w:r>
-        <w:t xml:space="preserve">, </w:t>
-      </w:r>
-      <w:proofErr w:type="spellStart"/>
-      <w:r>
-        <w:t>c</w:t>
-      </w:r>
-      <w:r>
-        <w:t>ard</w:t>
-      </w:r>
-      <w:proofErr w:type="spellEnd"/>
-      <w:r>
-        <w:t xml:space="preserve"> </w:t>
-      </w:r>
-      <w:proofErr w:type="spellStart"/>
-      <w:r>
-        <w:t>name</w:t>
-      </w:r>
-      <w:proofErr w:type="spellEnd"/>
-      <w:r>
-        <w:t> : le</w:t>
-      </w:r>
-      <w:r>
-        <w:t xml:space="preserve"> numéro et le</w:t>
-      </w:r>
-      <w:r>
-        <w:t xml:space="preserve"> nom de la</w:t>
-      </w:r>
-      <w:r>
-        <w:t xml:space="preserve"> carte </w:t>
-      </w:r>
-    </w:p>
-    <w:p>
-      <w:pPr>
-        <w:pStyle w:val="Paragraphedeliste"/>
-      </w:pPr>
+      <w:r>
+        <w:t>Card number</w:t>
+      </w:r>
+      <w:r>
+        <w:t>, c</w:t>
+      </w:r>
+      <w:r>
+        <w:t>ard name</w:t>
+      </w:r>
     </w:p>
     <w:p>
       <w:pPr>
@@ -1198,26 +930,8 @@
         <w:t>o</w:t>
       </w:r>
       <w:r>
-        <w:t xml:space="preserve">ject </w:t>
-      </w:r>
-      <w:proofErr w:type="spellStart"/>
-      <w:r>
-        <w:t>name</w:t>
-      </w:r>
-      <w:proofErr w:type="spellEnd"/>
-      <w:r>
-        <w:t> : le nom du projet</w:t>
-      </w:r>
-    </w:p>
-    <w:p>
-      <w:pPr>
-        <w:pStyle w:val="Paragraphedeliste"/>
-      </w:pPr>
-    </w:p>
-    <w:p>
-      <w:pPr>
-        <w:pStyle w:val="Paragraphedeliste"/>
-      </w:pPr>
+        <w:t>ject name</w:t>
+      </w:r>
     </w:p>
     <w:p>
       <w:pPr>
@@ -1227,22 +941,15 @@
           <w:numId w:val="5"/>
         </w:numPr>
       </w:pPr>
-      <w:proofErr w:type="spellStart"/>
       <w:r>
         <w:t>Claimer</w:t>
       </w:r>
-      <w:proofErr w:type="spellEnd"/>
       <w:r>
         <w:t>, r</w:t>
       </w:r>
       <w:r>
         <w:t>outer</w:t>
       </w:r>
-    </w:p>
-    <w:p>
-      <w:pPr>
-        <w:pStyle w:val="Paragraphedeliste"/>
-      </w:pPr>
     </w:p>
     <w:p>
       <w:pPr>
@@ -1252,35 +959,12 @@
           <w:numId w:val="5"/>
         </w:numPr>
       </w:pPr>
-      <w:proofErr w:type="spellStart"/>
-      <w:r>
-        <w:t>Layers</w:t>
-      </w:r>
-      <w:proofErr w:type="spellEnd"/>
-      <w:r>
-        <w:t xml:space="preserve">, </w:t>
-      </w:r>
-      <w:proofErr w:type="spellStart"/>
-      <w:r>
-        <w:t>t</w:t>
+      <w:r>
+        <w:t>Layers, t</w:t>
       </w:r>
       <w:r>
         <w:t>hickness</w:t>
       </w:r>
-      <w:proofErr w:type="spellEnd"/>
-      <w:r>
-        <w:t> : le nombre de couches de cuivre et l’épaisseur de la carte</w:t>
-      </w:r>
-    </w:p>
-    <w:p>
-      <w:pPr>
-        <w:pStyle w:val="Paragraphedeliste"/>
-      </w:pPr>
-    </w:p>
-    <w:p>
-      <w:pPr>
-        <w:pStyle w:val="Paragraphedeliste"/>
-      </w:pPr>
     </w:p>
     <w:p>
       <w:pPr>
@@ -1289,55 +973,34 @@
           <w:ilvl w:val="0"/>
           <w:numId w:val="5"/>
         </w:numPr>
-      </w:pPr>
-      <w:r>
-        <w:t xml:space="preserve">Copper </w:t>
-      </w:r>
-      <w:proofErr w:type="spellStart"/>
-      <w:r>
-        <w:t>inner</w:t>
-      </w:r>
-      <w:proofErr w:type="spellEnd"/>
-      <w:r>
-        <w:t xml:space="preserve"> </w:t>
-      </w:r>
-      <w:proofErr w:type="spellStart"/>
-      <w:r>
-        <w:t>thickness</w:t>
-      </w:r>
-      <w:proofErr w:type="spellEnd"/>
-      <w:r>
+        <w:rPr>
+          <w:lang w:val="en-US"/>
+        </w:rPr>
+      </w:pPr>
+      <w:r>
+        <w:rPr>
+          <w:lang w:val="en-US"/>
+        </w:rPr>
+        <w:t>Copper inner thickness</w:t>
+      </w:r>
+      <w:r>
+        <w:rPr>
+          <w:lang w:val="en-US"/>
+        </w:rPr>
         <w:t xml:space="preserve">, </w:t>
       </w:r>
-      <w:proofErr w:type="spellStart"/>
-      <w:r>
-        <w:t>copper</w:t>
-      </w:r>
-      <w:proofErr w:type="spellEnd"/>
-      <w:r>
-        <w:t xml:space="preserve"> </w:t>
-      </w:r>
-      <w:proofErr w:type="spellStart"/>
-      <w:r>
-        <w:t>outer</w:t>
-      </w:r>
-      <w:proofErr w:type="spellEnd"/>
-      <w:r>
-        <w:t xml:space="preserve"> </w:t>
-      </w:r>
-      <w:proofErr w:type="spellStart"/>
-      <w:r>
-        <w:t>thickness</w:t>
-      </w:r>
-      <w:proofErr w:type="spellEnd"/>
-      <w:r>
-        <w:t xml:space="preserve"> : l’épaisseur d’une couche de cuivre, interne et externe</w:t>
-      </w:r>
-    </w:p>
-    <w:p>
-      <w:pPr>
-        <w:pStyle w:val="Paragraphedeliste"/>
-      </w:pPr>
+      <w:r>
+        <w:rPr>
+          <w:lang w:val="en-US"/>
+        </w:rPr>
+        <w:t>c</w:t>
+      </w:r>
+      <w:r>
+        <w:rPr>
+          <w:lang w:val="en-US"/>
+        </w:rPr>
+        <w:t>opper outer thickness</w:t>
+      </w:r>
     </w:p>
     <w:p>
       <w:pPr>
@@ -1346,42 +1009,16 @@
           <w:ilvl w:val="0"/>
           <w:numId w:val="5"/>
         </w:numPr>
-      </w:pPr>
-      <w:r>
-        <w:t xml:space="preserve">Finish, solder </w:t>
-      </w:r>
-      <w:proofErr w:type="spellStart"/>
-      <w:r>
-        <w:t>mask</w:t>
-      </w:r>
-      <w:proofErr w:type="spellEnd"/>
-      <w:r>
-        <w:t xml:space="preserve">, </w:t>
-      </w:r>
-      <w:proofErr w:type="spellStart"/>
-      <w:r>
-        <w:t>slikscreen</w:t>
-      </w:r>
-      <w:proofErr w:type="spellEnd"/>
-      <w:r>
-        <w:t>,</w:t>
-      </w:r>
-      <w:r>
-        <w:t xml:space="preserve"> : la finition de la ca</w:t>
-      </w:r>
-      <w:r>
-        <w:t>rte, la présence de vernis et de sérigraphie</w:t>
-      </w:r>
-    </w:p>
-    <w:p>
-      <w:pPr>
-        <w:pStyle w:val="Paragraphedeliste"/>
-      </w:pPr>
-    </w:p>
-    <w:p>
-      <w:pPr>
-        <w:pStyle w:val="Paragraphedeliste"/>
-      </w:pPr>
+        <w:rPr>
+          <w:lang w:val="en-US"/>
+        </w:rPr>
+      </w:pPr>
+      <w:r>
+        <w:rPr>
+          <w:lang w:val="en-US"/>
+        </w:rPr>
+        <w:t>Finish, solder mask, slikscreen, electrical test</w:t>
+      </w:r>
     </w:p>
     <w:p>
       <w:pPr>
@@ -1403,15 +1040,7 @@
     </w:p>
     <w:p>
       <w:r>
-        <w:t xml:space="preserve">Path </w:t>
-      </w:r>
-      <w:proofErr w:type="spellStart"/>
-      <w:r>
-        <w:t>selected</w:t>
-      </w:r>
-      <w:proofErr w:type="spellEnd"/>
-      <w:r>
-        <w:t xml:space="preserve"> : Si laisse vide, le dossier sera créé</w:t>
+        <w:t>Path selected : Si laisse vide, le dossier sera créé</w:t>
       </w:r>
       <w:r>
         <w:t xml:space="preserve"> dans le chemin par défaut : </w:t>
@@ -1427,46 +1056,27 @@
         <w:t>Bouton</w:t>
       </w:r>
       <w:r>
+        <w:t xml:space="preserve"> Load</w:t>
+      </w:r>
+      <w:r>
+        <w:t xml:space="preserve"> PCB : Pour charger les caractéristiques d’une carte </w:t>
+      </w:r>
+      <w:r>
+        <w:t xml:space="preserve">déjà </w:t>
+      </w:r>
+      <w:r>
+        <w:t>archivée</w:t>
+      </w:r>
+    </w:p>
+    <w:p>
+      <w:r>
+        <w:t>Bouton</w:t>
+      </w:r>
+      <w:r>
         <w:t xml:space="preserve"> </w:t>
       </w:r>
-      <w:proofErr w:type="spellStart"/>
-      <w:r>
-        <w:t>Load</w:t>
-      </w:r>
-      <w:proofErr w:type="spellEnd"/>
-      <w:r>
-        <w:t xml:space="preserve"> PCB : Pour charger les caractéristiques d’une carte </w:t>
-      </w:r>
-      <w:r>
-        <w:t xml:space="preserve">déjà </w:t>
-      </w:r>
-      <w:r>
-        <w:t>archivée</w:t>
-      </w:r>
-    </w:p>
-    <w:p>
-      <w:r>
-        <w:lastRenderedPageBreak/>
-        <w:t>Bouton</w:t>
-      </w:r>
-      <w:r>
-        <w:t xml:space="preserve"> </w:t>
-      </w:r>
-      <w:proofErr w:type="spellStart"/>
-      <w:r>
-        <w:t>Load</w:t>
-      </w:r>
-      <w:proofErr w:type="spellEnd"/>
-      <w:r>
-        <w:t xml:space="preserve"> </w:t>
-      </w:r>
-      <w:proofErr w:type="spellStart"/>
-      <w:r>
-        <w:t>From</w:t>
-      </w:r>
-      <w:proofErr w:type="spellEnd"/>
-      <w:r>
-        <w:t xml:space="preserve"> File : Pour charger les caractéristiques d’une carte depuis un fichier d’archive temporaire, crée lorsque l’archivage d’une carte échoue </w:t>
+      <w:r>
+        <w:t xml:space="preserve">Load From File : Pour charger les caractéristiques d’une carte depuis un fichier d’archive temporaire, crée lorsque l’archivage d’une carte échoue </w:t>
       </w:r>
     </w:p>
     <w:p/>
@@ -1476,15 +1086,7 @@
         <w:t>Une fois la hiérarchie créée,</w:t>
       </w:r>
       <w:r>
-        <w:t xml:space="preserve"> lancer </w:t>
-      </w:r>
-      <w:proofErr w:type="spellStart"/>
-      <w:r>
-        <w:t>KiCad</w:t>
-      </w:r>
-      <w:proofErr w:type="spellEnd"/>
-      <w:r>
-        <w:t xml:space="preserve"> -&gt; « file » -&gt;</w:t>
+        <w:t xml:space="preserve"> lancer KiCad -&gt; « file » -&gt;</w:t>
       </w:r>
       <w:r>
         <w:t xml:space="preserve"> </w:t>
@@ -1493,13 +1095,8 @@
         <w:t>« </w:t>
       </w:r>
       <w:r>
-        <w:t xml:space="preserve">open </w:t>
-      </w:r>
-      <w:proofErr w:type="spellStart"/>
-      <w:r>
-        <w:t>project</w:t>
-      </w:r>
-      <w:proofErr w:type="spellEnd"/>
+        <w:t>open project</w:t>
+      </w:r>
       <w:r>
         <w:t> » et séle</w:t>
       </w:r>
@@ -1507,15 +1104,7 @@
         <w:t xml:space="preserve">ctionner le fichier </w:t>
       </w:r>
       <w:r>
-        <w:t>.</w:t>
-      </w:r>
-      <w:proofErr w:type="spellStart"/>
-      <w:r>
-        <w:t>kicad_pro</w:t>
-      </w:r>
-      <w:proofErr w:type="spellEnd"/>
-      <w:r>
-        <w:t xml:space="preserve"> crée pour éditer la carte.</w:t>
+        <w:t>.kicad_pro crée pour éditer la carte.</w:t>
       </w:r>
     </w:p>
     <w:p>
@@ -1528,6 +1117,7 @@
         <w:pStyle w:val="Sous-titre"/>
       </w:pPr>
       <w:r>
+        <w:lastRenderedPageBreak/>
         <w:t>Étape 2 : après avoir créé la carte</w:t>
       </w:r>
     </w:p>
@@ -1624,21 +1214,8 @@
       <w:r>
         <w:t xml:space="preserve"> </w:t>
       </w:r>
-      <w:proofErr w:type="spellStart"/>
-      <w:r>
-        <w:t>Add</w:t>
-      </w:r>
-      <w:proofErr w:type="spellEnd"/>
-      <w:r>
-        <w:t xml:space="preserve"> to </w:t>
-      </w:r>
-      <w:proofErr w:type="spellStart"/>
-      <w:r>
-        <w:t>library</w:t>
-      </w:r>
-      <w:proofErr w:type="spellEnd"/>
-      <w:r>
-        <w:t xml:space="preserve"> tabl</w:t>
+      <w:r>
+        <w:t>Add to library tabl</w:t>
       </w:r>
       <w:r>
         <w:t xml:space="preserve">e » s’ouvre : </w:t>
@@ -1646,6 +1223,8 @@
       <w:r>
         <w:t>Ne pas la fermer, choisir n’importe quelle option</w:t>
       </w:r>
+      <w:bookmarkStart w:id="0" w:name="_GoBack"/>
+      <w:bookmarkEnd w:id="0"/>
       <w:r>
         <w:t xml:space="preserve"> (</w:t>
       </w:r>
@@ -1656,13 +1235,8 @@
         <w:t xml:space="preserve"> création de librairie</w:t>
       </w:r>
       <w:r>
-        <w:t xml:space="preserve"> de </w:t>
-      </w:r>
-      <w:proofErr w:type="spellStart"/>
-      <w:r>
-        <w:t>footprints</w:t>
-      </w:r>
-      <w:proofErr w:type="spellEnd"/>
+        <w:t xml:space="preserve"> de footprints</w:t>
+      </w:r>
       <w:r>
         <w:t xml:space="preserve"> est faite </w:t>
       </w:r>
@@ -1714,19 +1288,9 @@
       <w:r>
         <w:t>« </w:t>
       </w:r>
-      <w:proofErr w:type="spellStart"/>
-      <w:r>
-        <w:t>path</w:t>
-      </w:r>
-      <w:proofErr w:type="spellEnd"/>
-      <w:r>
-        <w:t xml:space="preserve"> </w:t>
-      </w:r>
-      <w:proofErr w:type="spellStart"/>
-      <w:r>
-        <w:t>selected</w:t>
-      </w:r>
-      <w:proofErr w:type="spellEnd"/>
+      <w:r>
+        <w:t>path selected</w:t>
+      </w:r>
       <w:r>
         <w:t> »</w:t>
       </w:r>
@@ -1774,7 +1338,7 @@
 </file>
 
 <file path=word/numbering.xml><?xml version="1.0" encoding="utf-8"?>
-<w:numbering xmlns:wpc="http://schemas.microsoft.com/office/word/2010/wordprocessingCanvas" xmlns:cx="http://schemas.microsoft.com/office/drawing/2014/chartex" xmlns:cx1="http://schemas.microsoft.com/office/drawing/2015/9/8/chartex" xmlns:cx2="http://schemas.microsoft.com/office/drawing/2015/10/21/chartex" xmlns:cx3="http://schemas.microsoft.com/office/drawing/2016/5/9/chartex" xmlns:cx4="http://schemas.microsoft.com/office/drawing/2016/5/10/chartex" xmlns:cx5="http://schemas.microsoft.com/office/drawing/2016/5/11/chartex" xmlns:cx6="http://schemas.microsoft.com/office/drawing/2016/5/12/chartex" xmlns:cx7="http://schemas.microsoft.com/office/drawing/2016/5/13/chartex" xmlns:cx8="http://schemas.microsoft.com/office/drawing/2016/5/14/chartex" xmlns:mc="http://schemas.openxmlformats.org/markup-compatibility/2006" xmlns:aink="http://schemas.microsoft.com/office/drawing/2016/ink" xmlns:am3d="http://schemas.microsoft.com/office/drawing/2017/model3d" xmlns:o="urn:schemas-microsoft-com:office:office" xmlns:r="http://schemas.openxmlformats.org/officeDocument/2006/relationships" xmlns:m="http://schemas.openxmlformats.org/officeDocument/2006/math" xmlns:v="urn:schemas-microsoft-com:vml" xmlns:wp14="http://schemas.microsoft.com/office/word/2010/wordprocessingDrawing" xmlns:wp="http://schemas.openxmlformats.org/drawingml/2006/wordprocessingDrawing" xmlns:w10="urn:schemas-microsoft-com:office:word" xmlns:w="http://schemas.openxmlformats.org/wordprocessingml/2006/main" xmlns:w14="http://schemas.microsoft.com/office/word/2010/wordml" xmlns:w15="http://schemas.microsoft.com/office/word/2012/wordml" xmlns:w16cex="http://schemas.microsoft.com/office/word/2018/wordml/cex" xmlns:w16cid="http://schemas.microsoft.com/office/word/2016/wordml/cid" xmlns:w16="http://schemas.microsoft.com/office/word/2018/wordml" xmlns:w16sdtdh="http://schemas.microsoft.com/office/word/2020/wordml/sdtdatahash" xmlns:w16se="http://schemas.microsoft.com/office/word/2015/wordml/symex" xmlns:wpg="http://schemas.microsoft.com/office/word/2010/wordprocessingGroup" xmlns:wpi="http://schemas.microsoft.com/office/word/2010/wordprocessingInk" xmlns:wne="http://schemas.microsoft.com/office/word/2006/wordml" xmlns:wps="http://schemas.microsoft.com/office/word/2010/wordprocessingShape" mc:Ignorable="w14 w15 w16se w16cid w16 w16cex w16sdtdh wp14">
+<w:numbering xmlns:wpc="http://schemas.microsoft.com/office/word/2010/wordprocessingCanvas" xmlns:cx="http://schemas.microsoft.com/office/drawing/2014/chartex" xmlns:cx1="http://schemas.microsoft.com/office/drawing/2015/9/8/chartex" xmlns:mc="http://schemas.openxmlformats.org/markup-compatibility/2006" xmlns:o="urn:schemas-microsoft-com:office:office" xmlns:r="http://schemas.openxmlformats.org/officeDocument/2006/relationships" xmlns:m="http://schemas.openxmlformats.org/officeDocument/2006/math" xmlns:v="urn:schemas-microsoft-com:vml" xmlns:wp14="http://schemas.microsoft.com/office/word/2010/wordprocessingDrawing" xmlns:wp="http://schemas.openxmlformats.org/drawingml/2006/wordprocessingDrawing" xmlns:w10="urn:schemas-microsoft-com:office:word" xmlns:w="http://schemas.openxmlformats.org/wordprocessingml/2006/main" xmlns:w14="http://schemas.microsoft.com/office/word/2010/wordml" xmlns:w15="http://schemas.microsoft.com/office/word/2012/wordml" xmlns:w16se="http://schemas.microsoft.com/office/word/2015/wordml/symex" xmlns:wpg="http://schemas.microsoft.com/office/word/2010/wordprocessingGroup" xmlns:wpi="http://schemas.microsoft.com/office/word/2010/wordprocessingInk" xmlns:wne="http://schemas.microsoft.com/office/word/2006/wordml" xmlns:wps="http://schemas.microsoft.com/office/word/2010/wordprocessingShape" mc:Ignorable="w14 w15 w16se wp14">
   <w:abstractNum w:abstractNumId="0" w15:restartNumberingAfterBreak="0">
     <w:nsid w:val="1047292F"/>
     <w:multiLevelType w:val="hybridMultilevel"/>
@@ -2088,119 +1652,6 @@
     </w:lvl>
   </w:abstractNum>
   <w:abstractNum w:abstractNumId="3" w15:restartNumberingAfterBreak="0">
-    <w:nsid w:val="70C6358F"/>
-    <w:multiLevelType w:val="hybridMultilevel"/>
-    <w:tmpl w:val="F746DC9C"/>
-    <w:lvl w:ilvl="0" w:tplc="040C0001">
-      <w:start w:val="1"/>
-      <w:numFmt w:val="bullet"/>
-      <w:lvlText w:val=""/>
-      <w:lvlJc w:val="left"/>
-      <w:pPr>
-        <w:ind w:left="720" w:hanging="360"/>
-      </w:pPr>
-      <w:rPr>
-        <w:rFonts w:ascii="Symbol" w:hAnsi="Symbol" w:hint="default"/>
-      </w:rPr>
-    </w:lvl>
-    <w:lvl w:ilvl="1" w:tplc="040C0003" w:tentative="1">
-      <w:start w:val="1"/>
-      <w:numFmt w:val="bullet"/>
-      <w:lvlText w:val="o"/>
-      <w:lvlJc w:val="left"/>
-      <w:pPr>
-        <w:ind w:left="1440" w:hanging="360"/>
-      </w:pPr>
-      <w:rPr>
-        <w:rFonts w:ascii="Courier New" w:hAnsi="Courier New" w:cs="Courier New" w:hint="default"/>
-      </w:rPr>
-    </w:lvl>
-    <w:lvl w:ilvl="2" w:tplc="040C0005" w:tentative="1">
-      <w:start w:val="1"/>
-      <w:numFmt w:val="bullet"/>
-      <w:lvlText w:val=""/>
-      <w:lvlJc w:val="left"/>
-      <w:pPr>
-        <w:ind w:left="2160" w:hanging="360"/>
-      </w:pPr>
-      <w:rPr>
-        <w:rFonts w:ascii="Wingdings" w:hAnsi="Wingdings" w:hint="default"/>
-      </w:rPr>
-    </w:lvl>
-    <w:lvl w:ilvl="3" w:tplc="040C0001" w:tentative="1">
-      <w:start w:val="1"/>
-      <w:numFmt w:val="bullet"/>
-      <w:lvlText w:val=""/>
-      <w:lvlJc w:val="left"/>
-      <w:pPr>
-        <w:ind w:left="2880" w:hanging="360"/>
-      </w:pPr>
-      <w:rPr>
-        <w:rFonts w:ascii="Symbol" w:hAnsi="Symbol" w:hint="default"/>
-      </w:rPr>
-    </w:lvl>
-    <w:lvl w:ilvl="4" w:tplc="040C0003" w:tentative="1">
-      <w:start w:val="1"/>
-      <w:numFmt w:val="bullet"/>
-      <w:lvlText w:val="o"/>
-      <w:lvlJc w:val="left"/>
-      <w:pPr>
-        <w:ind w:left="3600" w:hanging="360"/>
-      </w:pPr>
-      <w:rPr>
-        <w:rFonts w:ascii="Courier New" w:hAnsi="Courier New" w:cs="Courier New" w:hint="default"/>
-      </w:rPr>
-    </w:lvl>
-    <w:lvl w:ilvl="5" w:tplc="040C0005" w:tentative="1">
-      <w:start w:val="1"/>
-      <w:numFmt w:val="bullet"/>
-      <w:lvlText w:val=""/>
-      <w:lvlJc w:val="left"/>
-      <w:pPr>
-        <w:ind w:left="4320" w:hanging="360"/>
-      </w:pPr>
-      <w:rPr>
-        <w:rFonts w:ascii="Wingdings" w:hAnsi="Wingdings" w:hint="default"/>
-      </w:rPr>
-    </w:lvl>
-    <w:lvl w:ilvl="6" w:tplc="040C0001" w:tentative="1">
-      <w:start w:val="1"/>
-      <w:numFmt w:val="bullet"/>
-      <w:lvlText w:val=""/>
-      <w:lvlJc w:val="left"/>
-      <w:pPr>
-        <w:ind w:left="5040" w:hanging="360"/>
-      </w:pPr>
-      <w:rPr>
-        <w:rFonts w:ascii="Symbol" w:hAnsi="Symbol" w:hint="default"/>
-      </w:rPr>
-    </w:lvl>
-    <w:lvl w:ilvl="7" w:tplc="040C0003" w:tentative="1">
-      <w:start w:val="1"/>
-      <w:numFmt w:val="bullet"/>
-      <w:lvlText w:val="o"/>
-      <w:lvlJc w:val="left"/>
-      <w:pPr>
-        <w:ind w:left="5760" w:hanging="360"/>
-      </w:pPr>
-      <w:rPr>
-        <w:rFonts w:ascii="Courier New" w:hAnsi="Courier New" w:cs="Courier New" w:hint="default"/>
-      </w:rPr>
-    </w:lvl>
-    <w:lvl w:ilvl="8" w:tplc="040C0005" w:tentative="1">
-      <w:start w:val="1"/>
-      <w:numFmt w:val="bullet"/>
-      <w:lvlText w:val=""/>
-      <w:lvlJc w:val="left"/>
-      <w:pPr>
-        <w:ind w:left="6480" w:hanging="360"/>
-      </w:pPr>
-      <w:rPr>
-        <w:rFonts w:ascii="Wingdings" w:hAnsi="Wingdings" w:hint="default"/>
-      </w:rPr>
-    </w:lvl>
-  </w:abstractNum>
-  <w:abstractNum w:abstractNumId="4" w15:restartNumberingAfterBreak="0">
     <w:nsid w:val="74DA2441"/>
     <w:multiLevelType w:val="hybridMultilevel"/>
     <w:tmpl w:val="13343710"/>
@@ -2313,7 +1764,7 @@
       </w:rPr>
     </w:lvl>
   </w:abstractNum>
-  <w:abstractNum w:abstractNumId="5" w15:restartNumberingAfterBreak="0">
+  <w:abstractNum w:abstractNumId="4" w15:restartNumberingAfterBreak="0">
     <w:nsid w:val="7BF12A7A"/>
     <w:multiLevelType w:val="hybridMultilevel"/>
     <w:tmpl w:val="7C16F1F8"/>
@@ -2425,7 +1876,7 @@
       </w:rPr>
     </w:lvl>
   </w:abstractNum>
-  <w:abstractNum w:abstractNumId="6" w15:restartNumberingAfterBreak="0">
+  <w:abstractNum w:abstractNumId="5" w15:restartNumberingAfterBreak="0">
     <w:nsid w:val="7D057C92"/>
     <w:multiLevelType w:val="hybridMultilevel"/>
     <w:tmpl w:val="A440D334"/>
@@ -2539,10 +1990,10 @@
     </w:lvl>
   </w:abstractNum>
   <w:num w:numId="1">
-    <w:abstractNumId w:val="5"/>
+    <w:abstractNumId w:val="4"/>
   </w:num>
   <w:num w:numId="2">
-    <w:abstractNumId w:val="6"/>
+    <w:abstractNumId w:val="5"/>
   </w:num>
   <w:num w:numId="3">
     <w:abstractNumId w:val="0"/>
@@ -2554,16 +2005,13 @@
     <w:abstractNumId w:val="2"/>
   </w:num>
   <w:num w:numId="6">
-    <w:abstractNumId w:val="4"/>
-  </w:num>
-  <w:num w:numId="7">
     <w:abstractNumId w:val="3"/>
   </w:num>
 </w:numbering>
 </file>
 
 <file path=word/styles.xml><?xml version="1.0" encoding="utf-8"?>
-<w:styles xmlns:mc="http://schemas.openxmlformats.org/markup-compatibility/2006" xmlns:r="http://schemas.openxmlformats.org/officeDocument/2006/relationships" xmlns:w="http://schemas.openxmlformats.org/wordprocessingml/2006/main" xmlns:w14="http://schemas.microsoft.com/office/word/2010/wordml" xmlns:w15="http://schemas.microsoft.com/office/word/2012/wordml" xmlns:w16cex="http://schemas.microsoft.com/office/word/2018/wordml/cex" xmlns:w16cid="http://schemas.microsoft.com/office/word/2016/wordml/cid" xmlns:w16="http://schemas.microsoft.com/office/word/2018/wordml" xmlns:w16sdtdh="http://schemas.microsoft.com/office/word/2020/wordml/sdtdatahash" xmlns:w16se="http://schemas.microsoft.com/office/word/2015/wordml/symex" mc:Ignorable="w14 w15 w16se w16cid w16 w16cex w16sdtdh">
+<w:styles xmlns:mc="http://schemas.openxmlformats.org/markup-compatibility/2006" xmlns:r="http://schemas.openxmlformats.org/officeDocument/2006/relationships" xmlns:w="http://schemas.openxmlformats.org/wordprocessingml/2006/main" xmlns:w14="http://schemas.microsoft.com/office/word/2010/wordml" xmlns:w15="http://schemas.microsoft.com/office/word/2012/wordml" xmlns:w16se="http://schemas.microsoft.com/office/word/2015/wordml/symex" mc:Ignorable="w14 w15 w16se">
   <w:docDefaults>
     <w:rPrDefault>
       <w:rPr>
@@ -2579,7 +2027,7 @@
       </w:pPr>
     </w:pPrDefault>
   </w:docDefaults>
-  <w:latentStyles w:defLockedState="0" w:defUIPriority="99" w:defSemiHidden="0" w:defUnhideWhenUsed="0" w:defQFormat="0" w:count="376">
+  <w:latentStyles w:defLockedState="0" w:defUIPriority="99" w:defSemiHidden="0" w:defUnhideWhenUsed="0" w:defQFormat="0" w:count="371">
     <w:lsdException w:name="Normal" w:uiPriority="0" w:qFormat="1"/>
     <w:lsdException w:name="heading 1" w:uiPriority="9" w:qFormat="1"/>
     <w:lsdException w:name="heading 2" w:semiHidden="1" w:uiPriority="9" w:unhideWhenUsed="1" w:qFormat="1"/>
@@ -2685,6 +2133,7 @@
     <w:lsdException w:name="HTML Sample" w:semiHidden="1" w:unhideWhenUsed="1"/>
     <w:lsdException w:name="HTML Typewriter" w:semiHidden="1" w:unhideWhenUsed="1"/>
     <w:lsdException w:name="HTML Variable" w:semiHidden="1" w:unhideWhenUsed="1"/>
+    <w:lsdException w:name="Normal Table" w:semiHidden="1" w:unhideWhenUsed="1"/>
     <w:lsdException w:name="annotation subject" w:semiHidden="1" w:unhideWhenUsed="1"/>
     <w:lsdException w:name="No List" w:semiHidden="1" w:unhideWhenUsed="1"/>
     <w:lsdException w:name="Outline List 1" w:semiHidden="1" w:unhideWhenUsed="1"/>
@@ -2727,8 +2176,11 @@
     <w:lsdException w:name="Table Contemporary" w:semiHidden="1" w:unhideWhenUsed="1"/>
     <w:lsdException w:name="Table Elegant" w:semiHidden="1" w:unhideWhenUsed="1"/>
     <w:lsdException w:name="Table Professional" w:semiHidden="1" w:unhideWhenUsed="1"/>
+    <w:lsdException w:name="Table Subtle 1" w:semiHidden="1" w:unhideWhenUsed="1"/>
     <w:lsdException w:name="Table Subtle 2" w:semiHidden="1" w:unhideWhenUsed="1"/>
     <w:lsdException w:name="Table Web 1" w:semiHidden="1" w:unhideWhenUsed="1"/>
+    <w:lsdException w:name="Table Web 2" w:semiHidden="1" w:unhideWhenUsed="1"/>
+    <w:lsdException w:name="Table Web 3" w:semiHidden="1" w:unhideWhenUsed="1"/>
     <w:lsdException w:name="Balloon Text" w:semiHidden="1" w:unhideWhenUsed="1"/>
     <w:lsdException w:name="Table Grid" w:uiPriority="39"/>
     <w:lsdException w:name="Table Theme" w:semiHidden="1" w:unhideWhenUsed="1"/>
@@ -2947,11 +2399,6 @@
     <w:lsdException w:name="List Table 5 Dark Accent 6" w:uiPriority="50"/>
     <w:lsdException w:name="List Table 6 Colorful Accent 6" w:uiPriority="51"/>
     <w:lsdException w:name="List Table 7 Colorful Accent 6" w:uiPriority="52"/>
-    <w:lsdException w:name="Mention" w:semiHidden="1" w:unhideWhenUsed="1"/>
-    <w:lsdException w:name="Smart Hyperlink" w:semiHidden="1" w:unhideWhenUsed="1"/>
-    <w:lsdException w:name="Hashtag" w:semiHidden="1" w:unhideWhenUsed="1"/>
-    <w:lsdException w:name="Unresolved Mention" w:semiHidden="1" w:unhideWhenUsed="1"/>
-    <w:lsdException w:name="Smart Link" w:semiHidden="1" w:unhideWhenUsed="1"/>
   </w:latentStyles>
   <w:style w:type="paragraph" w:default="1" w:styleId="Normal">
     <w:name w:val="Normal"/>
@@ -3141,102 +2588,6 @@
       <w:color w:val="44546A" w:themeColor="text2"/>
       <w:sz w:val="18"/>
       <w:szCs w:val="18"/>
-    </w:rPr>
-  </w:style>
-  <w:style w:type="paragraph" w:styleId="PrformatHTML">
-    <w:name w:val="HTML Preformatted"/>
-    <w:basedOn w:val="Normal"/>
-    <w:link w:val="PrformatHTMLCar"/>
-    <w:uiPriority w:val="99"/>
-    <w:semiHidden/>
-    <w:unhideWhenUsed/>
-    <w:rsid w:val="009A475C"/>
-    <w:pPr>
-      <w:tabs>
-        <w:tab w:val="left" w:pos="916"/>
-        <w:tab w:val="left" w:pos="1832"/>
-        <w:tab w:val="left" w:pos="2748"/>
-        <w:tab w:val="left" w:pos="3664"/>
-        <w:tab w:val="left" w:pos="4580"/>
-        <w:tab w:val="left" w:pos="5496"/>
-        <w:tab w:val="left" w:pos="6412"/>
-        <w:tab w:val="left" w:pos="7328"/>
-        <w:tab w:val="left" w:pos="8244"/>
-        <w:tab w:val="left" w:pos="9160"/>
-        <w:tab w:val="left" w:pos="10076"/>
-        <w:tab w:val="left" w:pos="10992"/>
-        <w:tab w:val="left" w:pos="11908"/>
-        <w:tab w:val="left" w:pos="12824"/>
-        <w:tab w:val="left" w:pos="13740"/>
-        <w:tab w:val="left" w:pos="14656"/>
-      </w:tabs>
-      <w:spacing w:after="0" w:line="240" w:lineRule="auto"/>
-    </w:pPr>
-    <w:rPr>
-      <w:rFonts w:ascii="Courier New" w:eastAsia="Times New Roman" w:hAnsi="Courier New" w:cs="Courier New"/>
-      <w:sz w:val="20"/>
-      <w:szCs w:val="20"/>
-      <w:lang w:eastAsia="fr-FR"/>
-    </w:rPr>
-  </w:style>
-  <w:style w:type="character" w:customStyle="1" w:styleId="PrformatHTMLCar">
-    <w:name w:val="Préformaté HTML Car"/>
-    <w:basedOn w:val="Policepardfaut"/>
-    <w:link w:val="PrformatHTML"/>
-    <w:uiPriority w:val="99"/>
-    <w:semiHidden/>
-    <w:rsid w:val="009A475C"/>
-    <w:rPr>
-      <w:rFonts w:ascii="Courier New" w:eastAsia="Times New Roman" w:hAnsi="Courier New" w:cs="Courier New"/>
-      <w:sz w:val="20"/>
-      <w:szCs w:val="20"/>
-      <w:lang w:eastAsia="fr-FR"/>
-    </w:rPr>
-  </w:style>
-  <w:style w:type="paragraph" w:customStyle="1" w:styleId="code">
-    <w:name w:val="code"/>
-    <w:basedOn w:val="Normal"/>
-    <w:link w:val="codeCar"/>
-    <w:qFormat/>
-    <w:rsid w:val="009A475C"/>
-    <w:pPr>
-      <w:tabs>
-        <w:tab w:val="left" w:pos="916"/>
-        <w:tab w:val="left" w:pos="1832"/>
-        <w:tab w:val="left" w:pos="2748"/>
-        <w:tab w:val="left" w:pos="3664"/>
-        <w:tab w:val="left" w:pos="4580"/>
-        <w:tab w:val="left" w:pos="5496"/>
-        <w:tab w:val="left" w:pos="6412"/>
-        <w:tab w:val="left" w:pos="7328"/>
-        <w:tab w:val="left" w:pos="8244"/>
-        <w:tab w:val="left" w:pos="9160"/>
-        <w:tab w:val="left" w:pos="10076"/>
-        <w:tab w:val="left" w:pos="10992"/>
-        <w:tab w:val="left" w:pos="11908"/>
-        <w:tab w:val="left" w:pos="12824"/>
-        <w:tab w:val="left" w:pos="13740"/>
-        <w:tab w:val="left" w:pos="14656"/>
-      </w:tabs>
-      <w:spacing w:after="0" w:line="240" w:lineRule="auto"/>
-    </w:pPr>
-    <w:rPr>
-      <w:rFonts w:ascii="Courier New" w:eastAsia="Times New Roman" w:hAnsi="Courier New" w:cs="Courier New"/>
-      <w:sz w:val="20"/>
-      <w:szCs w:val="20"/>
-      <w:lang w:val="en-US" w:eastAsia="fr-FR"/>
-    </w:rPr>
-  </w:style>
-  <w:style w:type="character" w:customStyle="1" w:styleId="codeCar">
-    <w:name w:val="code Car"/>
-    <w:basedOn w:val="Policepardfaut"/>
-    <w:link w:val="code"/>
-    <w:rsid w:val="009A475C"/>
-    <w:rPr>
-      <w:rFonts w:ascii="Courier New" w:eastAsia="Times New Roman" w:hAnsi="Courier New" w:cs="Courier New"/>
-      <w:sz w:val="20"/>
-      <w:szCs w:val="20"/>
-      <w:lang w:val="en-US" w:eastAsia="fr-FR"/>
     </w:rPr>
   </w:style>
 </w:styles>

--- a/DOCUMENTATION.docx
+++ b/DOCUMENTATION.docx
@@ -18,20 +18,44 @@
           <w:sz w:val="52"/>
           <w:szCs w:val="52"/>
         </w:rPr>
-        <w:t>DOCUMENTATION : PLUGIN DE GÉNÉRATION</w:t>
-      </w:r>
-    </w:p>
-    <w:p>
-      <w:pPr>
+        <w:t>CRÉATOR</w:t>
+      </w:r>
+    </w:p>
+    <w:p>
+      <w:pPr>
+        <w:pStyle w:val="Titre"/>
         <w:jc w:val="center"/>
+        <w:rPr>
+          <w:color w:val="FF0000"/>
+          <w:sz w:val="52"/>
+          <w:szCs w:val="52"/>
+        </w:rPr>
+      </w:pPr>
+      <w:r>
+        <w:rPr>
+          <w:color w:val="FF0000"/>
+          <w:sz w:val="52"/>
+          <w:szCs w:val="52"/>
+        </w:rPr>
+        <w:t>DOCUMENTATION</w:t>
+      </w:r>
+    </w:p>
+    <w:p>
+      <w:pPr>
+        <w:jc w:val="center"/>
       </w:pPr>
     </w:p>
     <w:p>
       <w:pPr>
         <w:pStyle w:val="Titre1"/>
       </w:pPr>
-      <w:r>
-        <w:t>Pré-requis :</w:t>
+      <w:proofErr w:type="spellStart"/>
+      <w:r>
+        <w:t>Pré-requis</w:t>
+      </w:r>
+      <w:proofErr w:type="spellEnd"/>
+      <w:r>
+        <w:t> :</w:t>
       </w:r>
     </w:p>
     <w:p/>
@@ -50,7 +74,21 @@
         <w:rPr>
           <w:lang w:val="en-US"/>
         </w:rPr>
-        <w:t>KiCad version 6.0.4 minimum</w:t>
+        <w:t xml:space="preserve">Installer </w:t>
+      </w:r>
+      <w:proofErr w:type="spellStart"/>
+      <w:r>
+        <w:rPr>
+          <w:lang w:val="en-US"/>
+        </w:rPr>
+        <w:t>KiCad</w:t>
+      </w:r>
+      <w:proofErr w:type="spellEnd"/>
+      <w:r>
+        <w:rPr>
+          <w:lang w:val="en-US"/>
+        </w:rPr>
+        <w:t xml:space="preserve"> version 6.0.4 minimum</w:t>
       </w:r>
     </w:p>
     <w:p>
@@ -60,94 +98,170 @@
           <w:ilvl w:val="0"/>
           <w:numId w:val="4"/>
         </w:numPr>
+      </w:pPr>
+      <w:r>
+        <w:t xml:space="preserve">Dans </w:t>
+      </w:r>
+      <w:r>
+        <w:t xml:space="preserve">le </w:t>
+      </w:r>
+      <w:proofErr w:type="spellStart"/>
+      <w:r>
+        <w:t>Kicad</w:t>
+      </w:r>
+      <w:proofErr w:type="spellEnd"/>
+      <w:r>
+        <w:t xml:space="preserve"> command </w:t>
+      </w:r>
+      <w:r>
+        <w:t>prompt</w:t>
+      </w:r>
+      <w:r>
+        <w:t xml:space="preserve"> (rechercher</w:t>
+      </w:r>
+      <w:r>
+        <w:t xml:space="preserve"> </w:t>
+      </w:r>
+      <w:proofErr w:type="spellStart"/>
+      <w:r>
+        <w:t>Kicad</w:t>
+      </w:r>
+      <w:proofErr w:type="spellEnd"/>
+      <w:r>
+        <w:t xml:space="preserve"> command prompt</w:t>
+      </w:r>
+      <w:r>
+        <w:t xml:space="preserve"> dans la barre de recherche </w:t>
+      </w:r>
+      <w:proofErr w:type="spellStart"/>
+      <w:r>
+        <w:t>windows</w:t>
+      </w:r>
+      <w:proofErr w:type="spellEnd"/>
+      <w:r>
+        <w:t>)</w:t>
+      </w:r>
+      <w:r>
+        <w:t>, lancer les commandes suivantes</w:t>
+      </w:r>
+      <w:r>
+        <w:t xml:space="preserve"> : </w:t>
+      </w:r>
+    </w:p>
+    <w:p>
+      <w:pPr>
+        <w:pStyle w:val="code"/>
+        <w:numPr>
+          <w:ilvl w:val="0"/>
+          <w:numId w:val="7"/>
+        </w:numPr>
+      </w:pPr>
+      <w:r>
+        <w:t>p</w:t>
+      </w:r>
+      <w:r>
+        <w:t xml:space="preserve">ip install </w:t>
+      </w:r>
+      <w:proofErr w:type="spellStart"/>
+      <w:r>
+        <w:t>open</w:t>
+      </w:r>
+      <w:r>
+        <w:t>p</w:t>
+      </w:r>
+      <w:r>
+        <w:t>xyl</w:t>
+      </w:r>
+      <w:proofErr w:type="spellEnd"/>
+    </w:p>
+    <w:p>
+      <w:pPr>
+        <w:pStyle w:val="code"/>
+        <w:numPr>
+          <w:ilvl w:val="0"/>
+          <w:numId w:val="7"/>
+        </w:numPr>
+      </w:pPr>
+      <w:r>
+        <w:t xml:space="preserve">pip install </w:t>
+      </w:r>
+      <w:proofErr w:type="spellStart"/>
+      <w:r>
+        <w:t>prettytable</w:t>
+      </w:r>
+      <w:proofErr w:type="spellEnd"/>
+      <w:r>
+        <w:t xml:space="preserve"> </w:t>
+      </w:r>
+    </w:p>
+    <w:p/>
+    <w:p>
+      <w:r>
+        <w:t xml:space="preserve">En cas de d’échec, mettre à jour </w:t>
+      </w:r>
+      <w:proofErr w:type="spellStart"/>
+      <w:r>
+        <w:t>pip</w:t>
+      </w:r>
+      <w:proofErr w:type="spellEnd"/>
+      <w:r>
+        <w:t xml:space="preserve"> puis recommencer :</w:t>
+      </w:r>
+    </w:p>
+    <w:p>
+      <w:pPr>
+        <w:pStyle w:val="code"/>
+      </w:pPr>
+      <w:proofErr w:type="gramStart"/>
+      <w:r>
+        <w:t>python</w:t>
+      </w:r>
+      <w:proofErr w:type="gramEnd"/>
+      <w:r>
+        <w:t xml:space="preserve"> -m pip install --upgrade pip</w:t>
+      </w:r>
+    </w:p>
+    <w:p>
+      <w:pPr>
         <w:rPr>
           <w:lang w:val="en-US"/>
         </w:rPr>
       </w:pPr>
-      <w:r>
+    </w:p>
+    <w:p>
+      <w:pPr>
         <w:rPr>
           <w:lang w:val="en-US"/>
         </w:rPr>
-        <w:t xml:space="preserve">Dans Kicad command </w:t>
-      </w:r>
-      <w:r>
-        <w:rPr>
-          <w:lang w:val="en-US"/>
-        </w:rPr>
-        <w:t>prompt</w:t>
-      </w:r>
-      <w:r>
-        <w:rPr>
-          <w:lang w:val="en-US"/>
-        </w:rPr>
-        <w:t xml:space="preserve"> : </w:t>
-      </w:r>
-    </w:p>
-    <w:p>
-      <w:pPr>
-        <w:pStyle w:val="Paragraphedeliste"/>
-        <w:numPr>
-          <w:ilvl w:val="1"/>
-          <w:numId w:val="4"/>
-        </w:numPr>
-        <w:rPr>
-          <w:lang w:val="en-US"/>
-        </w:rPr>
-      </w:pPr>
-      <w:r>
-        <w:rPr>
-          <w:lang w:val="en-US"/>
-        </w:rPr>
-        <w:t>p</w:t>
-      </w:r>
-      <w:r>
-        <w:rPr>
-          <w:lang w:val="en-US"/>
-        </w:rPr>
-        <w:t>ip install openxyl</w:t>
-      </w:r>
-    </w:p>
-    <w:p>
-      <w:pPr>
-        <w:pStyle w:val="Paragraphedeliste"/>
-        <w:numPr>
-          <w:ilvl w:val="1"/>
-          <w:numId w:val="4"/>
-        </w:numPr>
-        <w:rPr>
-          <w:lang w:val="en-US"/>
-        </w:rPr>
-      </w:pPr>
-      <w:r>
-        <w:rPr>
-          <w:lang w:val="en-US"/>
-        </w:rPr>
-        <w:t xml:space="preserve">pip install prettytable </w:t>
+      </w:pPr>
+    </w:p>
+    <w:p>
+      <w:pPr>
+        <w:pStyle w:val="Titre1"/>
+      </w:pPr>
+      <w:r>
+        <w:t>1</w:t>
+      </w:r>
+      <w:r>
+        <w:rPr>
+          <w:vertAlign w:val="superscript"/>
+        </w:rPr>
+        <w:t>ère</w:t>
+      </w:r>
+      <w:r>
+        <w:t xml:space="preserve"> Utilisation : </w:t>
       </w:r>
     </w:p>
     <w:p/>
     <w:p>
-      <w:pPr>
-        <w:pStyle w:val="Titre1"/>
-      </w:pPr>
-      <w:r>
-        <w:t>1</w:t>
-      </w:r>
-      <w:r>
-        <w:rPr>
-          <w:vertAlign w:val="superscript"/>
-        </w:rPr>
-        <w:t>ère</w:t>
-      </w:r>
-      <w:r>
-        <w:t xml:space="preserve"> Utilisation : </w:t>
-      </w:r>
-    </w:p>
-    <w:p/>
-    <w:p>
-      <w:r>
-        <w:t>Définir les variables utilisateur dans le fichier UserData.json</w:t>
-      </w:r>
+      <w:r>
+        <w:t xml:space="preserve">Définir les variables utilisateur dans le fichier </w:t>
+      </w:r>
+      <w:proofErr w:type="spellStart"/>
+      <w:r>
+        <w:t>UserData.json</w:t>
+      </w:r>
+      <w:proofErr w:type="spellEnd"/>
       <w:r>
         <w:t> :</w:t>
       </w:r>
@@ -209,8 +323,13 @@
         <w:t>:</w:t>
       </w:r>
       <w:r>
-        <w:t xml:space="preserve"> Le chemin vers un fichier .txt</w:t>
-      </w:r>
+        <w:t xml:space="preserve"> Le chemin vers un fichier .</w:t>
+      </w:r>
+      <w:proofErr w:type="spellStart"/>
+      <w:r>
+        <w:t>txt</w:t>
+      </w:r>
+      <w:proofErr w:type="spellEnd"/>
       <w:r>
         <w:t xml:space="preserve"> où seront stockées les informations de la carte en cas d’erreur lors de la création</w:t>
       </w:r>
@@ -247,8 +366,47 @@
       <w:r>
         <w:t xml:space="preserve">stockées  </w:t>
       </w:r>
-      <w:r>
-        <w:t xml:space="preserve"> </w:t>
+    </w:p>
+    <w:p>
+      <w:pPr>
+        <w:pStyle w:val="Paragraphedeliste"/>
+        <w:rPr>
+          <w:b/>
+          <w:bCs/>
+          <w:color w:val="FF0000"/>
+        </w:rPr>
+      </w:pPr>
+    </w:p>
+    <w:p>
+      <w:pPr>
+        <w:pStyle w:val="Paragraphedeliste"/>
+        <w:jc w:val="both"/>
+        <w:rPr>
+          <w:b/>
+          <w:bCs/>
+          <w:color w:val="FF0000"/>
+        </w:rPr>
+      </w:pPr>
+      <w:r>
+        <w:rPr>
+          <w:b/>
+          <w:bCs/>
+          <w:color w:val="FF0000"/>
+        </w:rPr>
+        <w:t>Utiliser des « / » et non des « \ » dans les chemins, sauf en cas de « \\ »</w:t>
+      </w:r>
+    </w:p>
+    <w:p>
+      <w:pPr>
+        <w:ind w:left="360"/>
+      </w:pPr>
+    </w:p>
+    <w:p>
+      <w:pPr>
+        <w:ind w:left="360"/>
+      </w:pPr>
+      <w:r>
+        <w:t>Ces variables peuvent être changées ou non, selon vos préférences :</w:t>
       </w:r>
     </w:p>
     <w:p>
@@ -256,7 +414,7 @@
         <w:pStyle w:val="Paragraphedeliste"/>
         <w:numPr>
           <w:ilvl w:val="0"/>
-          <w:numId w:val="6"/>
+          <w:numId w:val="8"/>
         </w:numPr>
       </w:pPr>
       <w:r>
@@ -272,7 +430,13 @@
         <w:t xml:space="preserve">paration </w:t>
       </w:r>
       <w:r>
-        <w:t>des informations des cartes dans le fichier d’archive</w:t>
+        <w:t>des informat</w:t>
+      </w:r>
+      <w:r>
+        <w:t xml:space="preserve">ions des cartes dans le fichier </w:t>
+      </w:r>
+      <w:r>
+        <w:t>d’archive</w:t>
       </w:r>
     </w:p>
     <w:p>
@@ -280,7 +444,7 @@
         <w:pStyle w:val="Paragraphedeliste"/>
         <w:numPr>
           <w:ilvl w:val="0"/>
-          <w:numId w:val="6"/>
+          <w:numId w:val="8"/>
         </w:numPr>
       </w:pPr>
       <w:r>
@@ -296,22 +460,39 @@
         <w:t>s</w:t>
       </w:r>
       <w:r>
-        <w:t xml:space="preserve"> de footprints </w:t>
-      </w:r>
+        <w:t xml:space="preserve"> de </w:t>
+      </w:r>
+      <w:proofErr w:type="spellStart"/>
+      <w:r>
+        <w:t>footprints</w:t>
+      </w:r>
+      <w:proofErr w:type="spellEnd"/>
+      <w:r>
+        <w:t xml:space="preserve"> </w:t>
+      </w:r>
+      <w:proofErr w:type="gramStart"/>
       <w:r>
         <w:t>(</w:t>
       </w:r>
       <w:r>
-        <w:t>.pretty</w:t>
-      </w:r>
+        <w:t>.</w:t>
+      </w:r>
+      <w:proofErr w:type="spellStart"/>
+      <w:r>
+        <w:t>pretty</w:t>
+      </w:r>
+      <w:proofErr w:type="spellEnd"/>
+      <w:proofErr w:type="gramEnd"/>
       <w:r>
         <w:t>)</w:t>
       </w:r>
       <w:r>
         <w:t xml:space="preserve"> créée</w:t>
       </w:r>
-    </w:p>
-    <w:p/>
+      <w:r>
+        <w:t>s</w:t>
+      </w:r>
+    </w:p>
     <w:p>
       <w:pPr>
         <w:pStyle w:val="Titre1"/>
@@ -348,8 +529,17 @@
           <w:sz w:val="20"/>
           <w:szCs w:val="20"/>
         </w:rPr>
-        <w:t>Lancement de KiCad</w:t>
-      </w:r>
+        <w:t xml:space="preserve">Lancement de </w:t>
+      </w:r>
+      <w:proofErr w:type="spellStart"/>
+      <w:r>
+        <w:rPr>
+          <w:sz w:val="20"/>
+          <w:szCs w:val="20"/>
+        </w:rPr>
+        <w:t>KiCad</w:t>
+      </w:r>
+      <w:proofErr w:type="spellEnd"/>
     </w:p>
     <w:p>
       <w:pPr>
@@ -368,15 +558,33 @@
           <w:sz w:val="20"/>
           <w:szCs w:val="20"/>
         </w:rPr>
-        <w:t xml:space="preserve">Lancement du Plugin (Tools -&gt; Externals Plugins -&gt; </w:t>
-      </w:r>
-      <w:r>
-        <w:rPr>
-          <w:sz w:val="20"/>
-          <w:szCs w:val="20"/>
-        </w:rPr>
-        <w:t>Creator</w:t>
-      </w:r>
+        <w:t xml:space="preserve">Si vous n’avez pas déjà un projet </w:t>
+      </w:r>
+      <w:proofErr w:type="spellStart"/>
+      <w:r>
+        <w:rPr>
+          <w:sz w:val="20"/>
+          <w:szCs w:val="20"/>
+        </w:rPr>
+        <w:t>KiCad</w:t>
+      </w:r>
+      <w:proofErr w:type="spellEnd"/>
+      <w:r>
+        <w:rPr>
+          <w:sz w:val="20"/>
+          <w:szCs w:val="20"/>
+        </w:rPr>
+        <w:t xml:space="preserve">, en créer un nouveau (file -&gt; new </w:t>
+      </w:r>
+      <w:proofErr w:type="spellStart"/>
+      <w:r>
+        <w:rPr>
+          <w:sz w:val="20"/>
+          <w:szCs w:val="20"/>
+        </w:rPr>
+        <w:t>project</w:t>
+      </w:r>
+      <w:proofErr w:type="spellEnd"/>
       <w:r>
         <w:rPr>
           <w:sz w:val="20"/>
@@ -402,29 +610,17 @@
           <w:sz w:val="20"/>
           <w:szCs w:val="20"/>
         </w:rPr>
-        <w:t xml:space="preserve">Dans le menu Home, </w:t>
-      </w:r>
-      <w:r>
-        <w:rPr>
-          <w:sz w:val="20"/>
-          <w:szCs w:val="20"/>
-        </w:rPr>
-        <w:t>bouton</w:t>
-      </w:r>
-      <w:r>
-        <w:rPr>
-          <w:sz w:val="20"/>
-          <w:szCs w:val="20"/>
-        </w:rPr>
-        <w:t xml:space="preserve"> « Create Hierarchy » pour créer un nouveau projet</w:t>
-      </w:r>
-      <w:r>
-        <w:rPr>
-          <w:sz w:val="20"/>
-          <w:szCs w:val="20"/>
-        </w:rPr>
-        <w:t xml:space="preserve"> kicad</w:t>
-      </w:r>
+        <w:t xml:space="preserve">Lancement de l’éditeur de </w:t>
+      </w:r>
+      <w:proofErr w:type="spellStart"/>
+      <w:r>
+        <w:rPr>
+          <w:sz w:val="20"/>
+          <w:szCs w:val="20"/>
+        </w:rPr>
+        <w:t>pcb</w:t>
+      </w:r>
+      <w:proofErr w:type="spellEnd"/>
     </w:p>
     <w:p>
       <w:pPr>
@@ -443,51 +639,37 @@
           <w:sz w:val="20"/>
           <w:szCs w:val="20"/>
         </w:rPr>
-        <w:t>C</w:t>
-      </w:r>
-      <w:r>
-        <w:rPr>
-          <w:sz w:val="20"/>
-          <w:szCs w:val="20"/>
-        </w:rPr>
-        <w:t>ompléter les champs</w:t>
-      </w:r>
-      <w:r>
-        <w:rPr>
-          <w:sz w:val="20"/>
-          <w:szCs w:val="20"/>
-        </w:rPr>
-        <w:t xml:space="preserve"> de la fenêtre « Hierarchy Creator »</w:t>
-      </w:r>
-      <w:r>
-        <w:rPr>
-          <w:sz w:val="20"/>
-          <w:szCs w:val="20"/>
-        </w:rPr>
-        <w:t xml:space="preserve"> avec les caractéristiques </w:t>
-      </w:r>
-      <w:r>
-        <w:rPr>
-          <w:sz w:val="20"/>
-          <w:szCs w:val="20"/>
-        </w:rPr>
-        <w:t>de votre carte</w:t>
-      </w:r>
-      <w:r>
-        <w:rPr>
-          <w:sz w:val="20"/>
-          <w:szCs w:val="20"/>
-        </w:rPr>
-        <w:t xml:space="preserve"> </w:t>
-      </w:r>
-      <w:r>
-        <w:rPr>
-          <w:b/>
-          <w:color w:val="FF0000"/>
-          <w:sz w:val="20"/>
-          <w:szCs w:val="20"/>
-        </w:rPr>
-        <w:t>[1]</w:t>
+        <w:t xml:space="preserve">Lancement du Plugin (Tools -&gt; </w:t>
+      </w:r>
+      <w:proofErr w:type="spellStart"/>
+      <w:r>
+        <w:rPr>
+          <w:sz w:val="20"/>
+          <w:szCs w:val="20"/>
+        </w:rPr>
+        <w:t>Externals</w:t>
+      </w:r>
+      <w:proofErr w:type="spellEnd"/>
+      <w:r>
+        <w:rPr>
+          <w:sz w:val="20"/>
+          <w:szCs w:val="20"/>
+        </w:rPr>
+        <w:t xml:space="preserve"> Plugins -&gt; </w:t>
+      </w:r>
+      <w:r>
+        <w:rPr>
+          <w:sz w:val="20"/>
+          <w:szCs w:val="20"/>
+        </w:rPr>
+        <w:t>Creator</w:t>
+      </w:r>
+      <w:r>
+        <w:rPr>
+          <w:sz w:val="20"/>
+          <w:szCs w:val="20"/>
+        </w:rPr>
+        <w:t>)</w:t>
       </w:r>
     </w:p>
     <w:p>
@@ -507,8 +689,71 @@
           <w:sz w:val="20"/>
           <w:szCs w:val="20"/>
         </w:rPr>
-        <w:t>Choisir le dossier où créer le projet dans le champ en bas à droite</w:t>
-      </w:r>
+        <w:lastRenderedPageBreak/>
+        <w:t xml:space="preserve">Dans le menu Home, </w:t>
+      </w:r>
+      <w:r>
+        <w:rPr>
+          <w:sz w:val="20"/>
+          <w:szCs w:val="20"/>
+        </w:rPr>
+        <w:t>bouton</w:t>
+      </w:r>
+      <w:r>
+        <w:rPr>
+          <w:sz w:val="20"/>
+          <w:szCs w:val="20"/>
+        </w:rPr>
+        <w:t xml:space="preserve"> « </w:t>
+      </w:r>
+      <w:proofErr w:type="spellStart"/>
+      <w:r>
+        <w:rPr>
+          <w:sz w:val="20"/>
+          <w:szCs w:val="20"/>
+        </w:rPr>
+        <w:t>Create</w:t>
+      </w:r>
+      <w:proofErr w:type="spellEnd"/>
+      <w:r>
+        <w:rPr>
+          <w:sz w:val="20"/>
+          <w:szCs w:val="20"/>
+        </w:rPr>
+        <w:t xml:space="preserve"> </w:t>
+      </w:r>
+      <w:proofErr w:type="spellStart"/>
+      <w:r>
+        <w:rPr>
+          <w:sz w:val="20"/>
+          <w:szCs w:val="20"/>
+        </w:rPr>
+        <w:t>Hierarchy</w:t>
+      </w:r>
+      <w:proofErr w:type="spellEnd"/>
+      <w:r>
+        <w:rPr>
+          <w:sz w:val="20"/>
+          <w:szCs w:val="20"/>
+        </w:rPr>
+        <w:t> » pour créer un nouveau projet</w:t>
+      </w:r>
+      <w:r>
+        <w:rPr>
+          <w:sz w:val="20"/>
+          <w:szCs w:val="20"/>
+        </w:rPr>
+        <w:t xml:space="preserve"> </w:t>
+      </w:r>
+      <w:proofErr w:type="spellStart"/>
+      <w:r>
+        <w:rPr>
+          <w:sz w:val="20"/>
+          <w:szCs w:val="20"/>
+        </w:rPr>
+        <w:t>kicad</w:t>
+      </w:r>
+      <w:proofErr w:type="spellEnd"/>
     </w:p>
     <w:p>
       <w:pPr>
@@ -527,7 +772,67 @@
           <w:sz w:val="20"/>
           <w:szCs w:val="20"/>
         </w:rPr>
-        <w:t>Appuyer sur le bouton de validation</w:t>
+        <w:t>C</w:t>
+      </w:r>
+      <w:r>
+        <w:rPr>
+          <w:sz w:val="20"/>
+          <w:szCs w:val="20"/>
+        </w:rPr>
+        <w:t>ompléter les champs</w:t>
+      </w:r>
+      <w:r>
+        <w:rPr>
+          <w:sz w:val="20"/>
+          <w:szCs w:val="20"/>
+        </w:rPr>
+        <w:t xml:space="preserve"> de la fenêtre « </w:t>
+      </w:r>
+      <w:proofErr w:type="spellStart"/>
+      <w:r>
+        <w:rPr>
+          <w:sz w:val="20"/>
+          <w:szCs w:val="20"/>
+        </w:rPr>
+        <w:t>Hierarchy</w:t>
+      </w:r>
+      <w:proofErr w:type="spellEnd"/>
+      <w:r>
+        <w:rPr>
+          <w:sz w:val="20"/>
+          <w:szCs w:val="20"/>
+        </w:rPr>
+        <w:t xml:space="preserve"> Creator »</w:t>
+      </w:r>
+      <w:r>
+        <w:rPr>
+          <w:sz w:val="20"/>
+          <w:szCs w:val="20"/>
+        </w:rPr>
+        <w:t xml:space="preserve"> avec les caractéristiques </w:t>
+      </w:r>
+      <w:r>
+        <w:rPr>
+          <w:sz w:val="20"/>
+          <w:szCs w:val="20"/>
+        </w:rPr>
+        <w:t>de votre carte</w:t>
+      </w:r>
+      <w:r>
+        <w:rPr>
+          <w:sz w:val="20"/>
+          <w:szCs w:val="20"/>
+        </w:rPr>
+        <w:t xml:space="preserve"> </w:t>
+      </w:r>
+      <w:r>
+        <w:rPr>
+          <w:b/>
+          <w:color w:val="FF0000"/>
+          <w:sz w:val="20"/>
+          <w:szCs w:val="20"/>
+        </w:rPr>
+        <w:t>[1]</w:t>
       </w:r>
     </w:p>
     <w:p>
@@ -538,6 +843,46 @@
           <w:numId w:val="1"/>
         </w:numPr>
         <w:rPr>
+          <w:sz w:val="20"/>
+          <w:szCs w:val="20"/>
+        </w:rPr>
+      </w:pPr>
+      <w:r>
+        <w:rPr>
+          <w:sz w:val="20"/>
+          <w:szCs w:val="20"/>
+        </w:rPr>
+        <w:t>Choisir le dossier où créer le projet dans le champ en bas à droite</w:t>
+      </w:r>
+    </w:p>
+    <w:p>
+      <w:pPr>
+        <w:pStyle w:val="Paragraphedeliste"/>
+        <w:numPr>
+          <w:ilvl w:val="0"/>
+          <w:numId w:val="1"/>
+        </w:numPr>
+        <w:rPr>
+          <w:sz w:val="20"/>
+          <w:szCs w:val="20"/>
+        </w:rPr>
+      </w:pPr>
+      <w:r>
+        <w:rPr>
+          <w:sz w:val="20"/>
+          <w:szCs w:val="20"/>
+        </w:rPr>
+        <w:t>Appuyer sur le bouton de validation</w:t>
+      </w:r>
+    </w:p>
+    <w:p>
+      <w:pPr>
+        <w:pStyle w:val="Paragraphedeliste"/>
+        <w:numPr>
+          <w:ilvl w:val="0"/>
+          <w:numId w:val="1"/>
+        </w:numPr>
+        <w:rPr>
           <w:b/>
         </w:rPr>
       </w:pPr>
@@ -546,13 +891,29 @@
           <w:b/>
           <w:color w:val="FF0000"/>
         </w:rPr>
-        <w:t>Une fenêtre pcbnew s’</w:t>
-      </w:r>
+        <w:t xml:space="preserve">Une fenêtre </w:t>
+      </w:r>
+      <w:proofErr w:type="spellStart"/>
       <w:r>
         <w:rPr>
           <w:b/>
           <w:color w:val="FF0000"/>
         </w:rPr>
+        <w:t>pcbnew</w:t>
+      </w:r>
+      <w:proofErr w:type="spellEnd"/>
+      <w:r>
+        <w:rPr>
+          <w:b/>
+          <w:color w:val="FF0000"/>
+        </w:rPr>
+        <w:t xml:space="preserve"> s’</w:t>
+      </w:r>
+      <w:r>
+        <w:rPr>
+          <w:b/>
+          <w:color w:val="FF0000"/>
+        </w:rPr>
         <w:t>ouvre contenant la</w:t>
       </w:r>
       <w:r>
@@ -606,13 +967,42 @@
         <w:pStyle w:val="Paragraphedeliste"/>
       </w:pPr>
       <w:r>
-        <w:t>Une hiérarchie de dossiers au nom de la carte est créée à l’endroit choisi. Le dossier « Design » contient les fichiers du projet KiCad</w:t>
-      </w:r>
-      <w:r>
-        <w:t xml:space="preserve"> (k</w:t>
-      </w:r>
-      <w:r>
-        <w:t>icad_pro, kicad_pcb, kicad_sch)</w:t>
+        <w:t xml:space="preserve">Une hiérarchie de dossiers au nom de la carte est créée à l’endroit choisi. Le dossier « Design » contient les fichiers du projet </w:t>
+      </w:r>
+      <w:proofErr w:type="spellStart"/>
+      <w:r>
+        <w:t>KiCad</w:t>
+      </w:r>
+      <w:proofErr w:type="spellEnd"/>
+      <w:r>
+        <w:t xml:space="preserve"> (</w:t>
+      </w:r>
+      <w:proofErr w:type="spellStart"/>
+      <w:r>
+        <w:t>k</w:t>
+      </w:r>
+      <w:r>
+        <w:t>icad_pro</w:t>
+      </w:r>
+      <w:proofErr w:type="spellEnd"/>
+      <w:r>
+        <w:t xml:space="preserve">, </w:t>
+      </w:r>
+      <w:proofErr w:type="spellStart"/>
+      <w:r>
+        <w:t>kicad_pcb</w:t>
+      </w:r>
+      <w:proofErr w:type="spellEnd"/>
+      <w:r>
+        <w:t xml:space="preserve">, </w:t>
+      </w:r>
+      <w:proofErr w:type="spellStart"/>
+      <w:r>
+        <w:t>kicad_sch</w:t>
+      </w:r>
+      <w:proofErr w:type="spellEnd"/>
+      <w:r>
+        <w:t>)</w:t>
       </w:r>
       <w:r>
         <w:t>.</w:t>
@@ -627,9 +1017,8 @@
           <w:noProof/>
           <w:lang w:eastAsia="fr-FR"/>
         </w:rPr>
-        <w:lastRenderedPageBreak/>
         <w:drawing>
-          <wp:anchor distT="0" distB="0" distL="114300" distR="114300" simplePos="0" relativeHeight="251658240" behindDoc="0" locked="0" layoutInCell="1" allowOverlap="1">
+          <wp:anchor distT="0" distB="0" distL="114300" distR="114300" simplePos="0" relativeHeight="251658240" behindDoc="0" locked="0" layoutInCell="1" allowOverlap="1" wp14:anchorId="5519C420" wp14:editId="5885D98A">
             <wp:simplePos x="0" y="0"/>
             <wp:positionH relativeFrom="column">
               <wp:posOffset>424180</wp:posOffset>
@@ -692,7 +1081,7 @@
         <mc:AlternateContent>
           <mc:Choice Requires="wps">
             <w:drawing>
-              <wp:anchor distT="0" distB="0" distL="114300" distR="114300" simplePos="0" relativeHeight="251660288" behindDoc="0" locked="0" layoutInCell="1" allowOverlap="1" wp14:anchorId="38B26B69" wp14:editId="2FCF76B5">
+              <wp:anchor distT="0" distB="0" distL="114300" distR="114300" simplePos="0" relativeHeight="251660288" behindDoc="0" locked="0" layoutInCell="1" allowOverlap="1" wp14:anchorId="21F75BC6" wp14:editId="29889033">
                 <wp:simplePos x="0" y="0"/>
                 <wp:positionH relativeFrom="column">
                   <wp:posOffset>738505</wp:posOffset>
@@ -801,7 +1190,7 @@
           </mc:Choice>
           <mc:Fallback>
             <w:pict>
-              <v:shapetype w14:anchorId="38B26B69" id="_x0000_t202" coordsize="21600,21600" o:spt="202" path="m,l,21600r21600,l21600,xe">
+              <v:shapetype w14:anchorId="21F75BC6" id="_x0000_t202" coordsize="21600,21600" o:spt="202" path="m,l,21600r21600,l21600,xe">
                 <v:stroke joinstyle="miter"/>
                 <v:path gradientshapeok="t" o:connecttype="rect"/>
               </v:shapetype>
@@ -905,14 +1294,73 @@
           <w:numId w:val="5"/>
         </w:numPr>
       </w:pPr>
-      <w:r>
-        <w:t>Card number</w:t>
-      </w:r>
-      <w:r>
-        <w:t>, c</w:t>
-      </w:r>
-      <w:r>
-        <w:t>ard name</w:t>
+      <w:proofErr w:type="spellStart"/>
+      <w:r>
+        <w:rPr>
+          <w:b/>
+        </w:rPr>
+        <w:t>Card</w:t>
+      </w:r>
+      <w:proofErr w:type="spellEnd"/>
+      <w:r>
+        <w:rPr>
+          <w:b/>
+        </w:rPr>
+        <w:t xml:space="preserve"> </w:t>
+      </w:r>
+      <w:proofErr w:type="spellStart"/>
+      <w:r>
+        <w:rPr>
+          <w:b/>
+        </w:rPr>
+        <w:t>number</w:t>
+      </w:r>
+      <w:proofErr w:type="spellEnd"/>
+      <w:r>
+        <w:rPr>
+          <w:b/>
+        </w:rPr>
+        <w:t xml:space="preserve">, </w:t>
+      </w:r>
+      <w:proofErr w:type="spellStart"/>
+      <w:r>
+        <w:rPr>
+          <w:b/>
+        </w:rPr>
+        <w:t>c</w:t>
+      </w:r>
+      <w:r>
+        <w:rPr>
+          <w:b/>
+        </w:rPr>
+        <w:t>ard</w:t>
+      </w:r>
+      <w:proofErr w:type="spellEnd"/>
+      <w:r>
+        <w:rPr>
+          <w:b/>
+        </w:rPr>
+        <w:t xml:space="preserve"> </w:t>
+      </w:r>
+      <w:proofErr w:type="spellStart"/>
+      <w:r>
+        <w:rPr>
+          <w:b/>
+        </w:rPr>
+        <w:t>name</w:t>
+      </w:r>
+      <w:proofErr w:type="spellEnd"/>
+      <w:r>
+        <w:t> : le</w:t>
+      </w:r>
+      <w:r>
+        <w:t xml:space="preserve"> numéro et le</w:t>
+      </w:r>
+      <w:r>
+        <w:t xml:space="preserve"> nom de la</w:t>
+      </w:r>
+      <w:r>
+        <w:t xml:space="preserve"> carte </w:t>
       </w:r>
     </w:p>
     <w:p>
@@ -924,13 +1372,36 @@
         </w:numPr>
       </w:pPr>
       <w:r>
+        <w:rPr>
+          <w:b/>
+        </w:rPr>
         <w:t>Pr</w:t>
       </w:r>
       <w:r>
+        <w:rPr>
+          <w:b/>
+        </w:rPr>
         <w:t>o</w:t>
       </w:r>
       <w:r>
-        <w:t>ject name</w:t>
+        <w:rPr>
+          <w:b/>
+        </w:rPr>
+        <w:t>ject</w:t>
+      </w:r>
+      <w:r>
+        <w:t xml:space="preserve"> </w:t>
+      </w:r>
+      <w:proofErr w:type="spellStart"/>
+      <w:r>
+        <w:rPr>
+          <w:b/>
+        </w:rPr>
+        <w:t>name</w:t>
+      </w:r>
+      <w:proofErr w:type="spellEnd"/>
+      <w:r>
+        <w:t> : le nom du projet</w:t>
       </w:r>
     </w:p>
     <w:p>
@@ -940,14 +1411,28 @@
           <w:ilvl w:val="0"/>
           <w:numId w:val="5"/>
         </w:numPr>
-      </w:pPr>
-      <w:r>
+        <w:rPr>
+          <w:b/>
+        </w:rPr>
+      </w:pPr>
+      <w:proofErr w:type="spellStart"/>
+      <w:r>
+        <w:rPr>
+          <w:b/>
+        </w:rPr>
         <w:t>Claimer</w:t>
       </w:r>
-      <w:r>
+      <w:proofErr w:type="spellEnd"/>
+      <w:r>
+        <w:rPr>
+          <w:b/>
+        </w:rPr>
         <w:t>, r</w:t>
       </w:r>
       <w:r>
+        <w:rPr>
+          <w:b/>
+        </w:rPr>
         <w:t>outer</w:t>
       </w:r>
     </w:p>
@@ -959,11 +1444,36 @@
           <w:numId w:val="5"/>
         </w:numPr>
       </w:pPr>
-      <w:r>
-        <w:t>Layers, t</w:t>
-      </w:r>
-      <w:r>
+      <w:proofErr w:type="spellStart"/>
+      <w:r>
+        <w:rPr>
+          <w:b/>
+        </w:rPr>
+        <w:t>Layers</w:t>
+      </w:r>
+      <w:proofErr w:type="spellEnd"/>
+      <w:r>
+        <w:rPr>
+          <w:b/>
+        </w:rPr>
+        <w:t xml:space="preserve">, </w:t>
+      </w:r>
+      <w:proofErr w:type="spellStart"/>
+      <w:r>
+        <w:rPr>
+          <w:b/>
+        </w:rPr>
+        <w:t>t</w:t>
+      </w:r>
+      <w:r>
+        <w:rPr>
+          <w:b/>
+        </w:rPr>
         <w:t>hickness</w:t>
+      </w:r>
+      <w:proofErr w:type="spellEnd"/>
+      <w:r>
+        <w:t> : le nombre de couches de cuivre et l’épaisseur de la carte</w:t>
       </w:r>
     </w:p>
     <w:p>
@@ -973,34 +1483,106 @@
           <w:ilvl w:val="0"/>
           <w:numId w:val="5"/>
         </w:numPr>
-        <w:rPr>
-          <w:lang w:val="en-US"/>
-        </w:rPr>
-      </w:pPr>
-      <w:r>
-        <w:rPr>
-          <w:lang w:val="en-US"/>
-        </w:rPr>
-        <w:t>Copper inner thickness</w:t>
-      </w:r>
-      <w:r>
-        <w:rPr>
-          <w:lang w:val="en-US"/>
+      </w:pPr>
+      <w:r>
+        <w:rPr>
+          <w:b/>
+        </w:rPr>
+        <w:t xml:space="preserve">Copper </w:t>
+      </w:r>
+      <w:proofErr w:type="spellStart"/>
+      <w:r>
+        <w:rPr>
+          <w:b/>
+        </w:rPr>
+        <w:t>inner</w:t>
+      </w:r>
+      <w:proofErr w:type="spellEnd"/>
+      <w:r>
+        <w:rPr>
+          <w:b/>
+        </w:rPr>
+        <w:t xml:space="preserve"> </w:t>
+      </w:r>
+      <w:proofErr w:type="spellStart"/>
+      <w:r>
+        <w:rPr>
+          <w:b/>
+        </w:rPr>
+        <w:t>thickness</w:t>
+      </w:r>
+      <w:proofErr w:type="spellEnd"/>
+      <w:r>
+        <w:rPr>
+          <w:b/>
         </w:rPr>
         <w:t xml:space="preserve">, </w:t>
       </w:r>
-      <w:r>
-        <w:rPr>
-          <w:lang w:val="en-US"/>
-        </w:rPr>
-        <w:t>c</w:t>
-      </w:r>
-      <w:r>
-        <w:rPr>
-          <w:lang w:val="en-US"/>
-        </w:rPr>
-        <w:t>opper outer thickness</w:t>
-      </w:r>
+      <w:proofErr w:type="spellStart"/>
+      <w:r>
+        <w:rPr>
+          <w:b/>
+        </w:rPr>
+        <w:t>copper</w:t>
+      </w:r>
+      <w:proofErr w:type="spellEnd"/>
+      <w:r>
+        <w:rPr>
+          <w:b/>
+        </w:rPr>
+        <w:t xml:space="preserve"> </w:t>
+      </w:r>
+      <w:proofErr w:type="spellStart"/>
+      <w:r>
+        <w:rPr>
+          <w:b/>
+        </w:rPr>
+        <w:t>outer</w:t>
+      </w:r>
+      <w:proofErr w:type="spellEnd"/>
+      <w:r>
+        <w:rPr>
+          <w:b/>
+        </w:rPr>
+        <w:t xml:space="preserve"> </w:t>
+      </w:r>
+      <w:proofErr w:type="spellStart"/>
+      <w:r>
+        <w:rPr>
+          <w:b/>
+        </w:rPr>
+        <w:t>thickness</w:t>
+      </w:r>
+      <w:proofErr w:type="spellEnd"/>
+      <w:r>
+        <w:t xml:space="preserve"> : l’épaisseur </w:t>
+      </w:r>
+      <w:r>
+        <w:t>des</w:t>
+      </w:r>
+      <w:r>
+        <w:t xml:space="preserve"> couche</w:t>
+      </w:r>
+      <w:r>
+        <w:t>s de cuivre</w:t>
+      </w:r>
+      <w:r>
+        <w:t xml:space="preserve"> interne</w:t>
+      </w:r>
+      <w:r>
+        <w:t>s</w:t>
+      </w:r>
+      <w:r>
+        <w:t xml:space="preserve"> et externe</w:t>
+      </w:r>
+      <w:r>
+        <w:t>s</w:t>
+      </w:r>
+    </w:p>
+    <w:p>
+      <w:pPr>
+        <w:pStyle w:val="Paragraphedeliste"/>
+      </w:pPr>
     </w:p>
     <w:p>
       <w:pPr>
@@ -1009,16 +1591,74 @@
           <w:ilvl w:val="0"/>
           <w:numId w:val="5"/>
         </w:numPr>
-        <w:rPr>
-          <w:lang w:val="en-US"/>
-        </w:rPr>
-      </w:pPr>
-      <w:r>
-        <w:rPr>
-          <w:lang w:val="en-US"/>
-        </w:rPr>
-        <w:t>Finish, solder mask, slikscreen, electrical test</w:t>
-      </w:r>
+      </w:pPr>
+      <w:r>
+        <w:rPr>
+          <w:b/>
+        </w:rPr>
+        <w:t xml:space="preserve">Finish, solder </w:t>
+      </w:r>
+      <w:proofErr w:type="spellStart"/>
+      <w:r>
+        <w:rPr>
+          <w:b/>
+        </w:rPr>
+        <w:t>mask</w:t>
+      </w:r>
+      <w:proofErr w:type="spellEnd"/>
+      <w:r>
+        <w:rPr>
+          <w:b/>
+        </w:rPr>
+        <w:t xml:space="preserve">, </w:t>
+      </w:r>
+      <w:proofErr w:type="spellStart"/>
+      <w:r>
+        <w:rPr>
+          <w:b/>
+        </w:rPr>
+        <w:t>slikscreen</w:t>
+      </w:r>
+      <w:proofErr w:type="spellEnd"/>
+      <w:r>
+        <w:t>,</w:t>
+      </w:r>
+      <w:r>
+        <w:t xml:space="preserve"> </w:t>
+      </w:r>
+      <w:proofErr w:type="spellStart"/>
+      <w:r>
+        <w:rPr>
+          <w:b/>
+        </w:rPr>
+        <w:t>electrical</w:t>
+      </w:r>
+      <w:proofErr w:type="spellEnd"/>
+      <w:r>
+        <w:rPr>
+          <w:b/>
+        </w:rPr>
+        <w:t xml:space="preserve"> test</w:t>
+      </w:r>
+      <w:r>
+        <w:t>: la finition de la ca</w:t>
+      </w:r>
+      <w:r>
+        <w:t>rte, la présence de vernis et de sérigraphie</w:t>
+      </w:r>
+      <w:r>
+        <w:t xml:space="preserve"> et le test </w:t>
+      </w:r>
+      <w:proofErr w:type="spellStart"/>
+      <w:r>
+        <w:t>electrique</w:t>
+      </w:r>
+      <w:proofErr w:type="spellEnd"/>
+    </w:p>
+    <w:p>
+      <w:pPr>
+        <w:pStyle w:val="Paragraphedeliste"/>
+      </w:pPr>
     </w:p>
     <w:p>
       <w:pPr>
@@ -1028,19 +1668,59 @@
           <w:numId w:val="5"/>
         </w:numPr>
         <w:rPr>
+          <w:b/>
           <w:lang w:val="en-US"/>
         </w:rPr>
       </w:pPr>
       <w:r>
         <w:rPr>
+          <w:b/>
           <w:lang w:val="en-US"/>
         </w:rPr>
         <w:t>Track width, track to track space, via drill diameter, via diameter, hole to hole</w:t>
       </w:r>
-    </w:p>
-    <w:p>
-      <w:r>
-        <w:t>Path selected : Si laisse vide, le dossier sera créé</w:t>
+      <w:r>
+        <w:rPr>
+          <w:b/>
+          <w:lang w:val="en-US"/>
+        </w:rPr>
+        <w:t xml:space="preserve"> : </w:t>
+      </w:r>
+      <w:proofErr w:type="spellStart"/>
+      <w:r>
+        <w:rPr>
+          <w:lang w:val="en-US"/>
+        </w:rPr>
+        <w:t>paramètres</w:t>
+      </w:r>
+      <w:proofErr w:type="spellEnd"/>
+      <w:r>
+        <w:rPr>
+          <w:lang w:val="en-US"/>
+        </w:rPr>
+        <w:t xml:space="preserve"> du PCB</w:t>
+      </w:r>
+    </w:p>
+    <w:p>
+      <w:pPr>
+        <w:pStyle w:val="Paragraphedeliste"/>
+        <w:rPr>
+          <w:b/>
+          <w:lang w:val="en-US"/>
+        </w:rPr>
+      </w:pPr>
+    </w:p>
+    <w:p>
+      <w:r>
+        <w:t xml:space="preserve">Path </w:t>
+      </w:r>
+      <w:proofErr w:type="spellStart"/>
+      <w:r>
+        <w:t>selected</w:t>
+      </w:r>
+      <w:proofErr w:type="spellEnd"/>
+      <w:r>
+        <w:t xml:space="preserve"> : Si laisse vide, le dossier sera créé</w:t>
       </w:r>
       <w:r>
         <w:t xml:space="preserve"> dans le chemin par défaut : </w:t>
@@ -1056,8 +1736,13 @@
         <w:t>Bouton</w:t>
       </w:r>
       <w:r>
-        <w:t xml:space="preserve"> Load</w:t>
-      </w:r>
+        <w:t xml:space="preserve"> </w:t>
+      </w:r>
+      <w:proofErr w:type="spellStart"/>
+      <w:r>
+        <w:t>Load</w:t>
+      </w:r>
+      <w:proofErr w:type="spellEnd"/>
       <w:r>
         <w:t xml:space="preserve"> PCB : Pour charger les caractéristiques d’une carte </w:t>
       </w:r>
@@ -1075,18 +1760,49 @@
       <w:r>
         <w:t xml:space="preserve"> </w:t>
       </w:r>
-      <w:r>
-        <w:t xml:space="preserve">Load From File : Pour charger les caractéristiques d’une carte depuis un fichier d’archive temporaire, crée lorsque l’archivage d’une carte échoue </w:t>
+      <w:proofErr w:type="spellStart"/>
+      <w:r>
+        <w:t>Load</w:t>
+      </w:r>
+      <w:proofErr w:type="spellEnd"/>
+      <w:r>
+        <w:t xml:space="preserve"> </w:t>
+      </w:r>
+      <w:proofErr w:type="spellStart"/>
+      <w:r>
+        <w:t>From</w:t>
+      </w:r>
+      <w:proofErr w:type="spellEnd"/>
+      <w:r>
+        <w:t xml:space="preserve"> File : Pour charger les caractéristiques d’une carte depuis un </w:t>
+      </w:r>
+      <w:proofErr w:type="spellStart"/>
+      <w:r>
+        <w:t>logfile</w:t>
+      </w:r>
+      <w:proofErr w:type="spellEnd"/>
+      <w:r>
+        <w:t xml:space="preserve"> d’une carte précédente, ou depuis le fichier temporaire d’archivage en cas d’erreur lors de l’archivage</w:t>
+      </w:r>
+      <w:r>
+        <w:t xml:space="preserve"> </w:t>
       </w:r>
     </w:p>
     <w:p/>
-    <w:p/>
     <w:p>
       <w:r>
         <w:t>Une fois la hiérarchie créée,</w:t>
       </w:r>
       <w:r>
-        <w:t xml:space="preserve"> lancer KiCad -&gt; « file » -&gt;</w:t>
+        <w:t xml:space="preserve"> lancer </w:t>
+      </w:r>
+      <w:proofErr w:type="spellStart"/>
+      <w:r>
+        <w:t>KiCad</w:t>
+      </w:r>
+      <w:proofErr w:type="spellEnd"/>
+      <w:r>
+        <w:t xml:space="preserve"> -&gt; « file » -&gt;</w:t>
       </w:r>
       <w:r>
         <w:t xml:space="preserve"> </w:t>
@@ -1095,16 +1811,37 @@
         <w:t>« </w:t>
       </w:r>
       <w:r>
-        <w:t>open project</w:t>
-      </w:r>
+        <w:t xml:space="preserve">open </w:t>
+      </w:r>
+      <w:proofErr w:type="spellStart"/>
+      <w:r>
+        <w:t>project</w:t>
+      </w:r>
+      <w:proofErr w:type="spellEnd"/>
       <w:r>
         <w:t> » et séle</w:t>
       </w:r>
       <w:r>
-        <w:t xml:space="preserve">ctionner le fichier </w:t>
-      </w:r>
-      <w:r>
-        <w:t>.kicad_pro crée pour éditer la carte.</w:t>
+        <w:t xml:space="preserve">ctionner le </w:t>
+      </w:r>
+      <w:proofErr w:type="gramStart"/>
+      <w:r>
+        <w:t xml:space="preserve">fichier </w:t>
+      </w:r>
+      <w:r>
+        <w:t>.</w:t>
+      </w:r>
+      <w:proofErr w:type="spellStart"/>
+      <w:r>
+        <w:t>kicad</w:t>
+      </w:r>
+      <w:proofErr w:type="gramEnd"/>
+      <w:r>
+        <w:t>_pro</w:t>
+      </w:r>
+      <w:proofErr w:type="spellEnd"/>
+      <w:r>
+        <w:t xml:space="preserve"> crée pour éditer la carte.</w:t>
       </w:r>
     </w:p>
     <w:p>
@@ -1117,7 +1854,6 @@
         <w:pStyle w:val="Sous-titre"/>
       </w:pPr>
       <w:r>
-        <w:lastRenderedPageBreak/>
         <w:t>Étape 2 : après avoir créé la carte</w:t>
       </w:r>
     </w:p>
@@ -1197,7 +1933,13 @@
         </w:numPr>
       </w:pPr>
       <w:r>
-        <w:t>Bouton archive PCB</w:t>
+        <w:t>Cliquer sur le b</w:t>
+      </w:r>
+      <w:r>
+        <w:t>outon archive PCB</w:t>
+      </w:r>
+      <w:r>
+        <w:t xml:space="preserve"> pour archiver la carte</w:t>
       </w:r>
     </w:p>
     <w:p>
@@ -1214,118 +1956,148 @@
       <w:r>
         <w:t xml:space="preserve"> </w:t>
       </w:r>
-      <w:r>
-        <w:t>Add to library tabl</w:t>
+      <w:proofErr w:type="spellStart"/>
+      <w:r>
+        <w:t>Add</w:t>
+      </w:r>
+      <w:proofErr w:type="spellEnd"/>
+      <w:r>
+        <w:t xml:space="preserve"> to </w:t>
+      </w:r>
+      <w:proofErr w:type="spellStart"/>
+      <w:r>
+        <w:t>library</w:t>
+      </w:r>
+      <w:proofErr w:type="spellEnd"/>
+      <w:r>
+        <w:t xml:space="preserve"> tabl</w:t>
       </w:r>
       <w:r>
         <w:t xml:space="preserve">e » s’ouvre : </w:t>
       </w:r>
       <w:r>
         <w:t>Ne pas la fermer, choisir n’importe quelle option</w:t>
+      </w:r>
+      <w:r>
+        <w:t xml:space="preserve"> (</w:t>
+      </w:r>
+      <w:r>
+        <w:t>La</w:t>
+      </w:r>
+      <w:r>
+        <w:t xml:space="preserve"> création de librairie</w:t>
+      </w:r>
+      <w:r>
+        <w:t xml:space="preserve"> de </w:t>
+      </w:r>
+      <w:proofErr w:type="spellStart"/>
+      <w:r>
+        <w:t>footprints</w:t>
+      </w:r>
+      <w:proofErr w:type="spellEnd"/>
+      <w:r>
+        <w:t xml:space="preserve"> est faite </w:t>
+      </w:r>
+      <w:r>
+        <w:t xml:space="preserve">automatiquement </w:t>
+      </w:r>
+      <w:r>
+        <w:t>par</w:t>
+      </w:r>
+      <w:r>
+        <w:t xml:space="preserve"> le script)</w:t>
+      </w:r>
+    </w:p>
+    <w:p/>
+    <w:p>
+      <w:pPr>
+        <w:rPr>
+          <w:color w:val="FF0000"/>
+        </w:rPr>
+      </w:pPr>
+      <w:r>
+        <w:rPr>
+          <w:color w:val="FF0000"/>
+        </w:rPr>
+        <w:t>[2</w:t>
+      </w:r>
+      <w:r>
+        <w:rPr>
+          <w:color w:val="FF0000"/>
+        </w:rPr>
+        <w:t>]</w:t>
+      </w:r>
+      <w:r>
+        <w:rPr>
+          <w:color w:val="FF0000"/>
+        </w:rPr>
+        <w:t> :</w:t>
+      </w:r>
+    </w:p>
+    <w:p>
+      <w:pPr>
+        <w:rPr>
+          <w:color w:val="FF0000"/>
+        </w:rPr>
+      </w:pPr>
+    </w:p>
+    <w:p>
+      <w:r>
+        <w:t xml:space="preserve">Si le champ </w:t>
+      </w:r>
+      <w:r>
+        <w:t>« </w:t>
+      </w:r>
+      <w:proofErr w:type="spellStart"/>
+      <w:r>
+        <w:t>path</w:t>
+      </w:r>
+      <w:proofErr w:type="spellEnd"/>
+      <w:r>
+        <w:t xml:space="preserve"> </w:t>
+      </w:r>
+      <w:proofErr w:type="spellStart"/>
+      <w:r>
+        <w:t>selected</w:t>
+      </w:r>
+      <w:proofErr w:type="spellEnd"/>
+      <w:r>
+        <w:t> »</w:t>
+      </w:r>
+      <w:r>
+        <w:t xml:space="preserve"> est </w:t>
+      </w:r>
+      <w:r>
+        <w:t>vide</w:t>
+      </w:r>
+      <w:r>
+        <w:t xml:space="preserve"> </w:t>
+      </w:r>
+      <w:r>
+        <w:t>ou si le dossier du projet au nom de la carte est sélectionné</w:t>
+      </w:r>
+      <w:r>
+        <w:t xml:space="preserve">, l’archivage se fera </w:t>
+      </w:r>
+      <w:r>
+        <w:t xml:space="preserve">directement </w:t>
+      </w:r>
+      <w:r>
+        <w:t>dans le dossier du projet.</w:t>
+      </w:r>
+    </w:p>
+    <w:p>
+      <w:r>
+        <w:t xml:space="preserve">Si un dossier différent est sélectionné, </w:t>
+      </w:r>
+      <w:r>
+        <w:t xml:space="preserve">une archive sera créée en copiant </w:t>
+      </w:r>
+      <w:r>
+        <w:t>les fichiers du projet seront copiés dans celui-ci.</w:t>
       </w:r>
       <w:bookmarkStart w:id="0" w:name="_GoBack"/>
       <w:bookmarkEnd w:id="0"/>
-      <w:r>
-        <w:t xml:space="preserve"> (</w:t>
-      </w:r>
-      <w:r>
-        <w:t>La</w:t>
-      </w:r>
-      <w:r>
-        <w:t xml:space="preserve"> création de librairie</w:t>
-      </w:r>
-      <w:r>
-        <w:t xml:space="preserve"> de footprints</w:t>
-      </w:r>
-      <w:r>
-        <w:t xml:space="preserve"> est faite </w:t>
-      </w:r>
-      <w:r>
-        <w:t xml:space="preserve">automatiquement </w:t>
-      </w:r>
-      <w:r>
-        <w:t>dans le script)</w:t>
-      </w:r>
-    </w:p>
-    <w:p/>
-    <w:p/>
-    <w:p>
-      <w:pPr>
-        <w:rPr>
-          <w:color w:val="FF0000"/>
-        </w:rPr>
-      </w:pPr>
-      <w:r>
-        <w:rPr>
-          <w:color w:val="FF0000"/>
-        </w:rPr>
-        <w:t>[2</w:t>
-      </w:r>
-      <w:r>
-        <w:rPr>
-          <w:color w:val="FF0000"/>
-        </w:rPr>
-        <w:t>]</w:t>
-      </w:r>
-      <w:r>
-        <w:rPr>
-          <w:color w:val="FF0000"/>
-        </w:rPr>
-        <w:t> :</w:t>
-      </w:r>
-    </w:p>
-    <w:p>
-      <w:pPr>
-        <w:rPr>
-          <w:color w:val="FF0000"/>
-        </w:rPr>
-      </w:pPr>
-    </w:p>
-    <w:p>
-      <w:r>
-        <w:t xml:space="preserve">Si le champ </w:t>
-      </w:r>
-      <w:r>
-        <w:t>« </w:t>
-      </w:r>
-      <w:r>
-        <w:t>path selected</w:t>
-      </w:r>
-      <w:r>
-        <w:t> »</w:t>
-      </w:r>
-      <w:r>
-        <w:t xml:space="preserve"> est </w:t>
-      </w:r>
-      <w:r>
-        <w:t>vide</w:t>
-      </w:r>
-      <w:r>
-        <w:t xml:space="preserve"> </w:t>
-      </w:r>
-      <w:r>
-        <w:t>ou si le dossier du projet au nom de la carte est sélectionné</w:t>
-      </w:r>
-      <w:r>
-        <w:t xml:space="preserve">, l’archivage se fera </w:t>
-      </w:r>
-      <w:r>
-        <w:t xml:space="preserve">directement </w:t>
-      </w:r>
-      <w:r>
-        <w:t>dans le dossier du projet.</w:t>
-      </w:r>
-    </w:p>
-    <w:p>
-      <w:r>
-        <w:t xml:space="preserve">Si un dossier différent est sélectionné, </w:t>
-      </w:r>
-      <w:r>
-        <w:t xml:space="preserve">une archive sera créée en copiant </w:t>
-      </w:r>
-      <w:r>
-        <w:t>les fichiers du projet seront copiés dans celui-ci.</w:t>
-      </w:r>
     </w:p>
     <w:sectPr>
       <w:pgSz w:w="11906" w:h="16838"/>
@@ -1539,6 +2311,119 @@
     </w:lvl>
   </w:abstractNum>
   <w:abstractNum w:abstractNumId="2" w15:restartNumberingAfterBreak="0">
+    <w:nsid w:val="470C4A7B"/>
+    <w:multiLevelType w:val="hybridMultilevel"/>
+    <w:tmpl w:val="30F0E1B8"/>
+    <w:lvl w:ilvl="0" w:tplc="040C0001">
+      <w:start w:val="1"/>
+      <w:numFmt w:val="bullet"/>
+      <w:lvlText w:val=""/>
+      <w:lvlJc w:val="left"/>
+      <w:pPr>
+        <w:ind w:left="1080" w:hanging="360"/>
+      </w:pPr>
+      <w:rPr>
+        <w:rFonts w:ascii="Symbol" w:hAnsi="Symbol" w:hint="default"/>
+      </w:rPr>
+    </w:lvl>
+    <w:lvl w:ilvl="1" w:tplc="040C0003" w:tentative="1">
+      <w:start w:val="1"/>
+      <w:numFmt w:val="bullet"/>
+      <w:lvlText w:val="o"/>
+      <w:lvlJc w:val="left"/>
+      <w:pPr>
+        <w:ind w:left="1800" w:hanging="360"/>
+      </w:pPr>
+      <w:rPr>
+        <w:rFonts w:ascii="Courier New" w:hAnsi="Courier New" w:cs="Courier New" w:hint="default"/>
+      </w:rPr>
+    </w:lvl>
+    <w:lvl w:ilvl="2" w:tplc="040C0005" w:tentative="1">
+      <w:start w:val="1"/>
+      <w:numFmt w:val="bullet"/>
+      <w:lvlText w:val=""/>
+      <w:lvlJc w:val="left"/>
+      <w:pPr>
+        <w:ind w:left="2520" w:hanging="360"/>
+      </w:pPr>
+      <w:rPr>
+        <w:rFonts w:ascii="Wingdings" w:hAnsi="Wingdings" w:hint="default"/>
+      </w:rPr>
+    </w:lvl>
+    <w:lvl w:ilvl="3" w:tplc="040C0001" w:tentative="1">
+      <w:start w:val="1"/>
+      <w:numFmt w:val="bullet"/>
+      <w:lvlText w:val=""/>
+      <w:lvlJc w:val="left"/>
+      <w:pPr>
+        <w:ind w:left="3240" w:hanging="360"/>
+      </w:pPr>
+      <w:rPr>
+        <w:rFonts w:ascii="Symbol" w:hAnsi="Symbol" w:hint="default"/>
+      </w:rPr>
+    </w:lvl>
+    <w:lvl w:ilvl="4" w:tplc="040C0003" w:tentative="1">
+      <w:start w:val="1"/>
+      <w:numFmt w:val="bullet"/>
+      <w:lvlText w:val="o"/>
+      <w:lvlJc w:val="left"/>
+      <w:pPr>
+        <w:ind w:left="3960" w:hanging="360"/>
+      </w:pPr>
+      <w:rPr>
+        <w:rFonts w:ascii="Courier New" w:hAnsi="Courier New" w:cs="Courier New" w:hint="default"/>
+      </w:rPr>
+    </w:lvl>
+    <w:lvl w:ilvl="5" w:tplc="040C0005" w:tentative="1">
+      <w:start w:val="1"/>
+      <w:numFmt w:val="bullet"/>
+      <w:lvlText w:val=""/>
+      <w:lvlJc w:val="left"/>
+      <w:pPr>
+        <w:ind w:left="4680" w:hanging="360"/>
+      </w:pPr>
+      <w:rPr>
+        <w:rFonts w:ascii="Wingdings" w:hAnsi="Wingdings" w:hint="default"/>
+      </w:rPr>
+    </w:lvl>
+    <w:lvl w:ilvl="6" w:tplc="040C0001" w:tentative="1">
+      <w:start w:val="1"/>
+      <w:numFmt w:val="bullet"/>
+      <w:lvlText w:val=""/>
+      <w:lvlJc w:val="left"/>
+      <w:pPr>
+        <w:ind w:left="5400" w:hanging="360"/>
+      </w:pPr>
+      <w:rPr>
+        <w:rFonts w:ascii="Symbol" w:hAnsi="Symbol" w:hint="default"/>
+      </w:rPr>
+    </w:lvl>
+    <w:lvl w:ilvl="7" w:tplc="040C0003" w:tentative="1">
+      <w:start w:val="1"/>
+      <w:numFmt w:val="bullet"/>
+      <w:lvlText w:val="o"/>
+      <w:lvlJc w:val="left"/>
+      <w:pPr>
+        <w:ind w:left="6120" w:hanging="360"/>
+      </w:pPr>
+      <w:rPr>
+        <w:rFonts w:ascii="Courier New" w:hAnsi="Courier New" w:cs="Courier New" w:hint="default"/>
+      </w:rPr>
+    </w:lvl>
+    <w:lvl w:ilvl="8" w:tplc="040C0005" w:tentative="1">
+      <w:start w:val="1"/>
+      <w:numFmt w:val="bullet"/>
+      <w:lvlText w:val=""/>
+      <w:lvlJc w:val="left"/>
+      <w:pPr>
+        <w:ind w:left="6840" w:hanging="360"/>
+      </w:pPr>
+      <w:rPr>
+        <w:rFonts w:ascii="Wingdings" w:hAnsi="Wingdings" w:hint="default"/>
+      </w:rPr>
+    </w:lvl>
+  </w:abstractNum>
+  <w:abstractNum w:abstractNumId="3" w15:restartNumberingAfterBreak="0">
     <w:nsid w:val="6EBD0CA8"/>
     <w:multiLevelType w:val="hybridMultilevel"/>
     <w:tmpl w:val="822EAEF4"/>
@@ -1651,10 +2536,123 @@
       </w:rPr>
     </w:lvl>
   </w:abstractNum>
-  <w:abstractNum w:abstractNumId="3" w15:restartNumberingAfterBreak="0">
+  <w:abstractNum w:abstractNumId="4" w15:restartNumberingAfterBreak="0">
+    <w:nsid w:val="70C6358F"/>
+    <w:multiLevelType w:val="hybridMultilevel"/>
+    <w:tmpl w:val="F746DC9C"/>
+    <w:lvl w:ilvl="0" w:tplc="040C0001">
+      <w:start w:val="1"/>
+      <w:numFmt w:val="bullet"/>
+      <w:lvlText w:val=""/>
+      <w:lvlJc w:val="left"/>
+      <w:pPr>
+        <w:ind w:left="720" w:hanging="360"/>
+      </w:pPr>
+      <w:rPr>
+        <w:rFonts w:ascii="Symbol" w:hAnsi="Symbol" w:hint="default"/>
+      </w:rPr>
+    </w:lvl>
+    <w:lvl w:ilvl="1" w:tplc="040C0003" w:tentative="1">
+      <w:start w:val="1"/>
+      <w:numFmt w:val="bullet"/>
+      <w:lvlText w:val="o"/>
+      <w:lvlJc w:val="left"/>
+      <w:pPr>
+        <w:ind w:left="1440" w:hanging="360"/>
+      </w:pPr>
+      <w:rPr>
+        <w:rFonts w:ascii="Courier New" w:hAnsi="Courier New" w:cs="Courier New" w:hint="default"/>
+      </w:rPr>
+    </w:lvl>
+    <w:lvl w:ilvl="2" w:tplc="040C0005" w:tentative="1">
+      <w:start w:val="1"/>
+      <w:numFmt w:val="bullet"/>
+      <w:lvlText w:val=""/>
+      <w:lvlJc w:val="left"/>
+      <w:pPr>
+        <w:ind w:left="2160" w:hanging="360"/>
+      </w:pPr>
+      <w:rPr>
+        <w:rFonts w:ascii="Wingdings" w:hAnsi="Wingdings" w:hint="default"/>
+      </w:rPr>
+    </w:lvl>
+    <w:lvl w:ilvl="3" w:tplc="040C0001" w:tentative="1">
+      <w:start w:val="1"/>
+      <w:numFmt w:val="bullet"/>
+      <w:lvlText w:val=""/>
+      <w:lvlJc w:val="left"/>
+      <w:pPr>
+        <w:ind w:left="2880" w:hanging="360"/>
+      </w:pPr>
+      <w:rPr>
+        <w:rFonts w:ascii="Symbol" w:hAnsi="Symbol" w:hint="default"/>
+      </w:rPr>
+    </w:lvl>
+    <w:lvl w:ilvl="4" w:tplc="040C0003" w:tentative="1">
+      <w:start w:val="1"/>
+      <w:numFmt w:val="bullet"/>
+      <w:lvlText w:val="o"/>
+      <w:lvlJc w:val="left"/>
+      <w:pPr>
+        <w:ind w:left="3600" w:hanging="360"/>
+      </w:pPr>
+      <w:rPr>
+        <w:rFonts w:ascii="Courier New" w:hAnsi="Courier New" w:cs="Courier New" w:hint="default"/>
+      </w:rPr>
+    </w:lvl>
+    <w:lvl w:ilvl="5" w:tplc="040C0005" w:tentative="1">
+      <w:start w:val="1"/>
+      <w:numFmt w:val="bullet"/>
+      <w:lvlText w:val=""/>
+      <w:lvlJc w:val="left"/>
+      <w:pPr>
+        <w:ind w:left="4320" w:hanging="360"/>
+      </w:pPr>
+      <w:rPr>
+        <w:rFonts w:ascii="Wingdings" w:hAnsi="Wingdings" w:hint="default"/>
+      </w:rPr>
+    </w:lvl>
+    <w:lvl w:ilvl="6" w:tplc="040C0001" w:tentative="1">
+      <w:start w:val="1"/>
+      <w:numFmt w:val="bullet"/>
+      <w:lvlText w:val=""/>
+      <w:lvlJc w:val="left"/>
+      <w:pPr>
+        <w:ind w:left="5040" w:hanging="360"/>
+      </w:pPr>
+      <w:rPr>
+        <w:rFonts w:ascii="Symbol" w:hAnsi="Symbol" w:hint="default"/>
+      </w:rPr>
+    </w:lvl>
+    <w:lvl w:ilvl="7" w:tplc="040C0003" w:tentative="1">
+      <w:start w:val="1"/>
+      <w:numFmt w:val="bullet"/>
+      <w:lvlText w:val="o"/>
+      <w:lvlJc w:val="left"/>
+      <w:pPr>
+        <w:ind w:left="5760" w:hanging="360"/>
+      </w:pPr>
+      <w:rPr>
+        <w:rFonts w:ascii="Courier New" w:hAnsi="Courier New" w:cs="Courier New" w:hint="default"/>
+      </w:rPr>
+    </w:lvl>
+    <w:lvl w:ilvl="8" w:tplc="040C0005" w:tentative="1">
+      <w:start w:val="1"/>
+      <w:numFmt w:val="bullet"/>
+      <w:lvlText w:val=""/>
+      <w:lvlJc w:val="left"/>
+      <w:pPr>
+        <w:ind w:left="6480" w:hanging="360"/>
+      </w:pPr>
+      <w:rPr>
+        <w:rFonts w:ascii="Wingdings" w:hAnsi="Wingdings" w:hint="default"/>
+      </w:rPr>
+    </w:lvl>
+  </w:abstractNum>
+  <w:abstractNum w:abstractNumId="5" w15:restartNumberingAfterBreak="0">
     <w:nsid w:val="74DA2441"/>
     <w:multiLevelType w:val="hybridMultilevel"/>
-    <w:tmpl w:val="13343710"/>
+    <w:tmpl w:val="2D9634DA"/>
     <w:lvl w:ilvl="0" w:tplc="040C0001">
       <w:start w:val="1"/>
       <w:numFmt w:val="bullet"/>
@@ -1764,7 +2762,7 @@
       </w:rPr>
     </w:lvl>
   </w:abstractNum>
-  <w:abstractNum w:abstractNumId="4" w15:restartNumberingAfterBreak="0">
+  <w:abstractNum w:abstractNumId="6" w15:restartNumberingAfterBreak="0">
     <w:nsid w:val="7BF12A7A"/>
     <w:multiLevelType w:val="hybridMultilevel"/>
     <w:tmpl w:val="7C16F1F8"/>
@@ -1876,7 +2874,7 @@
       </w:rPr>
     </w:lvl>
   </w:abstractNum>
-  <w:abstractNum w:abstractNumId="5" w15:restartNumberingAfterBreak="0">
+  <w:abstractNum w:abstractNumId="7" w15:restartNumberingAfterBreak="0">
     <w:nsid w:val="7D057C92"/>
     <w:multiLevelType w:val="hybridMultilevel"/>
     <w:tmpl w:val="A440D334"/>
@@ -1990,10 +2988,10 @@
     </w:lvl>
   </w:abstractNum>
   <w:num w:numId="1">
-    <w:abstractNumId w:val="4"/>
+    <w:abstractNumId w:val="6"/>
   </w:num>
   <w:num w:numId="2">
-    <w:abstractNumId w:val="5"/>
+    <w:abstractNumId w:val="7"/>
   </w:num>
   <w:num w:numId="3">
     <w:abstractNumId w:val="0"/>
@@ -2002,10 +3000,16 @@
     <w:abstractNumId w:val="1"/>
   </w:num>
   <w:num w:numId="5">
-    <w:abstractNumId w:val="2"/>
+    <w:abstractNumId w:val="3"/>
   </w:num>
   <w:num w:numId="6">
-    <w:abstractNumId w:val="3"/>
+    <w:abstractNumId w:val="5"/>
+  </w:num>
+  <w:num w:numId="7">
+    <w:abstractNumId w:val="4"/>
+  </w:num>
+  <w:num w:numId="8">
+    <w:abstractNumId w:val="2"/>
   </w:num>
 </w:numbering>
 </file>
@@ -2590,6 +3594,102 @@
       <w:szCs w:val="18"/>
     </w:rPr>
   </w:style>
+  <w:style w:type="paragraph" w:styleId="PrformatHTML">
+    <w:name w:val="HTML Preformatted"/>
+    <w:basedOn w:val="Normal"/>
+    <w:link w:val="PrformatHTMLCar"/>
+    <w:uiPriority w:val="99"/>
+    <w:semiHidden/>
+    <w:unhideWhenUsed/>
+    <w:rsid w:val="009A475C"/>
+    <w:pPr>
+      <w:tabs>
+        <w:tab w:val="left" w:pos="916"/>
+        <w:tab w:val="left" w:pos="1832"/>
+        <w:tab w:val="left" w:pos="2748"/>
+        <w:tab w:val="left" w:pos="3664"/>
+        <w:tab w:val="left" w:pos="4580"/>
+        <w:tab w:val="left" w:pos="5496"/>
+        <w:tab w:val="left" w:pos="6412"/>
+        <w:tab w:val="left" w:pos="7328"/>
+        <w:tab w:val="left" w:pos="8244"/>
+        <w:tab w:val="left" w:pos="9160"/>
+        <w:tab w:val="left" w:pos="10076"/>
+        <w:tab w:val="left" w:pos="10992"/>
+        <w:tab w:val="left" w:pos="11908"/>
+        <w:tab w:val="left" w:pos="12824"/>
+        <w:tab w:val="left" w:pos="13740"/>
+        <w:tab w:val="left" w:pos="14656"/>
+      </w:tabs>
+      <w:spacing w:after="0" w:line="240" w:lineRule="auto"/>
+    </w:pPr>
+    <w:rPr>
+      <w:rFonts w:ascii="Courier New" w:eastAsia="Times New Roman" w:hAnsi="Courier New" w:cs="Courier New"/>
+      <w:sz w:val="20"/>
+      <w:szCs w:val="20"/>
+      <w:lang w:eastAsia="fr-FR"/>
+    </w:rPr>
+  </w:style>
+  <w:style w:type="character" w:customStyle="1" w:styleId="PrformatHTMLCar">
+    <w:name w:val="Préformaté HTML Car"/>
+    <w:basedOn w:val="Policepardfaut"/>
+    <w:link w:val="PrformatHTML"/>
+    <w:uiPriority w:val="99"/>
+    <w:semiHidden/>
+    <w:rsid w:val="009A475C"/>
+    <w:rPr>
+      <w:rFonts w:ascii="Courier New" w:eastAsia="Times New Roman" w:hAnsi="Courier New" w:cs="Courier New"/>
+      <w:sz w:val="20"/>
+      <w:szCs w:val="20"/>
+      <w:lang w:eastAsia="fr-FR"/>
+    </w:rPr>
+  </w:style>
+  <w:style w:type="paragraph" w:customStyle="1" w:styleId="code">
+    <w:name w:val="code"/>
+    <w:basedOn w:val="Normal"/>
+    <w:link w:val="codeCar"/>
+    <w:qFormat/>
+    <w:rsid w:val="009A475C"/>
+    <w:pPr>
+      <w:tabs>
+        <w:tab w:val="left" w:pos="916"/>
+        <w:tab w:val="left" w:pos="1832"/>
+        <w:tab w:val="left" w:pos="2748"/>
+        <w:tab w:val="left" w:pos="3664"/>
+        <w:tab w:val="left" w:pos="4580"/>
+        <w:tab w:val="left" w:pos="5496"/>
+        <w:tab w:val="left" w:pos="6412"/>
+        <w:tab w:val="left" w:pos="7328"/>
+        <w:tab w:val="left" w:pos="8244"/>
+        <w:tab w:val="left" w:pos="9160"/>
+        <w:tab w:val="left" w:pos="10076"/>
+        <w:tab w:val="left" w:pos="10992"/>
+        <w:tab w:val="left" w:pos="11908"/>
+        <w:tab w:val="left" w:pos="12824"/>
+        <w:tab w:val="left" w:pos="13740"/>
+        <w:tab w:val="left" w:pos="14656"/>
+      </w:tabs>
+      <w:spacing w:after="0" w:line="240" w:lineRule="auto"/>
+    </w:pPr>
+    <w:rPr>
+      <w:rFonts w:ascii="Courier New" w:eastAsia="Times New Roman" w:hAnsi="Courier New" w:cs="Courier New"/>
+      <w:sz w:val="20"/>
+      <w:szCs w:val="20"/>
+      <w:lang w:val="en-US" w:eastAsia="fr-FR"/>
+    </w:rPr>
+  </w:style>
+  <w:style w:type="character" w:customStyle="1" w:styleId="codeCar">
+    <w:name w:val="code Car"/>
+    <w:basedOn w:val="Policepardfaut"/>
+    <w:link w:val="code"/>
+    <w:rsid w:val="009A475C"/>
+    <w:rPr>
+      <w:rFonts w:ascii="Courier New" w:eastAsia="Times New Roman" w:hAnsi="Courier New" w:cs="Courier New"/>
+      <w:sz w:val="20"/>
+      <w:szCs w:val="20"/>
+      <w:lang w:val="en-US" w:eastAsia="fr-FR"/>
+    </w:rPr>
+  </w:style>
 </w:styles>
 </file>
 

--- a/DOCUMENTATION.docx
+++ b/DOCUMENTATION.docx
@@ -49,13 +49,8 @@
       <w:pPr>
         <w:pStyle w:val="Titre1"/>
       </w:pPr>
-      <w:proofErr w:type="spellStart"/>
-      <w:r>
-        <w:t>Pré-requis</w:t>
-      </w:r>
-      <w:proofErr w:type="spellEnd"/>
-      <w:r>
-        <w:t> :</w:t>
+      <w:r>
+        <w:t>Pré-requis :</w:t>
       </w:r>
     </w:p>
     <w:p/>
@@ -76,19 +71,11 @@
         </w:rPr>
         <w:t xml:space="preserve">Installer </w:t>
       </w:r>
-      <w:proofErr w:type="spellStart"/>
       <w:r>
         <w:rPr>
           <w:lang w:val="en-US"/>
         </w:rPr>
-        <w:t>KiCad</w:t>
-      </w:r>
-      <w:proofErr w:type="spellEnd"/>
-      <w:r>
-        <w:rPr>
-          <w:lang w:val="en-US"/>
-        </w:rPr>
-        <w:t xml:space="preserve"> version 6.0.4 minimum</w:t>
+        <w:t>KiCad version 6.0.4 minimum</w:t>
       </w:r>
     </w:p>
     <w:p>
@@ -105,13 +92,8 @@
       <w:r>
         <w:t xml:space="preserve">le </w:t>
       </w:r>
-      <w:proofErr w:type="spellStart"/>
-      <w:r>
-        <w:t>Kicad</w:t>
-      </w:r>
-      <w:proofErr w:type="spellEnd"/>
-      <w:r>
-        <w:t xml:space="preserve"> command </w:t>
+      <w:r>
+        <w:t xml:space="preserve">Kicad command </w:t>
       </w:r>
       <w:r>
         <w:t>prompt</w:t>
@@ -120,26 +102,10 @@
         <w:t xml:space="preserve"> (rechercher</w:t>
       </w:r>
       <w:r>
-        <w:t xml:space="preserve"> </w:t>
-      </w:r>
-      <w:proofErr w:type="spellStart"/>
-      <w:r>
-        <w:t>Kicad</w:t>
-      </w:r>
-      <w:proofErr w:type="spellEnd"/>
-      <w:r>
-        <w:t xml:space="preserve"> command prompt</w:t>
-      </w:r>
-      <w:r>
-        <w:t xml:space="preserve"> dans la barre de recherche </w:t>
-      </w:r>
-      <w:proofErr w:type="spellStart"/>
-      <w:r>
-        <w:t>windows</w:t>
-      </w:r>
-      <w:proofErr w:type="spellEnd"/>
-      <w:r>
-        <w:t>)</w:t>
+        <w:t xml:space="preserve"> Kicad command prompt</w:t>
+      </w:r>
+      <w:r>
+        <w:t xml:space="preserve"> dans la barre de recherche windows)</w:t>
       </w:r>
       <w:r>
         <w:t>, lancer les commandes suivantes</w:t>
@@ -160,19 +126,17 @@
         <w:t>p</w:t>
       </w:r>
       <w:r>
-        <w:t xml:space="preserve">ip install </w:t>
-      </w:r>
-      <w:proofErr w:type="spellStart"/>
-      <w:r>
-        <w:t>open</w:t>
+        <w:t>ip install open</w:t>
       </w:r>
       <w:r>
         <w:t>p</w:t>
       </w:r>
       <w:r>
-        <w:t>xyl</w:t>
-      </w:r>
-      <w:proofErr w:type="spellEnd"/>
+        <w:t>yx</w:t>
+      </w:r>
+      <w:r>
+        <w:t>l</w:t>
+      </w:r>
     </w:p>
     <w:p>
       <w:pPr>
@@ -183,42 +147,21 @@
         </w:numPr>
       </w:pPr>
       <w:r>
-        <w:t xml:space="preserve">pip install </w:t>
-      </w:r>
-      <w:proofErr w:type="spellStart"/>
-      <w:r>
-        <w:t>prettytable</w:t>
-      </w:r>
-      <w:proofErr w:type="spellEnd"/>
-      <w:r>
-        <w:t xml:space="preserve"> </w:t>
+        <w:t xml:space="preserve">pip install prettytable </w:t>
       </w:r>
     </w:p>
     <w:p/>
     <w:p>
       <w:r>
-        <w:t xml:space="preserve">En cas de d’échec, mettre à jour </w:t>
-      </w:r>
-      <w:proofErr w:type="spellStart"/>
-      <w:r>
-        <w:t>pip</w:t>
-      </w:r>
-      <w:proofErr w:type="spellEnd"/>
-      <w:r>
-        <w:t xml:space="preserve"> puis recommencer :</w:t>
+        <w:t>En cas de d’échec, mettre à jour pip puis recommencer :</w:t>
       </w:r>
     </w:p>
     <w:p>
       <w:pPr>
         <w:pStyle w:val="code"/>
       </w:pPr>
-      <w:proofErr w:type="gramStart"/>
-      <w:r>
-        <w:t>python</w:t>
-      </w:r>
-      <w:proofErr w:type="gramEnd"/>
-      <w:r>
-        <w:t xml:space="preserve"> -m pip install --upgrade pip</w:t>
+      <w:r>
+        <w:t>python -m pip install --upgrade pip</w:t>
       </w:r>
     </w:p>
     <w:p>
@@ -255,13 +198,8 @@
     <w:p/>
     <w:p>
       <w:r>
-        <w:t xml:space="preserve">Définir les variables utilisateur dans le fichier </w:t>
-      </w:r>
-      <w:proofErr w:type="spellStart"/>
-      <w:r>
-        <w:t>UserData.json</w:t>
-      </w:r>
-      <w:proofErr w:type="spellEnd"/>
+        <w:t>Définir les variables utilisateur dans le fichier UserData.json</w:t>
+      </w:r>
       <w:r>
         <w:t> :</w:t>
       </w:r>
@@ -323,13 +261,8 @@
         <w:t>:</w:t>
       </w:r>
       <w:r>
-        <w:t xml:space="preserve"> Le chemin vers un fichier .</w:t>
-      </w:r>
-      <w:proofErr w:type="spellStart"/>
-      <w:r>
-        <w:t>txt</w:t>
-      </w:r>
-      <w:proofErr w:type="spellEnd"/>
+        <w:t xml:space="preserve"> Le chemin vers un fichier .txt</w:t>
+      </w:r>
       <w:r>
         <w:t xml:space="preserve"> où seront stockées les informations de la carte en cas d’erreur lors de la création</w:t>
       </w:r>
@@ -460,29 +393,14 @@
         <w:t>s</w:t>
       </w:r>
       <w:r>
-        <w:t xml:space="preserve"> de </w:t>
-      </w:r>
-      <w:proofErr w:type="spellStart"/>
-      <w:r>
-        <w:t>footprints</w:t>
-      </w:r>
-      <w:proofErr w:type="spellEnd"/>
-      <w:r>
-        <w:t xml:space="preserve"> </w:t>
-      </w:r>
-      <w:proofErr w:type="gramStart"/>
+        <w:t xml:space="preserve"> de footprints </w:t>
+      </w:r>
       <w:r>
         <w:t>(</w:t>
       </w:r>
       <w:r>
-        <w:t>.</w:t>
-      </w:r>
-      <w:proofErr w:type="spellStart"/>
-      <w:r>
-        <w:t>pretty</w:t>
-      </w:r>
-      <w:proofErr w:type="spellEnd"/>
-      <w:proofErr w:type="gramEnd"/>
+        <w:t>.pretty</w:t>
+      </w:r>
       <w:r>
         <w:t>)</w:t>
       </w:r>
@@ -529,17 +447,8 @@
           <w:sz w:val="20"/>
           <w:szCs w:val="20"/>
         </w:rPr>
-        <w:t xml:space="preserve">Lancement de </w:t>
-      </w:r>
-      <w:proofErr w:type="spellStart"/>
-      <w:r>
-        <w:rPr>
-          <w:sz w:val="20"/>
-          <w:szCs w:val="20"/>
-        </w:rPr>
-        <w:t>KiCad</w:t>
-      </w:r>
-      <w:proofErr w:type="spellEnd"/>
+        <w:t>Lancement de KiCad</w:t>
+      </w:r>
     </w:p>
     <w:p>
       <w:pPr>
@@ -558,39 +467,7 @@
           <w:sz w:val="20"/>
           <w:szCs w:val="20"/>
         </w:rPr>
-        <w:t xml:space="preserve">Si vous n’avez pas déjà un projet </w:t>
-      </w:r>
-      <w:proofErr w:type="spellStart"/>
-      <w:r>
-        <w:rPr>
-          <w:sz w:val="20"/>
-          <w:szCs w:val="20"/>
-        </w:rPr>
-        <w:t>KiCad</w:t>
-      </w:r>
-      <w:proofErr w:type="spellEnd"/>
-      <w:r>
-        <w:rPr>
-          <w:sz w:val="20"/>
-          <w:szCs w:val="20"/>
-        </w:rPr>
-        <w:t xml:space="preserve">, en créer un nouveau (file -&gt; new </w:t>
-      </w:r>
-      <w:proofErr w:type="spellStart"/>
-      <w:r>
-        <w:rPr>
-          <w:sz w:val="20"/>
-          <w:szCs w:val="20"/>
-        </w:rPr>
-        <w:t>project</w:t>
-      </w:r>
-      <w:proofErr w:type="spellEnd"/>
-      <w:r>
-        <w:rPr>
-          <w:sz w:val="20"/>
-          <w:szCs w:val="20"/>
-        </w:rPr>
-        <w:t>)</w:t>
+        <w:t>Si vous n’avez pas déjà un projet KiCad, en créer un nouveau (file -&gt; new project)</w:t>
       </w:r>
     </w:p>
     <w:p>
@@ -610,17 +487,8 @@
           <w:sz w:val="20"/>
           <w:szCs w:val="20"/>
         </w:rPr>
-        <w:t xml:space="preserve">Lancement de l’éditeur de </w:t>
-      </w:r>
-      <w:proofErr w:type="spellStart"/>
-      <w:r>
-        <w:rPr>
-          <w:sz w:val="20"/>
-          <w:szCs w:val="20"/>
-        </w:rPr>
-        <w:t>pcb</w:t>
-      </w:r>
-      <w:proofErr w:type="spellEnd"/>
+        <w:t>Lancement de l’éditeur de pcb</w:t>
+      </w:r>
     </w:p>
     <w:p>
       <w:pPr>
@@ -639,23 +507,7 @@
           <w:sz w:val="20"/>
           <w:szCs w:val="20"/>
         </w:rPr>
-        <w:t xml:space="preserve">Lancement du Plugin (Tools -&gt; </w:t>
-      </w:r>
-      <w:proofErr w:type="spellStart"/>
-      <w:r>
-        <w:rPr>
-          <w:sz w:val="20"/>
-          <w:szCs w:val="20"/>
-        </w:rPr>
-        <w:t>Externals</w:t>
-      </w:r>
-      <w:proofErr w:type="spellEnd"/>
-      <w:r>
-        <w:rPr>
-          <w:sz w:val="20"/>
-          <w:szCs w:val="20"/>
-        </w:rPr>
-        <w:t xml:space="preserve"> Plugins -&gt; </w:t>
+        <w:t xml:space="preserve">Lancement du Plugin (Tools -&gt; Externals Plugins -&gt; </w:t>
       </w:r>
       <w:r>
         <w:rPr>
@@ -704,56 +556,15 @@
           <w:sz w:val="20"/>
           <w:szCs w:val="20"/>
         </w:rPr>
-        <w:t xml:space="preserve"> « </w:t>
-      </w:r>
-      <w:proofErr w:type="spellStart"/>
+        <w:t xml:space="preserve"> « Create Hierarchy » pour créer un nouveau projet</w:t>
+      </w:r>
       <w:r>
         <w:rPr>
           <w:sz w:val="20"/>
           <w:szCs w:val="20"/>
         </w:rPr>
-        <w:t>Create</w:t>
-      </w:r>
-      <w:proofErr w:type="spellEnd"/>
-      <w:r>
-        <w:rPr>
-          <w:sz w:val="20"/>
-          <w:szCs w:val="20"/>
-        </w:rPr>
-        <w:t xml:space="preserve"> </w:t>
-      </w:r>
-      <w:proofErr w:type="spellStart"/>
-      <w:r>
-        <w:rPr>
-          <w:sz w:val="20"/>
-          <w:szCs w:val="20"/>
-        </w:rPr>
-        <w:t>Hierarchy</w:t>
-      </w:r>
-      <w:proofErr w:type="spellEnd"/>
-      <w:r>
-        <w:rPr>
-          <w:sz w:val="20"/>
-          <w:szCs w:val="20"/>
-        </w:rPr>
-        <w:t> » pour créer un nouveau projet</w:t>
-      </w:r>
-      <w:r>
-        <w:rPr>
-          <w:sz w:val="20"/>
-          <w:szCs w:val="20"/>
-        </w:rPr>
-        <w:t xml:space="preserve"> </w:t>
-      </w:r>
-      <w:proofErr w:type="spellStart"/>
-      <w:r>
-        <w:rPr>
-          <w:sz w:val="20"/>
-          <w:szCs w:val="20"/>
-        </w:rPr>
-        <w:t>kicad</w:t>
-      </w:r>
-      <w:proofErr w:type="spellEnd"/>
+        <w:t xml:space="preserve"> kicad</w:t>
+      </w:r>
     </w:p>
     <w:p>
       <w:pPr>
@@ -786,23 +597,7 @@
           <w:sz w:val="20"/>
           <w:szCs w:val="20"/>
         </w:rPr>
-        <w:t xml:space="preserve"> de la fenêtre « </w:t>
-      </w:r>
-      <w:proofErr w:type="spellStart"/>
-      <w:r>
-        <w:rPr>
-          <w:sz w:val="20"/>
-          <w:szCs w:val="20"/>
-        </w:rPr>
-        <w:t>Hierarchy</w:t>
-      </w:r>
-      <w:proofErr w:type="spellEnd"/>
-      <w:r>
-        <w:rPr>
-          <w:sz w:val="20"/>
-          <w:szCs w:val="20"/>
-        </w:rPr>
-        <w:t xml:space="preserve"> Creator »</w:t>
+        <w:t xml:space="preserve"> de la fenêtre « Hierarchy Creator »</w:t>
       </w:r>
       <w:r>
         <w:rPr>
@@ -891,64 +686,48 @@
           <w:b/>
           <w:color w:val="FF0000"/>
         </w:rPr>
-        <w:t xml:space="preserve">Une fenêtre </w:t>
-      </w:r>
-      <w:proofErr w:type="spellStart"/>
+        <w:t>Une fenêtre pcbnew s’</w:t>
+      </w:r>
       <w:r>
         <w:rPr>
           <w:b/>
           <w:color w:val="FF0000"/>
         </w:rPr>
-        <w:t>pcbnew</w:t>
-      </w:r>
-      <w:proofErr w:type="spellEnd"/>
+        <w:t>ouvre contenant la</w:t>
+      </w:r>
       <w:r>
         <w:rPr>
           <w:b/>
           <w:color w:val="FF0000"/>
         </w:rPr>
-        <w:t xml:space="preserve"> s’</w:t>
+        <w:t xml:space="preserve"> carte</w:t>
       </w:r>
       <w:r>
         <w:rPr>
           <w:b/>
           <w:color w:val="FF0000"/>
         </w:rPr>
-        <w:t>ouvre contenant la</w:t>
+        <w:t xml:space="preserve"> </w:t>
       </w:r>
       <w:r>
         <w:rPr>
           <w:b/>
           <w:color w:val="FF0000"/>
         </w:rPr>
-        <w:t xml:space="preserve"> carte</w:t>
+        <w:t>créée</w:t>
       </w:r>
       <w:r>
         <w:rPr>
           <w:b/>
           <w:color w:val="FF0000"/>
         </w:rPr>
-        <w:t xml:space="preserve"> </w:t>
+        <w:t xml:space="preserve"> : la sauvegarder (CTRL + S) puis </w:t>
       </w:r>
       <w:r>
         <w:rPr>
           <w:b/>
           <w:color w:val="FF0000"/>
         </w:rPr>
-        <w:t>créée</w:t>
-      </w:r>
-      <w:r>
-        <w:rPr>
-          <w:b/>
-          <w:color w:val="FF0000"/>
-        </w:rPr>
-        <w:t xml:space="preserve"> : la sauvegarder (CTRL + S) puis </w:t>
-      </w:r>
-      <w:r>
-        <w:rPr>
-          <w:b/>
-          <w:color w:val="FF0000"/>
-        </w:rPr>
         <w:t>la fermer</w:t>
       </w:r>
     </w:p>
@@ -967,42 +746,13 @@
         <w:pStyle w:val="Paragraphedeliste"/>
       </w:pPr>
       <w:r>
-        <w:t xml:space="preserve">Une hiérarchie de dossiers au nom de la carte est créée à l’endroit choisi. Le dossier « Design » contient les fichiers du projet </w:t>
-      </w:r>
-      <w:proofErr w:type="spellStart"/>
-      <w:r>
-        <w:t>KiCad</w:t>
-      </w:r>
-      <w:proofErr w:type="spellEnd"/>
-      <w:r>
-        <w:t xml:space="preserve"> (</w:t>
-      </w:r>
-      <w:proofErr w:type="spellStart"/>
-      <w:r>
-        <w:t>k</w:t>
-      </w:r>
-      <w:r>
-        <w:t>icad_pro</w:t>
-      </w:r>
-      <w:proofErr w:type="spellEnd"/>
-      <w:r>
-        <w:t xml:space="preserve">, </w:t>
-      </w:r>
-      <w:proofErr w:type="spellStart"/>
-      <w:r>
-        <w:t>kicad_pcb</w:t>
-      </w:r>
-      <w:proofErr w:type="spellEnd"/>
-      <w:r>
-        <w:t xml:space="preserve">, </w:t>
-      </w:r>
-      <w:proofErr w:type="spellStart"/>
-      <w:r>
-        <w:t>kicad_sch</w:t>
-      </w:r>
-      <w:proofErr w:type="spellEnd"/>
-      <w:r>
-        <w:t>)</w:t>
+        <w:t>Une hiérarchie de dossiers au nom de la carte est créée à l’endroit choisi. Le dossier « Design » contient les fichiers du projet KiCad</w:t>
+      </w:r>
+      <w:r>
+        <w:t xml:space="preserve"> (k</w:t>
+      </w:r>
+      <w:r>
+        <w:t>icad_pro, kicad_pcb, kicad_sch)</w:t>
       </w:r>
       <w:r>
         <w:t>.</w:t>
@@ -1294,62 +1044,24 @@
           <w:numId w:val="5"/>
         </w:numPr>
       </w:pPr>
-      <w:proofErr w:type="spellStart"/>
       <w:r>
         <w:rPr>
           <w:b/>
         </w:rPr>
-        <w:t>Card</w:t>
-      </w:r>
-      <w:proofErr w:type="spellEnd"/>
+        <w:t>Card number</w:t>
+      </w:r>
       <w:r>
         <w:rPr>
           <w:b/>
         </w:rPr>
-        <w:t xml:space="preserve"> </w:t>
-      </w:r>
-      <w:proofErr w:type="spellStart"/>
+        <w:t>, c</w:t>
+      </w:r>
       <w:r>
         <w:rPr>
           <w:b/>
         </w:rPr>
-        <w:t>number</w:t>
-      </w:r>
-      <w:proofErr w:type="spellEnd"/>
-      <w:r>
-        <w:rPr>
-          <w:b/>
-        </w:rPr>
-        <w:t xml:space="preserve">, </w:t>
-      </w:r>
-      <w:proofErr w:type="spellStart"/>
-      <w:r>
-        <w:rPr>
-          <w:b/>
-        </w:rPr>
-        <w:t>c</w:t>
-      </w:r>
-      <w:r>
-        <w:rPr>
-          <w:b/>
-        </w:rPr>
-        <w:t>ard</w:t>
-      </w:r>
-      <w:proofErr w:type="spellEnd"/>
-      <w:r>
-        <w:rPr>
-          <w:b/>
-        </w:rPr>
-        <w:t xml:space="preserve"> </w:t>
-      </w:r>
-      <w:proofErr w:type="spellStart"/>
-      <w:r>
-        <w:rPr>
-          <w:b/>
-        </w:rPr>
-        <w:t>name</w:t>
-      </w:r>
-      <w:proofErr w:type="spellEnd"/>
+        <w:t>ard name</w:t>
+      </w:r>
       <w:r>
         <w:t> : le</w:t>
       </w:r>
@@ -1392,14 +1104,12 @@
       <w:r>
         <w:t xml:space="preserve"> </w:t>
       </w:r>
-      <w:proofErr w:type="spellStart"/>
       <w:r>
         <w:rPr>
           <w:b/>
         </w:rPr>
         <w:t>name</w:t>
       </w:r>
-      <w:proofErr w:type="spellEnd"/>
       <w:r>
         <w:t> : le nom du projet</w:t>
       </w:r>
@@ -1415,14 +1125,12 @@
           <w:b/>
         </w:rPr>
       </w:pPr>
-      <w:proofErr w:type="spellStart"/>
       <w:r>
         <w:rPr>
           <w:b/>
         </w:rPr>
         <w:t>Claimer</w:t>
       </w:r>
-      <w:proofErr w:type="spellEnd"/>
       <w:r>
         <w:rPr>
           <w:b/>
@@ -1435,6 +1143,8 @@
         </w:rPr>
         <w:t>outer</w:t>
       </w:r>
+      <w:bookmarkStart w:id="0" w:name="_GoBack"/>
+      <w:bookmarkEnd w:id="0"/>
     </w:p>
     <w:p>
       <w:pPr>
@@ -1444,34 +1154,18 @@
           <w:numId w:val="5"/>
         </w:numPr>
       </w:pPr>
-      <w:proofErr w:type="spellStart"/>
       <w:r>
         <w:rPr>
           <w:b/>
         </w:rPr>
-        <w:t>Layers</w:t>
-      </w:r>
-      <w:proofErr w:type="spellEnd"/>
+        <w:t>Layers, t</w:t>
+      </w:r>
       <w:r>
         <w:rPr>
           <w:b/>
         </w:rPr>
-        <w:t xml:space="preserve">, </w:t>
-      </w:r>
-      <w:proofErr w:type="spellStart"/>
-      <w:r>
-        <w:rPr>
-          <w:b/>
-        </w:rPr>
-        <w:t>t</w:t>
-      </w:r>
-      <w:r>
-        <w:rPr>
-          <w:b/>
-        </w:rPr>
         <w:t>hickness</w:t>
       </w:r>
-      <w:proofErr w:type="spellEnd"/>
       <w:r>
         <w:t> : le nombre de couches de cuivre et l’épaisseur de la carte</w:t>
       </w:r>
@@ -1488,72 +1182,14 @@
         <w:rPr>
           <w:b/>
         </w:rPr>
-        <w:t xml:space="preserve">Copper </w:t>
-      </w:r>
-      <w:proofErr w:type="spellStart"/>
+        <w:t>Copper inner thickness</w:t>
+      </w:r>
       <w:r>
         <w:rPr>
           <w:b/>
         </w:rPr>
-        <w:t>inner</w:t>
-      </w:r>
-      <w:proofErr w:type="spellEnd"/>
-      <w:r>
-        <w:rPr>
-          <w:b/>
-        </w:rPr>
-        <w:t xml:space="preserve"> </w:t>
-      </w:r>
-      <w:proofErr w:type="spellStart"/>
-      <w:r>
-        <w:rPr>
-          <w:b/>
-        </w:rPr>
-        <w:t>thickness</w:t>
-      </w:r>
-      <w:proofErr w:type="spellEnd"/>
-      <w:r>
-        <w:rPr>
-          <w:b/>
-        </w:rPr>
-        <w:t xml:space="preserve">, </w:t>
-      </w:r>
-      <w:proofErr w:type="spellStart"/>
-      <w:r>
-        <w:rPr>
-          <w:b/>
-        </w:rPr>
-        <w:t>copper</w:t>
-      </w:r>
-      <w:proofErr w:type="spellEnd"/>
-      <w:r>
-        <w:rPr>
-          <w:b/>
-        </w:rPr>
-        <w:t xml:space="preserve"> </w:t>
-      </w:r>
-      <w:proofErr w:type="spellStart"/>
-      <w:r>
-        <w:rPr>
-          <w:b/>
-        </w:rPr>
-        <w:t>outer</w:t>
-      </w:r>
-      <w:proofErr w:type="spellEnd"/>
-      <w:r>
-        <w:rPr>
-          <w:b/>
-        </w:rPr>
-        <w:t xml:space="preserve"> </w:t>
-      </w:r>
-      <w:proofErr w:type="spellStart"/>
-      <w:r>
-        <w:rPr>
-          <w:b/>
-        </w:rPr>
-        <w:t>thickness</w:t>
-      </w:r>
-      <w:proofErr w:type="spellEnd"/>
+        <w:t>, copper outer thickness</w:t>
+      </w:r>
       <w:r>
         <w:t xml:space="preserve"> : l’épaisseur </w:t>
       </w:r>
@@ -1596,49 +1232,19 @@
         <w:rPr>
           <w:b/>
         </w:rPr>
-        <w:t xml:space="preserve">Finish, solder </w:t>
-      </w:r>
-      <w:proofErr w:type="spellStart"/>
+        <w:t>Finish, solder mask, slikscreen</w:t>
+      </w:r>
+      <w:r>
+        <w:t>,</w:t>
+      </w:r>
+      <w:r>
+        <w:t xml:space="preserve"> </w:t>
+      </w:r>
       <w:r>
         <w:rPr>
           <w:b/>
         </w:rPr>
-        <w:t>mask</w:t>
-      </w:r>
-      <w:proofErr w:type="spellEnd"/>
-      <w:r>
-        <w:rPr>
-          <w:b/>
-        </w:rPr>
-        <w:t xml:space="preserve">, </w:t>
-      </w:r>
-      <w:proofErr w:type="spellStart"/>
-      <w:r>
-        <w:rPr>
-          <w:b/>
-        </w:rPr>
-        <w:t>slikscreen</w:t>
-      </w:r>
-      <w:proofErr w:type="spellEnd"/>
-      <w:r>
-        <w:t>,</w:t>
-      </w:r>
-      <w:r>
-        <w:t xml:space="preserve"> </w:t>
-      </w:r>
-      <w:proofErr w:type="spellStart"/>
-      <w:r>
-        <w:rPr>
-          <w:b/>
-        </w:rPr>
-        <w:t>electrical</w:t>
-      </w:r>
-      <w:proofErr w:type="spellEnd"/>
-      <w:r>
-        <w:rPr>
-          <w:b/>
-        </w:rPr>
-        <w:t xml:space="preserve"> test</w:t>
+        <w:t>electrical test</w:t>
       </w:r>
       <w:r>
         <w:t>: la finition de la ca</w:t>
@@ -1647,13 +1253,8 @@
         <w:t>rte, la présence de vernis et de sérigraphie</w:t>
       </w:r>
       <w:r>
-        <w:t xml:space="preserve"> et le test </w:t>
-      </w:r>
-      <w:proofErr w:type="spellStart"/>
-      <w:r>
-        <w:t>electrique</w:t>
-      </w:r>
-      <w:proofErr w:type="spellEnd"/>
+        <w:t xml:space="preserve"> et le test electrique</w:t>
+      </w:r>
     </w:p>
     <w:p>
       <w:pPr>
@@ -1686,14 +1287,12 @@
         </w:rPr>
         <w:t xml:space="preserve"> : </w:t>
       </w:r>
-      <w:proofErr w:type="spellStart"/>
       <w:r>
         <w:rPr>
           <w:lang w:val="en-US"/>
         </w:rPr>
         <w:t>paramètres</w:t>
       </w:r>
-      <w:proofErr w:type="spellEnd"/>
       <w:r>
         <w:rPr>
           <w:lang w:val="en-US"/>
@@ -1712,15 +1311,7 @@
     </w:p>
     <w:p>
       <w:r>
-        <w:t xml:space="preserve">Path </w:t>
-      </w:r>
-      <w:proofErr w:type="spellStart"/>
-      <w:r>
-        <w:t>selected</w:t>
-      </w:r>
-      <w:proofErr w:type="spellEnd"/>
-      <w:r>
-        <w:t xml:space="preserve"> : Si laisse vide, le dossier sera créé</w:t>
+        <w:t>Path selected : Si laisse vide, le dossier sera créé</w:t>
       </w:r>
       <w:r>
         <w:t xml:space="preserve"> dans le chemin par défaut : </w:t>
@@ -1736,112 +1327,60 @@
         <w:t>Bouton</w:t>
       </w:r>
       <w:r>
+        <w:t xml:space="preserve"> Load</w:t>
+      </w:r>
+      <w:r>
+        <w:t xml:space="preserve"> PCB : Pour charger les caractéristiques d’une carte </w:t>
+      </w:r>
+      <w:r>
+        <w:t xml:space="preserve">déjà </w:t>
+      </w:r>
+      <w:r>
+        <w:t>archivée</w:t>
+      </w:r>
+    </w:p>
+    <w:p>
+      <w:r>
+        <w:t>Bouton</w:t>
+      </w:r>
+      <w:r>
         <w:t xml:space="preserve"> </w:t>
       </w:r>
-      <w:proofErr w:type="spellStart"/>
-      <w:r>
-        <w:t>Load</w:t>
-      </w:r>
-      <w:proofErr w:type="spellEnd"/>
-      <w:r>
-        <w:t xml:space="preserve"> PCB : Pour charger les caractéristiques d’une carte </w:t>
-      </w:r>
-      <w:r>
-        <w:t xml:space="preserve">déjà </w:t>
-      </w:r>
-      <w:r>
-        <w:t>archivée</w:t>
-      </w:r>
-    </w:p>
-    <w:p>
-      <w:r>
-        <w:t>Bouton</w:t>
+      <w:r>
+        <w:t xml:space="preserve">Load From File : Pour charger les caractéristiques d’une carte depuis un </w:t>
+      </w:r>
+      <w:r>
+        <w:t>logfile d’une carte précédente, ou depuis le fichier temporaire d’archivage en cas d’erreur lors de l’archivage</w:t>
       </w:r>
       <w:r>
         <w:t xml:space="preserve"> </w:t>
       </w:r>
-      <w:proofErr w:type="spellStart"/>
-      <w:r>
-        <w:t>Load</w:t>
-      </w:r>
-      <w:proofErr w:type="spellEnd"/>
+    </w:p>
+    <w:p/>
+    <w:p>
+      <w:r>
+        <w:t>Une fois la hiérarchie créée,</w:t>
+      </w:r>
+      <w:r>
+        <w:t xml:space="preserve"> lancer KiCad -&gt; « file » -&gt;</w:t>
+      </w:r>
       <w:r>
         <w:t xml:space="preserve"> </w:t>
       </w:r>
-      <w:proofErr w:type="spellStart"/>
-      <w:r>
-        <w:t>From</w:t>
-      </w:r>
-      <w:proofErr w:type="spellEnd"/>
-      <w:r>
-        <w:t xml:space="preserve"> File : Pour charger les caractéristiques d’une carte depuis un </w:t>
-      </w:r>
-      <w:proofErr w:type="spellStart"/>
-      <w:r>
-        <w:t>logfile</w:t>
-      </w:r>
-      <w:proofErr w:type="spellEnd"/>
-      <w:r>
-        <w:t xml:space="preserve"> d’une carte précédente, ou depuis le fichier temporaire d’archivage en cas d’erreur lors de l’archivage</w:t>
-      </w:r>
-      <w:r>
-        <w:t xml:space="preserve"> </w:t>
-      </w:r>
-    </w:p>
-    <w:p/>
-    <w:p>
-      <w:r>
-        <w:t>Une fois la hiérarchie créée,</w:t>
-      </w:r>
-      <w:r>
-        <w:t xml:space="preserve"> lancer </w:t>
-      </w:r>
-      <w:proofErr w:type="spellStart"/>
-      <w:r>
-        <w:t>KiCad</w:t>
-      </w:r>
-      <w:proofErr w:type="spellEnd"/>
-      <w:r>
-        <w:t xml:space="preserve"> -&gt; « file » -&gt;</w:t>
-      </w:r>
-      <w:r>
-        <w:t xml:space="preserve"> </w:t>
-      </w:r>
       <w:r>
         <w:t>« </w:t>
       </w:r>
       <w:r>
-        <w:t xml:space="preserve">open </w:t>
-      </w:r>
-      <w:proofErr w:type="spellStart"/>
-      <w:r>
-        <w:t>project</w:t>
-      </w:r>
-      <w:proofErr w:type="spellEnd"/>
+        <w:t>open project</w:t>
+      </w:r>
       <w:r>
         <w:t> » et séle</w:t>
       </w:r>
       <w:r>
-        <w:t xml:space="preserve">ctionner le </w:t>
-      </w:r>
-      <w:proofErr w:type="gramStart"/>
-      <w:r>
-        <w:t xml:space="preserve">fichier </w:t>
-      </w:r>
-      <w:r>
-        <w:t>.</w:t>
-      </w:r>
-      <w:proofErr w:type="spellStart"/>
-      <w:r>
-        <w:t>kicad</w:t>
-      </w:r>
-      <w:proofErr w:type="gramEnd"/>
-      <w:r>
-        <w:t>_pro</w:t>
-      </w:r>
-      <w:proofErr w:type="spellEnd"/>
-      <w:r>
-        <w:t xml:space="preserve"> crée pour éditer la carte.</w:t>
+        <w:t xml:space="preserve">ctionner le fichier </w:t>
+      </w:r>
+      <w:r>
+        <w:t>.kicad_pro crée pour éditer la carte.</w:t>
       </w:r>
     </w:p>
     <w:p>
@@ -1956,21 +1495,8 @@
       <w:r>
         <w:t xml:space="preserve"> </w:t>
       </w:r>
-      <w:proofErr w:type="spellStart"/>
-      <w:r>
-        <w:t>Add</w:t>
-      </w:r>
-      <w:proofErr w:type="spellEnd"/>
-      <w:r>
-        <w:t xml:space="preserve"> to </w:t>
-      </w:r>
-      <w:proofErr w:type="spellStart"/>
-      <w:r>
-        <w:t>library</w:t>
-      </w:r>
-      <w:proofErr w:type="spellEnd"/>
-      <w:r>
-        <w:t xml:space="preserve"> tabl</w:t>
+      <w:r>
+        <w:t>Add to library tabl</w:t>
       </w:r>
       <w:r>
         <w:t xml:space="preserve">e » s’ouvre : </w:t>
@@ -1988,13 +1514,8 @@
         <w:t xml:space="preserve"> création de librairie</w:t>
       </w:r>
       <w:r>
-        <w:t xml:space="preserve"> de </w:t>
-      </w:r>
-      <w:proofErr w:type="spellStart"/>
-      <w:r>
-        <w:t>footprints</w:t>
-      </w:r>
-      <w:proofErr w:type="spellEnd"/>
+        <w:t xml:space="preserve"> de footprints</w:t>
+      </w:r>
       <w:r>
         <w:t xml:space="preserve"> est faite </w:t>
       </w:r>
@@ -2048,31 +1569,21 @@
       <w:r>
         <w:t>« </w:t>
       </w:r>
-      <w:proofErr w:type="spellStart"/>
-      <w:r>
-        <w:t>path</w:t>
-      </w:r>
-      <w:proofErr w:type="spellEnd"/>
+      <w:r>
+        <w:t>path selected</w:t>
+      </w:r>
+      <w:r>
+        <w:t> »</w:t>
+      </w:r>
+      <w:r>
+        <w:t xml:space="preserve"> est </w:t>
+      </w:r>
+      <w:r>
+        <w:t>vide</w:t>
+      </w:r>
       <w:r>
         <w:t xml:space="preserve"> </w:t>
       </w:r>
-      <w:proofErr w:type="spellStart"/>
-      <w:r>
-        <w:t>selected</w:t>
-      </w:r>
-      <w:proofErr w:type="spellEnd"/>
-      <w:r>
-        <w:t> »</w:t>
-      </w:r>
-      <w:r>
-        <w:t xml:space="preserve"> est </w:t>
-      </w:r>
-      <w:r>
-        <w:t>vide</w:t>
-      </w:r>
-      <w:r>
-        <w:t xml:space="preserve"> </w:t>
-      </w:r>
       <w:r>
         <w:t>ou si le dossier du projet au nom de la carte est sélectionné</w:t>
       </w:r>
@@ -2096,8 +1607,6 @@
       <w:r>
         <w:t>les fichiers du projet seront copiés dans celui-ci.</w:t>
       </w:r>
-      <w:bookmarkStart w:id="0" w:name="_GoBack"/>
-      <w:bookmarkEnd w:id="0"/>
     </w:p>
     <w:sectPr>
       <w:pgSz w:w="11906" w:h="16838"/>
